--- a/Data Engineer - Prep.docx
+++ b/Data Engineer - Prep.docx
@@ -20,7 +20,7 @@
           <w:sz w:val="72"/>
           <w:szCs w:val="72"/>
         </w:rPr>
-        <w:t>SPARK</w:t>
+        <w:t>Data Engineering</w:t>
       </w:r>
     </w:p>
     <w:p>
@@ -2067,6 +2067,7 @@
         <w:textAlignment w:val="baseline"/>
         <w:rPr>
           <w:rFonts w:ascii="Arial" w:hAnsi="Arial" w:cs="Arial"/>
+          <w:b/>
           <w:color w:val="000000"/>
           <w:sz w:val="22"/>
           <w:szCs w:val="22"/>
@@ -2087,6 +2088,8 @@
           <w:szCs w:val="22"/>
         </w:rPr>
       </w:pPr>
+      <w:proofErr w:type="spellStart"/>
+      <w:proofErr w:type="gramStart"/>
       <w:r>
         <w:rPr>
           <w:rFonts w:ascii="Arial" w:hAnsi="Arial" w:cs="Arial"/>
@@ -2096,21 +2099,1243 @@
           <w:szCs w:val="22"/>
         </w:rPr>
         <w:lastRenderedPageBreak/>
-        <w:t>How to specify optimum no. of executor cores and executor memory for a Spark Job execution?</w:t>
-      </w:r>
-    </w:p>
-    <w:p>
-      <w:pPr>
-        <w:pStyle w:val="NormalWeb"/>
-        <w:shd w:val="clear" w:color="auto" w:fill="FFFFFF"/>
-        <w:spacing w:after="240" w:afterAutospacing="0"/>
-        <w:textAlignment w:val="baseline"/>
-        <w:rPr>
-          <w:rFonts w:ascii="Arial" w:hAnsi="Arial" w:cs="Arial"/>
-          <w:b/>
-          <w:color w:val="000000"/>
-          <w:sz w:val="22"/>
-          <w:szCs w:val="22"/>
+        <w:t>reduceByKey</w:t>
+      </w:r>
+      <w:proofErr w:type="spellEnd"/>
+      <w:r>
+        <w:rPr>
+          <w:rFonts w:ascii="Arial" w:hAnsi="Arial" w:cs="Arial"/>
+          <w:b/>
+          <w:color w:val="000000"/>
+          <w:sz w:val="22"/>
+          <w:szCs w:val="22"/>
+        </w:rPr>
+        <w:t>(</w:t>
+      </w:r>
+      <w:proofErr w:type="gramEnd"/>
+      <w:r>
+        <w:rPr>
+          <w:rFonts w:ascii="Arial" w:hAnsi="Arial" w:cs="Arial"/>
+          <w:b/>
+          <w:color w:val="000000"/>
+          <w:sz w:val="22"/>
+          <w:szCs w:val="22"/>
+        </w:rPr>
+        <w:t xml:space="preserve">) </w:t>
+      </w:r>
+      <w:proofErr w:type="spellStart"/>
+      <w:r>
+        <w:rPr>
+          <w:rFonts w:ascii="Arial" w:hAnsi="Arial" w:cs="Arial"/>
+          <w:b/>
+          <w:color w:val="000000"/>
+          <w:sz w:val="22"/>
+          <w:szCs w:val="22"/>
+        </w:rPr>
+        <w:t>vs</w:t>
+      </w:r>
+      <w:proofErr w:type="spellEnd"/>
+      <w:r>
+        <w:rPr>
+          <w:rFonts w:ascii="Arial" w:hAnsi="Arial" w:cs="Arial"/>
+          <w:b/>
+          <w:color w:val="000000"/>
+          <w:sz w:val="22"/>
+          <w:szCs w:val="22"/>
+        </w:rPr>
+        <w:t xml:space="preserve"> </w:t>
+      </w:r>
+      <w:proofErr w:type="spellStart"/>
+      <w:r>
+        <w:rPr>
+          <w:rFonts w:ascii="Arial" w:hAnsi="Arial" w:cs="Arial"/>
+          <w:b/>
+          <w:color w:val="000000"/>
+          <w:sz w:val="22"/>
+          <w:szCs w:val="22"/>
+        </w:rPr>
+        <w:t>groupByKey</w:t>
+      </w:r>
+      <w:proofErr w:type="spellEnd"/>
+      <w:r>
+        <w:rPr>
+          <w:rFonts w:ascii="Arial" w:hAnsi="Arial" w:cs="Arial"/>
+          <w:b/>
+          <w:color w:val="000000"/>
+          <w:sz w:val="22"/>
+          <w:szCs w:val="22"/>
+        </w:rPr>
+        <w:t>()</w:t>
+      </w:r>
+    </w:p>
+    <w:p>
+      <w:pPr>
+        <w:pStyle w:val="NormalWeb"/>
+        <w:shd w:val="clear" w:color="auto" w:fill="FFFFFF"/>
+        <w:spacing w:before="0" w:beforeAutospacing="0" w:after="0" w:afterAutospacing="0"/>
+        <w:textAlignment w:val="baseline"/>
+        <w:rPr>
+          <w:rFonts w:ascii="Arial" w:hAnsi="Arial" w:cs="Arial"/>
+          <w:color w:val="000000"/>
+          <w:sz w:val="22"/>
+          <w:szCs w:val="22"/>
+        </w:rPr>
+      </w:pPr>
+      <w:r>
+        <w:rPr>
+          <w:rFonts w:ascii="Arial" w:hAnsi="Arial" w:cs="Arial"/>
+          <w:color w:val="000000"/>
+          <w:sz w:val="22"/>
+          <w:szCs w:val="22"/>
+        </w:rPr>
+        <w:t xml:space="preserve">The </w:t>
+      </w:r>
+      <w:proofErr w:type="spellStart"/>
+      <w:proofErr w:type="gramStart"/>
+      <w:r>
+        <w:rPr>
+          <w:rFonts w:ascii="Arial" w:hAnsi="Arial" w:cs="Arial"/>
+          <w:color w:val="000000"/>
+          <w:sz w:val="22"/>
+          <w:szCs w:val="22"/>
+        </w:rPr>
+        <w:t>reduceByKey</w:t>
+      </w:r>
+      <w:proofErr w:type="spellEnd"/>
+      <w:r>
+        <w:rPr>
+          <w:rFonts w:ascii="Arial" w:hAnsi="Arial" w:cs="Arial"/>
+          <w:color w:val="000000"/>
+          <w:sz w:val="22"/>
+          <w:szCs w:val="22"/>
+        </w:rPr>
+        <w:t>(</w:t>
+      </w:r>
+      <w:proofErr w:type="gramEnd"/>
+      <w:r>
+        <w:rPr>
+          <w:rFonts w:ascii="Arial" w:hAnsi="Arial" w:cs="Arial"/>
+          <w:color w:val="000000"/>
+          <w:sz w:val="22"/>
+          <w:szCs w:val="22"/>
+        </w:rPr>
+        <w:t xml:space="preserve">) performs better than </w:t>
+      </w:r>
+      <w:proofErr w:type="spellStart"/>
+      <w:r>
+        <w:rPr>
+          <w:rFonts w:ascii="Arial" w:hAnsi="Arial" w:cs="Arial"/>
+          <w:color w:val="000000"/>
+          <w:sz w:val="22"/>
+          <w:szCs w:val="22"/>
+        </w:rPr>
+        <w:t>groupByKey</w:t>
+      </w:r>
+      <w:proofErr w:type="spellEnd"/>
+      <w:r>
+        <w:rPr>
+          <w:rFonts w:ascii="Arial" w:hAnsi="Arial" w:cs="Arial"/>
+          <w:color w:val="000000"/>
+          <w:sz w:val="22"/>
+          <w:szCs w:val="22"/>
+        </w:rPr>
+        <w:t xml:space="preserve">() because the first one combines the data in each of the respective machines before the data is </w:t>
+      </w:r>
+      <w:proofErr w:type="spellStart"/>
+      <w:r>
+        <w:rPr>
+          <w:rFonts w:ascii="Arial" w:hAnsi="Arial" w:cs="Arial"/>
+          <w:color w:val="000000"/>
+          <w:sz w:val="22"/>
+          <w:szCs w:val="22"/>
+        </w:rPr>
+        <w:t>shuffeled</w:t>
+      </w:r>
+      <w:proofErr w:type="spellEnd"/>
+      <w:r>
+        <w:rPr>
+          <w:rFonts w:ascii="Arial" w:hAnsi="Arial" w:cs="Arial"/>
+          <w:color w:val="000000"/>
+          <w:sz w:val="22"/>
+          <w:szCs w:val="22"/>
+        </w:rPr>
+        <w:t xml:space="preserve"> and then submit the data for the reduce operation due to which th</w:t>
+      </w:r>
+      <w:r>
+        <w:rPr>
+          <w:rFonts w:ascii="Arial" w:hAnsi="Arial" w:cs="Arial"/>
+          <w:color w:val="000000"/>
+          <w:sz w:val="22"/>
+          <w:szCs w:val="22"/>
+        </w:rPr>
+        <w:t xml:space="preserve">ere are less unnecessary traffic </w:t>
+      </w:r>
+      <w:r>
+        <w:rPr>
+          <w:rFonts w:ascii="Arial" w:hAnsi="Arial" w:cs="Arial"/>
+          <w:color w:val="000000"/>
+          <w:sz w:val="22"/>
+          <w:szCs w:val="22"/>
+        </w:rPr>
+        <w:t>o</w:t>
+      </w:r>
+      <w:r>
+        <w:rPr>
+          <w:rFonts w:ascii="Arial" w:hAnsi="Arial" w:cs="Arial"/>
+          <w:color w:val="000000"/>
+          <w:sz w:val="22"/>
+          <w:szCs w:val="22"/>
+        </w:rPr>
+        <w:t>ver the network.</w:t>
+      </w:r>
+    </w:p>
+    <w:p>
+      <w:pPr>
+        <w:pStyle w:val="NormalWeb"/>
+        <w:shd w:val="clear" w:color="auto" w:fill="FFFFFF"/>
+        <w:spacing w:before="0" w:beforeAutospacing="0" w:after="0" w:afterAutospacing="0"/>
+        <w:textAlignment w:val="baseline"/>
+        <w:rPr>
+          <w:rFonts w:ascii="Arial" w:hAnsi="Arial" w:cs="Arial"/>
+          <w:color w:val="000000"/>
+          <w:sz w:val="22"/>
+          <w:szCs w:val="22"/>
+        </w:rPr>
+      </w:pPr>
+      <w:r>
+        <w:rPr>
+          <w:rFonts w:ascii="Arial" w:hAnsi="Arial" w:cs="Arial"/>
+          <w:color w:val="000000"/>
+          <w:sz w:val="22"/>
+          <w:szCs w:val="22"/>
+        </w:rPr>
+        <w:t xml:space="preserve">The </w:t>
+      </w:r>
+      <w:proofErr w:type="spellStart"/>
+      <w:r>
+        <w:rPr>
+          <w:rFonts w:ascii="Arial" w:hAnsi="Arial" w:cs="Arial"/>
+          <w:color w:val="000000"/>
+          <w:sz w:val="22"/>
+          <w:szCs w:val="22"/>
+        </w:rPr>
+        <w:t>groupByKey</w:t>
+      </w:r>
+      <w:proofErr w:type="spellEnd"/>
+      <w:r>
+        <w:rPr>
+          <w:rFonts w:ascii="Arial" w:hAnsi="Arial" w:cs="Arial"/>
+          <w:color w:val="000000"/>
+          <w:sz w:val="22"/>
+          <w:szCs w:val="22"/>
+        </w:rPr>
+        <w:t xml:space="preserve">() on the other hand gives all the data for shuffling at the same time due to which there is more traffic over the network and hence slower. </w:t>
+      </w:r>
+      <w:proofErr w:type="spellStart"/>
+      <w:r>
+        <w:rPr>
+          <w:rFonts w:ascii="Arial" w:hAnsi="Arial" w:cs="Arial"/>
+          <w:color w:val="000000"/>
+          <w:sz w:val="22"/>
+          <w:szCs w:val="22"/>
+        </w:rPr>
+        <w:t>Infact</w:t>
+      </w:r>
+      <w:proofErr w:type="spellEnd"/>
+      <w:r>
+        <w:rPr>
+          <w:rFonts w:ascii="Arial" w:hAnsi="Arial" w:cs="Arial"/>
+          <w:color w:val="000000"/>
+          <w:sz w:val="22"/>
+          <w:szCs w:val="22"/>
+        </w:rPr>
+        <w:t>,</w:t>
+      </w:r>
+      <w:r>
+        <w:rPr>
+          <w:rFonts w:ascii="Arial" w:hAnsi="Arial" w:cs="Arial"/>
+          <w:color w:val="000000"/>
+          <w:sz w:val="22"/>
+          <w:szCs w:val="22"/>
+        </w:rPr>
+        <w:t xml:space="preserve"> </w:t>
+      </w:r>
+      <w:proofErr w:type="spellStart"/>
+      <w:r>
+        <w:rPr>
+          <w:rFonts w:ascii="Arial" w:hAnsi="Arial" w:cs="Arial"/>
+          <w:color w:val="000000"/>
+          <w:sz w:val="22"/>
+          <w:szCs w:val="22"/>
+        </w:rPr>
+        <w:t>reduceByKey</w:t>
+      </w:r>
+      <w:proofErr w:type="spellEnd"/>
+      <w:r>
+        <w:rPr>
+          <w:rFonts w:ascii="Arial" w:hAnsi="Arial" w:cs="Arial"/>
+          <w:color w:val="000000"/>
+          <w:sz w:val="22"/>
+          <w:szCs w:val="22"/>
+        </w:rPr>
+        <w:t xml:space="preserve"> is the most efficient way of aggregating data using Spark.</w:t>
+      </w:r>
+    </w:p>
+    <w:p>
+      <w:pPr>
+        <w:pStyle w:val="NormalWeb"/>
+        <w:shd w:val="clear" w:color="auto" w:fill="FFFFFF"/>
+        <w:spacing w:before="0" w:beforeAutospacing="0" w:after="0" w:afterAutospacing="0"/>
+        <w:textAlignment w:val="baseline"/>
+        <w:rPr>
+          <w:rFonts w:ascii="Arial" w:hAnsi="Arial" w:cs="Arial"/>
+          <w:color w:val="000000"/>
+          <w:sz w:val="22"/>
+          <w:szCs w:val="22"/>
+        </w:rPr>
+      </w:pPr>
+    </w:p>
+    <w:p>
+      <w:pPr>
+        <w:pStyle w:val="NormalWeb"/>
+        <w:shd w:val="clear" w:color="auto" w:fill="FFFFFF"/>
+        <w:spacing w:before="0" w:beforeAutospacing="0" w:after="0" w:afterAutospacing="0"/>
+        <w:textAlignment w:val="baseline"/>
+        <w:rPr>
+          <w:rFonts w:ascii="Arial" w:hAnsi="Arial" w:cs="Arial"/>
+          <w:b/>
+          <w:color w:val="000000"/>
+          <w:sz w:val="22"/>
+          <w:szCs w:val="22"/>
+        </w:rPr>
+      </w:pPr>
+      <w:r>
+        <w:rPr>
+          <w:rFonts w:ascii="Arial" w:hAnsi="Arial" w:cs="Arial"/>
+          <w:b/>
+          <w:color w:val="000000"/>
+          <w:sz w:val="22"/>
+          <w:szCs w:val="22"/>
+        </w:rPr>
+        <w:t>Partitioning</w:t>
+      </w:r>
+    </w:p>
+    <w:p>
+      <w:pPr>
+        <w:pStyle w:val="NormalWeb"/>
+        <w:shd w:val="clear" w:color="auto" w:fill="FFFFFF"/>
+        <w:spacing w:before="0" w:beforeAutospacing="0" w:after="0" w:afterAutospacing="0"/>
+        <w:textAlignment w:val="baseline"/>
+        <w:rPr>
+          <w:rFonts w:ascii="Arial" w:hAnsi="Arial" w:cs="Arial"/>
+          <w:b/>
+          <w:color w:val="000000"/>
+          <w:sz w:val="22"/>
+          <w:szCs w:val="22"/>
+        </w:rPr>
+      </w:pPr>
+    </w:p>
+    <w:p>
+      <w:pPr>
+        <w:pStyle w:val="NormalWeb"/>
+        <w:shd w:val="clear" w:color="auto" w:fill="FFFFFF"/>
+        <w:spacing w:before="0" w:beforeAutospacing="0" w:after="240" w:afterAutospacing="0"/>
+        <w:textAlignment w:val="baseline"/>
+        <w:rPr>
+          <w:rFonts w:ascii="Arial" w:hAnsi="Arial" w:cs="Arial"/>
+          <w:color w:val="000000"/>
+          <w:sz w:val="22"/>
+          <w:szCs w:val="22"/>
+        </w:rPr>
+      </w:pPr>
+      <w:r>
+        <w:rPr>
+          <w:rFonts w:ascii="Arial" w:hAnsi="Arial" w:cs="Arial"/>
+          <w:color w:val="000000"/>
+          <w:sz w:val="22"/>
+          <w:szCs w:val="22"/>
+        </w:rPr>
+        <w:t>Spark’s partitioning is available on all RDDs of key/value pairs, and causes the system to group elements based on a function of each key. Although Spark does not give explicit control of which worker node each key goes to (partly because the system is designed to work even if specific nodes fail), it lets the program ensure that a set of keys will appear together on some node.</w:t>
+      </w:r>
+      <w:r>
+        <w:rPr>
+          <w:rFonts w:ascii="Arial" w:hAnsi="Arial" w:cs="Arial"/>
+          <w:color w:val="000000"/>
+          <w:sz w:val="22"/>
+          <w:szCs w:val="22"/>
+        </w:rPr>
+        <w:t xml:space="preserve"> For example, you might choose </w:t>
+      </w:r>
+      <w:r>
+        <w:rPr>
+          <w:rFonts w:ascii="Arial" w:hAnsi="Arial" w:cs="Arial"/>
+          <w:color w:val="000000"/>
+          <w:sz w:val="22"/>
+          <w:szCs w:val="22"/>
+        </w:rPr>
+        <w:t xml:space="preserve">to </w:t>
+      </w:r>
+      <w:proofErr w:type="spellStart"/>
+      <w:r>
+        <w:rPr>
+          <w:rFonts w:ascii="Arial" w:hAnsi="Arial" w:cs="Arial"/>
+          <w:color w:val="000000"/>
+          <w:sz w:val="22"/>
+          <w:szCs w:val="22"/>
+        </w:rPr>
+        <w:t>hashpartition</w:t>
+      </w:r>
+      <w:proofErr w:type="spellEnd"/>
+      <w:r>
+        <w:rPr>
+          <w:rFonts w:ascii="Arial" w:hAnsi="Arial" w:cs="Arial"/>
+          <w:color w:val="000000"/>
+          <w:sz w:val="22"/>
+          <w:szCs w:val="22"/>
+        </w:rPr>
+        <w:t xml:space="preserve"> an RDD into 100 partitions so that keys that have the same hash value modulo 100 appear on the same node. Or you might range-partition the RDD into sorted ranges of keys so that elements with keys in the same range appear on the same node.</w:t>
+      </w:r>
+    </w:p>
+    <w:p>
+      <w:pPr>
+        <w:pStyle w:val="NormalWeb"/>
+        <w:shd w:val="clear" w:color="auto" w:fill="FFFFFF"/>
+        <w:spacing w:before="0" w:beforeAutospacing="0" w:after="240" w:afterAutospacing="0"/>
+        <w:textAlignment w:val="baseline"/>
+        <w:rPr>
+          <w:rFonts w:ascii="Arial" w:hAnsi="Arial" w:cs="Arial"/>
+          <w:color w:val="000000"/>
+          <w:sz w:val="22"/>
+          <w:szCs w:val="22"/>
+        </w:rPr>
+      </w:pPr>
+      <w:r>
+        <w:rPr>
+          <w:rFonts w:ascii="Arial" w:hAnsi="Arial" w:cs="Arial"/>
+          <w:color w:val="000000"/>
+          <w:sz w:val="22"/>
+          <w:szCs w:val="22"/>
+        </w:rPr>
+        <w:t xml:space="preserve">The </w:t>
+      </w:r>
+      <w:proofErr w:type="spellStart"/>
+      <w:proofErr w:type="gramStart"/>
+      <w:r>
+        <w:rPr>
+          <w:rFonts w:ascii="Arial" w:hAnsi="Arial" w:cs="Arial"/>
+          <w:color w:val="000000"/>
+          <w:sz w:val="22"/>
+          <w:szCs w:val="22"/>
+        </w:rPr>
+        <w:t>processNewLogs</w:t>
+      </w:r>
+      <w:proofErr w:type="spellEnd"/>
+      <w:r>
+        <w:rPr>
+          <w:rFonts w:ascii="Arial" w:hAnsi="Arial" w:cs="Arial"/>
+          <w:color w:val="000000"/>
+          <w:sz w:val="22"/>
+          <w:szCs w:val="22"/>
+        </w:rPr>
+        <w:t>(</w:t>
+      </w:r>
+      <w:proofErr w:type="gramEnd"/>
+      <w:r>
+        <w:rPr>
+          <w:rFonts w:ascii="Arial" w:hAnsi="Arial" w:cs="Arial"/>
+          <w:color w:val="000000"/>
+          <w:sz w:val="22"/>
+          <w:szCs w:val="22"/>
+        </w:rPr>
+        <w:t xml:space="preserve">) method can remain unchanged: the events RDD is local to </w:t>
+      </w:r>
+      <w:proofErr w:type="spellStart"/>
+      <w:r>
+        <w:rPr>
+          <w:rFonts w:ascii="Arial" w:hAnsi="Arial" w:cs="Arial"/>
+          <w:color w:val="000000"/>
+          <w:sz w:val="22"/>
+          <w:szCs w:val="22"/>
+        </w:rPr>
+        <w:t>processNewLogs</w:t>
+      </w:r>
+      <w:proofErr w:type="spellEnd"/>
+      <w:r>
+        <w:rPr>
+          <w:rFonts w:ascii="Arial" w:hAnsi="Arial" w:cs="Arial"/>
+          <w:color w:val="000000"/>
+          <w:sz w:val="22"/>
+          <w:szCs w:val="22"/>
+        </w:rPr>
+        <w:t xml:space="preserve">(), and is used only once within this method, so there is no advantage in specifying a </w:t>
+      </w:r>
+      <w:proofErr w:type="spellStart"/>
+      <w:r>
+        <w:rPr>
+          <w:rFonts w:ascii="Arial" w:hAnsi="Arial" w:cs="Arial"/>
+          <w:color w:val="000000"/>
+          <w:sz w:val="22"/>
+          <w:szCs w:val="22"/>
+        </w:rPr>
+        <w:t>partitioner</w:t>
+      </w:r>
+      <w:proofErr w:type="spellEnd"/>
+      <w:r>
+        <w:rPr>
+          <w:rFonts w:ascii="Arial" w:hAnsi="Arial" w:cs="Arial"/>
+          <w:color w:val="000000"/>
+          <w:sz w:val="22"/>
+          <w:szCs w:val="22"/>
+        </w:rPr>
+        <w:t xml:space="preserve"> for events. Because we called </w:t>
+      </w:r>
+      <w:proofErr w:type="spellStart"/>
+      <w:proofErr w:type="gramStart"/>
+      <w:r>
+        <w:rPr>
+          <w:rFonts w:ascii="Arial" w:hAnsi="Arial" w:cs="Arial"/>
+          <w:color w:val="000000"/>
+          <w:sz w:val="22"/>
+          <w:szCs w:val="22"/>
+        </w:rPr>
+        <w:t>partitionBy</w:t>
+      </w:r>
+      <w:proofErr w:type="spellEnd"/>
+      <w:r>
+        <w:rPr>
+          <w:rFonts w:ascii="Arial" w:hAnsi="Arial" w:cs="Arial"/>
+          <w:color w:val="000000"/>
+          <w:sz w:val="22"/>
+          <w:szCs w:val="22"/>
+        </w:rPr>
+        <w:t>(</w:t>
+      </w:r>
+      <w:proofErr w:type="gramEnd"/>
+      <w:r>
+        <w:rPr>
+          <w:rFonts w:ascii="Arial" w:hAnsi="Arial" w:cs="Arial"/>
+          <w:color w:val="000000"/>
+          <w:sz w:val="22"/>
+          <w:szCs w:val="22"/>
+        </w:rPr>
+        <w:t xml:space="preserve">) when building </w:t>
+      </w:r>
+      <w:proofErr w:type="spellStart"/>
+      <w:r>
+        <w:rPr>
+          <w:rFonts w:ascii="Arial" w:hAnsi="Arial" w:cs="Arial"/>
+          <w:color w:val="000000"/>
+          <w:sz w:val="22"/>
+          <w:szCs w:val="22"/>
+        </w:rPr>
+        <w:t>userData</w:t>
+      </w:r>
+      <w:proofErr w:type="spellEnd"/>
+      <w:r>
+        <w:rPr>
+          <w:rFonts w:ascii="Arial" w:hAnsi="Arial" w:cs="Arial"/>
+          <w:color w:val="000000"/>
+          <w:sz w:val="22"/>
+          <w:szCs w:val="22"/>
+        </w:rPr>
+        <w:t xml:space="preserve">, Spark will now know that it is hash-partitioned, and calls to join() on it will take advantage of this information. In particular, when we call user </w:t>
+      </w:r>
+      <w:proofErr w:type="spellStart"/>
+      <w:proofErr w:type="gramStart"/>
+      <w:r>
+        <w:rPr>
+          <w:rFonts w:ascii="Arial" w:hAnsi="Arial" w:cs="Arial"/>
+          <w:color w:val="000000"/>
+          <w:sz w:val="22"/>
+          <w:szCs w:val="22"/>
+        </w:rPr>
+        <w:t>Data.join</w:t>
+      </w:r>
+      <w:proofErr w:type="spellEnd"/>
+      <w:r>
+        <w:rPr>
+          <w:rFonts w:ascii="Arial" w:hAnsi="Arial" w:cs="Arial"/>
+          <w:color w:val="000000"/>
+          <w:sz w:val="22"/>
+          <w:szCs w:val="22"/>
+        </w:rPr>
+        <w:t>(</w:t>
+      </w:r>
+      <w:proofErr w:type="gramEnd"/>
+      <w:r>
+        <w:rPr>
+          <w:rFonts w:ascii="Arial" w:hAnsi="Arial" w:cs="Arial"/>
+          <w:color w:val="000000"/>
+          <w:sz w:val="22"/>
+          <w:szCs w:val="22"/>
+        </w:rPr>
+        <w:t xml:space="preserve">events), Spark will shuffle only the events RDD, sending events with each particular </w:t>
+      </w:r>
+      <w:proofErr w:type="spellStart"/>
+      <w:r>
+        <w:rPr>
+          <w:rFonts w:ascii="Arial" w:hAnsi="Arial" w:cs="Arial"/>
+          <w:color w:val="000000"/>
+          <w:sz w:val="22"/>
+          <w:szCs w:val="22"/>
+        </w:rPr>
+        <w:t>UserID</w:t>
+      </w:r>
+      <w:proofErr w:type="spellEnd"/>
+      <w:r>
+        <w:rPr>
+          <w:rFonts w:ascii="Arial" w:hAnsi="Arial" w:cs="Arial"/>
+          <w:color w:val="000000"/>
+          <w:sz w:val="22"/>
+          <w:szCs w:val="22"/>
+        </w:rPr>
+        <w:t xml:space="preserve"> to the machine that contains the corresponding hash partition of </w:t>
+      </w:r>
+      <w:proofErr w:type="spellStart"/>
+      <w:r>
+        <w:rPr>
+          <w:rFonts w:ascii="Arial" w:hAnsi="Arial" w:cs="Arial"/>
+          <w:color w:val="000000"/>
+          <w:sz w:val="22"/>
+          <w:szCs w:val="22"/>
+        </w:rPr>
+        <w:t>userData</w:t>
+      </w:r>
+      <w:proofErr w:type="spellEnd"/>
+      <w:r>
+        <w:rPr>
+          <w:rFonts w:ascii="Arial" w:hAnsi="Arial" w:cs="Arial"/>
+          <w:color w:val="000000"/>
+          <w:sz w:val="22"/>
+          <w:szCs w:val="22"/>
+        </w:rPr>
+        <w:t xml:space="preserve"> (see Figure 4-5). The result is that a lot less data is communicated over the network, and the program runs significantly faster.</w:t>
+      </w:r>
+    </w:p>
+    <w:p>
+      <w:pPr>
+        <w:pStyle w:val="NormalWeb"/>
+        <w:shd w:val="clear" w:color="auto" w:fill="FFFFFF"/>
+        <w:spacing w:before="0" w:beforeAutospacing="0" w:after="240" w:afterAutospacing="0"/>
+        <w:textAlignment w:val="baseline"/>
+        <w:rPr>
+          <w:rFonts w:ascii="Arial" w:hAnsi="Arial" w:cs="Arial"/>
+          <w:color w:val="000000"/>
+          <w:sz w:val="22"/>
+          <w:szCs w:val="22"/>
+        </w:rPr>
+      </w:pPr>
+      <w:r>
+        <w:rPr>
+          <w:rFonts w:ascii="Arial" w:hAnsi="Arial" w:cs="Arial"/>
+          <w:color w:val="000000"/>
+          <w:sz w:val="22"/>
+          <w:szCs w:val="22"/>
+        </w:rPr>
+        <w:t xml:space="preserve">Note that </w:t>
+      </w:r>
+      <w:proofErr w:type="spellStart"/>
+      <w:proofErr w:type="gramStart"/>
+      <w:r>
+        <w:rPr>
+          <w:rFonts w:ascii="Arial" w:hAnsi="Arial" w:cs="Arial"/>
+          <w:color w:val="000000"/>
+          <w:sz w:val="22"/>
+          <w:szCs w:val="22"/>
+        </w:rPr>
+        <w:t>partitionBy</w:t>
+      </w:r>
+      <w:proofErr w:type="spellEnd"/>
+      <w:r>
+        <w:rPr>
+          <w:rFonts w:ascii="Arial" w:hAnsi="Arial" w:cs="Arial"/>
+          <w:color w:val="000000"/>
+          <w:sz w:val="22"/>
+          <w:szCs w:val="22"/>
+        </w:rPr>
+        <w:t>(</w:t>
+      </w:r>
+      <w:proofErr w:type="gramEnd"/>
+      <w:r>
+        <w:rPr>
+          <w:rFonts w:ascii="Arial" w:hAnsi="Arial" w:cs="Arial"/>
+          <w:color w:val="000000"/>
+          <w:sz w:val="22"/>
+          <w:szCs w:val="22"/>
+        </w:rPr>
+        <w:t xml:space="preserve">) is a transformation, so it always returns a new RDD—it does not change the original RDD in place. RDDs can never be modified once created. Therefore it is important to persist and save as </w:t>
+      </w:r>
+      <w:proofErr w:type="spellStart"/>
+      <w:r>
+        <w:rPr>
+          <w:rFonts w:ascii="Arial" w:hAnsi="Arial" w:cs="Arial"/>
+          <w:color w:val="000000"/>
+          <w:sz w:val="22"/>
+          <w:szCs w:val="22"/>
+        </w:rPr>
+        <w:t>userData</w:t>
+      </w:r>
+      <w:proofErr w:type="spellEnd"/>
+      <w:r>
+        <w:rPr>
+          <w:rFonts w:ascii="Arial" w:hAnsi="Arial" w:cs="Arial"/>
+          <w:color w:val="000000"/>
+          <w:sz w:val="22"/>
+          <w:szCs w:val="22"/>
+        </w:rPr>
+        <w:t xml:space="preserve"> the result of </w:t>
+      </w:r>
+      <w:proofErr w:type="spellStart"/>
+      <w:proofErr w:type="gramStart"/>
+      <w:r>
+        <w:rPr>
+          <w:rFonts w:ascii="Arial" w:hAnsi="Arial" w:cs="Arial"/>
+          <w:color w:val="000000"/>
+          <w:sz w:val="22"/>
+          <w:szCs w:val="22"/>
+        </w:rPr>
+        <w:t>partitionBy</w:t>
+      </w:r>
+      <w:proofErr w:type="spellEnd"/>
+      <w:r>
+        <w:rPr>
+          <w:rFonts w:ascii="Arial" w:hAnsi="Arial" w:cs="Arial"/>
+          <w:color w:val="000000"/>
+          <w:sz w:val="22"/>
+          <w:szCs w:val="22"/>
+        </w:rPr>
+        <w:t>(</w:t>
+      </w:r>
+      <w:proofErr w:type="gramEnd"/>
+      <w:r>
+        <w:rPr>
+          <w:rFonts w:ascii="Arial" w:hAnsi="Arial" w:cs="Arial"/>
+          <w:color w:val="000000"/>
+          <w:sz w:val="22"/>
+          <w:szCs w:val="22"/>
+        </w:rPr>
+        <w:t xml:space="preserve">), not the original </w:t>
+      </w:r>
+      <w:proofErr w:type="spellStart"/>
+      <w:r>
+        <w:rPr>
+          <w:rFonts w:ascii="Arial" w:hAnsi="Arial" w:cs="Arial"/>
+          <w:color w:val="000000"/>
+          <w:sz w:val="22"/>
+          <w:szCs w:val="22"/>
+        </w:rPr>
+        <w:t>sequenceFile</w:t>
+      </w:r>
+      <w:proofErr w:type="spellEnd"/>
+      <w:r>
+        <w:rPr>
+          <w:rFonts w:ascii="Arial" w:hAnsi="Arial" w:cs="Arial"/>
+          <w:color w:val="000000"/>
+          <w:sz w:val="22"/>
+          <w:szCs w:val="22"/>
+        </w:rPr>
+        <w:t>().</w:t>
+      </w:r>
+      <w:r>
+        <w:rPr>
+          <w:rFonts w:ascii="Arial" w:hAnsi="Arial" w:cs="Arial"/>
+          <w:color w:val="000000"/>
+          <w:sz w:val="22"/>
+          <w:szCs w:val="22"/>
+        </w:rPr>
+        <w:t xml:space="preserve"> </w:t>
+      </w:r>
+      <w:r>
+        <w:rPr>
+          <w:rFonts w:ascii="Arial" w:hAnsi="Arial" w:cs="Arial"/>
+          <w:color w:val="000000"/>
+          <w:sz w:val="22"/>
+          <w:szCs w:val="22"/>
+        </w:rPr>
+        <w:t xml:space="preserve">Also, the 100 passed to </w:t>
+      </w:r>
+      <w:proofErr w:type="spellStart"/>
+      <w:r>
+        <w:rPr>
+          <w:rFonts w:ascii="Arial" w:hAnsi="Arial" w:cs="Arial"/>
+          <w:color w:val="000000"/>
+          <w:sz w:val="22"/>
+          <w:szCs w:val="22"/>
+        </w:rPr>
+        <w:t>partitionBy</w:t>
+      </w:r>
+      <w:proofErr w:type="spellEnd"/>
+      <w:r>
+        <w:rPr>
+          <w:rFonts w:ascii="Arial" w:hAnsi="Arial" w:cs="Arial"/>
+          <w:color w:val="000000"/>
+          <w:sz w:val="22"/>
+          <w:szCs w:val="22"/>
+        </w:rPr>
+        <w:t>() represents the number of partitions, which will control how many parallel tasks perform further operations on the RDD (e.g., joins); in general, make this at least as large as the number of cores in your cluster.</w:t>
+      </w:r>
+    </w:p>
+    <w:p>
+      <w:pPr>
+        <w:spacing w:after="0"/>
+        <w:rPr>
+          <w:rFonts w:ascii="Arial" w:hAnsi="Arial" w:cs="Arial"/>
+          <w:b/>
+          <w:i/>
+          <w:color w:val="000000"/>
+        </w:rPr>
+      </w:pPr>
+      <w:proofErr w:type="gramStart"/>
+      <w:r>
+        <w:rPr>
+          <w:rFonts w:ascii="Arial" w:hAnsi="Arial" w:cs="Arial"/>
+          <w:b/>
+          <w:i/>
+          <w:color w:val="000000"/>
+        </w:rPr>
+        <w:t>import</w:t>
+      </w:r>
+      <w:proofErr w:type="gramEnd"/>
+      <w:r>
+        <w:rPr>
+          <w:rFonts w:ascii="Arial" w:hAnsi="Arial" w:cs="Arial"/>
+          <w:b/>
+          <w:i/>
+          <w:color w:val="000000"/>
+        </w:rPr>
+        <w:t xml:space="preserve"> </w:t>
+      </w:r>
+      <w:proofErr w:type="spellStart"/>
+      <w:r>
+        <w:rPr>
+          <w:rFonts w:ascii="Arial" w:hAnsi="Arial" w:cs="Arial"/>
+          <w:b/>
+          <w:i/>
+          <w:color w:val="000000"/>
+        </w:rPr>
+        <w:t>org.apache.spark.HashPartitioner</w:t>
+      </w:r>
+      <w:proofErr w:type="spellEnd"/>
+    </w:p>
+    <w:p>
+      <w:pPr>
+        <w:spacing w:after="0"/>
+        <w:rPr>
+          <w:rFonts w:ascii="Arial" w:hAnsi="Arial" w:cs="Arial"/>
+          <w:b/>
+          <w:i/>
+          <w:color w:val="000000"/>
+        </w:rPr>
+      </w:pPr>
+      <w:proofErr w:type="spellStart"/>
+      <w:proofErr w:type="gramStart"/>
+      <w:r>
+        <w:rPr>
+          <w:rFonts w:ascii="Arial" w:hAnsi="Arial" w:cs="Arial"/>
+          <w:b/>
+          <w:i/>
+          <w:color w:val="000000"/>
+        </w:rPr>
+        <w:t>sc</w:t>
+      </w:r>
+      <w:proofErr w:type="spellEnd"/>
+      <w:proofErr w:type="gramEnd"/>
+      <w:r>
+        <w:rPr>
+          <w:rFonts w:ascii="Arial" w:hAnsi="Arial" w:cs="Arial"/>
+          <w:b/>
+          <w:i/>
+          <w:color w:val="000000"/>
+        </w:rPr>
+        <w:t xml:space="preserve">= </w:t>
+      </w:r>
+      <w:proofErr w:type="spellStart"/>
+      <w:r>
+        <w:rPr>
+          <w:rFonts w:ascii="Arial" w:hAnsi="Arial" w:cs="Arial"/>
+          <w:b/>
+          <w:i/>
+          <w:color w:val="000000"/>
+        </w:rPr>
+        <w:t>SparkContext</w:t>
+      </w:r>
+      <w:proofErr w:type="spellEnd"/>
+      <w:r>
+        <w:rPr>
+          <w:rFonts w:ascii="Arial" w:hAnsi="Arial" w:cs="Arial"/>
+          <w:b/>
+          <w:i/>
+          <w:color w:val="000000"/>
+        </w:rPr>
+        <w:t>()</w:t>
+      </w:r>
+    </w:p>
+    <w:p>
+      <w:pPr>
+        <w:spacing w:after="0"/>
+        <w:rPr>
+          <w:rFonts w:ascii="Arial" w:hAnsi="Arial" w:cs="Arial"/>
+          <w:b/>
+          <w:i/>
+          <w:color w:val="000000"/>
+        </w:rPr>
+      </w:pPr>
+      <w:proofErr w:type="spellStart"/>
+      <w:proofErr w:type="gramStart"/>
+      <w:r>
+        <w:rPr>
+          <w:rFonts w:ascii="Arial" w:hAnsi="Arial" w:cs="Arial"/>
+          <w:b/>
+          <w:i/>
+          <w:color w:val="000000"/>
+        </w:rPr>
+        <w:t>basedata</w:t>
+      </w:r>
+      <w:proofErr w:type="spellEnd"/>
+      <w:proofErr w:type="gramEnd"/>
+      <w:r>
+        <w:rPr>
+          <w:rFonts w:ascii="Arial" w:hAnsi="Arial" w:cs="Arial"/>
+          <w:b/>
+          <w:i/>
+          <w:color w:val="000000"/>
+        </w:rPr>
+        <w:t xml:space="preserve">= </w:t>
+      </w:r>
+      <w:proofErr w:type="spellStart"/>
+      <w:r>
+        <w:rPr>
+          <w:rFonts w:ascii="Arial" w:hAnsi="Arial" w:cs="Arial"/>
+          <w:b/>
+          <w:i/>
+          <w:color w:val="000000"/>
+        </w:rPr>
+        <w:t>sc.sequenceFile</w:t>
+      </w:r>
+      <w:proofErr w:type="spellEnd"/>
+      <w:r>
+        <w:rPr>
+          <w:rFonts w:ascii="Arial" w:hAnsi="Arial" w:cs="Arial"/>
+          <w:b/>
+          <w:i/>
+          <w:color w:val="000000"/>
+        </w:rPr>
+        <w:t xml:space="preserve"> ("...")</w:t>
+      </w:r>
+    </w:p>
+    <w:p>
+      <w:pPr>
+        <w:spacing w:after="0"/>
+        <w:rPr>
+          <w:rFonts w:ascii="Arial" w:hAnsi="Arial" w:cs="Arial"/>
+          <w:b/>
+          <w:i/>
+          <w:color w:val="000000"/>
+        </w:rPr>
+      </w:pPr>
+      <w:proofErr w:type="spellStart"/>
+      <w:proofErr w:type="gramStart"/>
+      <w:r>
+        <w:rPr>
+          <w:rFonts w:ascii="Arial" w:hAnsi="Arial" w:cs="Arial"/>
+          <w:b/>
+          <w:i/>
+          <w:color w:val="000000"/>
+        </w:rPr>
+        <w:t>userdata</w:t>
+      </w:r>
+      <w:proofErr w:type="spellEnd"/>
+      <w:proofErr w:type="gramEnd"/>
+      <w:r>
+        <w:rPr>
+          <w:rFonts w:ascii="Arial" w:hAnsi="Arial" w:cs="Arial"/>
+          <w:b/>
+          <w:i/>
+          <w:color w:val="000000"/>
+        </w:rPr>
+        <w:t xml:space="preserve">= </w:t>
+      </w:r>
+      <w:proofErr w:type="spellStart"/>
+      <w:r>
+        <w:rPr>
+          <w:rFonts w:ascii="Arial" w:hAnsi="Arial" w:cs="Arial"/>
+          <w:b/>
+          <w:i/>
+          <w:color w:val="000000"/>
+        </w:rPr>
+        <w:t>basedata.partitionBy</w:t>
+      </w:r>
+      <w:proofErr w:type="spellEnd"/>
+      <w:r>
+        <w:rPr>
+          <w:rFonts w:ascii="Arial" w:hAnsi="Arial" w:cs="Arial"/>
+          <w:b/>
+          <w:i/>
+          <w:color w:val="000000"/>
+        </w:rPr>
+        <w:t xml:space="preserve"> (new </w:t>
+      </w:r>
+      <w:proofErr w:type="spellStart"/>
+      <w:r>
+        <w:rPr>
+          <w:rFonts w:ascii="Arial" w:hAnsi="Arial" w:cs="Arial"/>
+          <w:b/>
+          <w:i/>
+          <w:color w:val="000000"/>
+        </w:rPr>
+        <w:t>HashPartitioner</w:t>
+      </w:r>
+      <w:proofErr w:type="spellEnd"/>
+      <w:r>
+        <w:rPr>
+          <w:rFonts w:ascii="Arial" w:hAnsi="Arial" w:cs="Arial"/>
+          <w:b/>
+          <w:i/>
+          <w:color w:val="000000"/>
+        </w:rPr>
+        <w:t>(8)).persist()</w:t>
+      </w:r>
+    </w:p>
+    <w:p>
+      <w:pPr>
+        <w:spacing w:after="240"/>
+        <w:rPr>
+          <w:rFonts w:ascii="Arial" w:hAnsi="Arial" w:cs="Arial"/>
+          <w:color w:val="000000"/>
+        </w:rPr>
+      </w:pPr>
+    </w:p>
+    <w:p>
+      <w:pPr>
+        <w:spacing w:after="240"/>
+        <w:rPr>
+          <w:rFonts w:ascii="Arial" w:hAnsi="Arial" w:cs="Arial"/>
+          <w:b/>
+          <w:color w:val="000000"/>
+        </w:rPr>
+      </w:pPr>
+      <w:r>
+        <w:rPr>
+          <w:rFonts w:ascii="Arial" w:hAnsi="Arial" w:cs="Arial"/>
+          <w:b/>
+          <w:color w:val="000000"/>
+        </w:rPr>
+        <w:t>Spark Coalesce against R</w:t>
+      </w:r>
+      <w:r>
+        <w:rPr>
+          <w:rFonts w:ascii="Arial" w:hAnsi="Arial" w:cs="Arial"/>
+          <w:b/>
+          <w:color w:val="000000"/>
+        </w:rPr>
+        <w:t>epartition</w:t>
+      </w:r>
+    </w:p>
+    <w:p>
+      <w:pPr>
+        <w:spacing w:after="240"/>
+        <w:rPr>
+          <w:rFonts w:ascii="Arial" w:hAnsi="Arial" w:cs="Arial"/>
+          <w:color w:val="000000"/>
+        </w:rPr>
+      </w:pPr>
+      <w:r>
+        <w:rPr>
+          <w:rFonts w:ascii="Arial" w:hAnsi="Arial" w:cs="Arial"/>
+          <w:color w:val="000000"/>
+        </w:rPr>
+        <w:t>Spark splits data into partitions and execute computations on the split data in parallel. You should understand how data is partitioned and when you need to manually adjust the partitioning to keep your Spark computation running properly.</w:t>
+      </w:r>
+    </w:p>
+    <w:p>
+      <w:pPr>
+        <w:spacing w:after="0"/>
+        <w:rPr>
+          <w:rFonts w:ascii="Arial" w:hAnsi="Arial" w:cs="Arial"/>
+          <w:color w:val="000000"/>
+        </w:rPr>
+      </w:pPr>
+      <w:r>
+        <w:rPr>
+          <w:rFonts w:ascii="Arial" w:hAnsi="Arial" w:cs="Arial"/>
+          <w:b/>
+          <w:color w:val="000000"/>
+        </w:rPr>
+        <w:t>Coalesce</w:t>
+      </w:r>
+      <w:r>
+        <w:rPr>
+          <w:rFonts w:ascii="Arial" w:hAnsi="Arial" w:cs="Arial"/>
+          <w:b/>
+          <w:color w:val="000000"/>
+        </w:rPr>
+        <w:t xml:space="preserve"> </w:t>
+      </w:r>
+      <w:r>
+        <w:rPr>
+          <w:rFonts w:ascii="Arial" w:hAnsi="Arial" w:cs="Arial"/>
+          <w:color w:val="000000"/>
+        </w:rPr>
+        <w:t xml:space="preserve">method reduces the number of partitions in a </w:t>
+      </w:r>
+      <w:proofErr w:type="spellStart"/>
+      <w:r>
+        <w:rPr>
+          <w:rFonts w:ascii="Arial" w:hAnsi="Arial" w:cs="Arial"/>
+          <w:color w:val="000000"/>
+        </w:rPr>
+        <w:t>Dataframe</w:t>
+      </w:r>
+      <w:proofErr w:type="spellEnd"/>
+      <w:r>
+        <w:rPr>
+          <w:rFonts w:ascii="Arial" w:hAnsi="Arial" w:cs="Arial"/>
+          <w:color w:val="000000"/>
+        </w:rPr>
+        <w:t xml:space="preserve">. </w:t>
+      </w:r>
+      <w:r>
+        <w:rPr>
+          <w:rFonts w:ascii="Arial" w:hAnsi="Arial" w:cs="Arial"/>
+          <w:color w:val="000000"/>
+        </w:rPr>
+        <w:t xml:space="preserve">When the function is called, it uses the existing partitions to append more data to it by releasing certain no. of partitions. There are no </w:t>
+      </w:r>
+      <w:r>
+        <w:rPr>
+          <w:rFonts w:ascii="Arial" w:hAnsi="Arial" w:cs="Arial"/>
+          <w:b/>
+          <w:color w:val="000000"/>
+        </w:rPr>
+        <w:t>shuffling</w:t>
+      </w:r>
+      <w:r>
+        <w:rPr>
+          <w:rFonts w:ascii="Arial" w:hAnsi="Arial" w:cs="Arial"/>
+          <w:color w:val="000000"/>
+        </w:rPr>
+        <w:t xml:space="preserve"> involved during the process. </w:t>
+      </w:r>
+      <w:r>
+        <w:rPr>
+          <w:rFonts w:ascii="Arial" w:hAnsi="Arial" w:cs="Arial"/>
+          <w:b/>
+          <w:color w:val="000000"/>
+        </w:rPr>
+        <w:t xml:space="preserve">For ex: </w:t>
+      </w:r>
+      <w:r>
+        <w:rPr>
+          <w:rFonts w:ascii="Arial" w:hAnsi="Arial" w:cs="Arial"/>
+          <w:color w:val="000000"/>
+        </w:rPr>
+        <w:t>if there are 100 partitions with 4 records in each partition, then on coalesce(50), the partition reduces to 50 where the initial 50 partitions are not disturbed but records from the remaining 50 are appended to these first 50 partitions.</w:t>
+      </w:r>
+    </w:p>
+    <w:p>
+      <w:pPr>
+        <w:spacing w:after="0"/>
+        <w:rPr>
+          <w:rFonts w:ascii="Arial" w:hAnsi="Arial" w:cs="Arial"/>
+          <w:color w:val="000000"/>
+        </w:rPr>
+      </w:pPr>
+      <w:r>
+        <w:rPr>
+          <w:rFonts w:ascii="Arial" w:hAnsi="Arial" w:cs="Arial"/>
+          <w:b/>
+          <w:color w:val="000000"/>
+        </w:rPr>
+        <w:t>Repartition</w:t>
+      </w:r>
+      <w:r>
+        <w:rPr>
+          <w:rFonts w:ascii="Arial" w:hAnsi="Arial" w:cs="Arial"/>
+          <w:b/>
+          <w:color w:val="000000"/>
+        </w:rPr>
+        <w:t xml:space="preserve"> </w:t>
+      </w:r>
+      <w:r>
+        <w:rPr>
+          <w:rFonts w:ascii="Arial" w:hAnsi="Arial" w:cs="Arial"/>
+          <w:color w:val="000000"/>
+        </w:rPr>
+        <w:t>on the other hand can be used to either increase or reduce the number of partitions in a RDD.</w:t>
+      </w:r>
+    </w:p>
+    <w:p>
+      <w:pPr>
+        <w:spacing w:after="0"/>
+        <w:rPr>
+          <w:rFonts w:ascii="Arial" w:hAnsi="Arial" w:cs="Arial"/>
+          <w:color w:val="000000"/>
+        </w:rPr>
+      </w:pPr>
+      <w:r>
+        <w:rPr>
+          <w:rFonts w:ascii="Arial" w:hAnsi="Arial" w:cs="Arial"/>
+          <w:color w:val="000000"/>
+        </w:rPr>
+        <w:t>During repartition the data is completely shuffled and then distributed among partitions. Repartitions create almost equal sized partitions.</w:t>
+      </w:r>
+    </w:p>
+    <w:p>
+      <w:pPr>
+        <w:spacing w:after="0"/>
+        <w:rPr>
+          <w:rFonts w:ascii="Arial" w:hAnsi="Arial" w:cs="Arial"/>
+          <w:color w:val="000000"/>
+        </w:rPr>
+      </w:pPr>
+    </w:p>
+    <w:p>
+      <w:pPr>
+        <w:spacing w:after="0"/>
+        <w:rPr>
+          <w:rFonts w:ascii="Arial" w:hAnsi="Arial" w:cs="Arial"/>
+          <w:color w:val="000000"/>
+        </w:rPr>
+      </w:pPr>
+      <w:r>
+        <w:rPr>
+          <w:rFonts w:ascii="Arial" w:hAnsi="Arial" w:cs="Arial"/>
+          <w:b/>
+          <w:color w:val="000000"/>
+        </w:rPr>
+        <w:lastRenderedPageBreak/>
+        <w:t>Coalesce operation may run faster than Repartition</w:t>
+      </w:r>
+      <w:r>
+        <w:rPr>
+          <w:rFonts w:ascii="Arial" w:hAnsi="Arial" w:cs="Arial"/>
+          <w:color w:val="000000"/>
+        </w:rPr>
+        <w:t xml:space="preserve"> but working with unequal sized partitions are generally slower to work with than equal sized partitions.</w:t>
+      </w:r>
+      <w:r>
+        <w:rPr>
+          <w:rFonts w:ascii="Arial" w:hAnsi="Arial" w:cs="Arial"/>
+          <w:color w:val="000000"/>
+        </w:rPr>
+        <w:t xml:space="preserve"> You usually need to repartition the dataset if it’s very large as spark is built to work faster with equal sized partitions.</w:t>
+      </w:r>
+    </w:p>
+    <w:p>
+      <w:pPr>
+        <w:spacing w:after="0"/>
+        <w:rPr>
+          <w:rFonts w:ascii="Arial" w:hAnsi="Arial" w:cs="Arial"/>
+          <w:color w:val="000000"/>
+        </w:rPr>
+      </w:pPr>
+    </w:p>
+    <w:p>
+      <w:pPr>
+        <w:spacing w:after="0"/>
+        <w:rPr>
+          <w:rFonts w:ascii="Arial" w:hAnsi="Arial" w:cs="Arial"/>
+          <w:color w:val="000000"/>
         </w:rPr>
       </w:pPr>
       <w:r>
@@ -2118,10 +3343,10 @@
           <w:noProof/>
         </w:rPr>
         <w:drawing>
-          <wp:inline distT="0" distB="0" distL="0" distR="0" wp14:anchorId="7F0E8F8D" wp14:editId="040B8DA8">
-            <wp:extent cx="5124450" cy="2743200"/>
+          <wp:inline distT="0" distB="0" distL="0" distR="0" wp14:anchorId="1590A337" wp14:editId="60AC0A95">
+            <wp:extent cx="6078842" cy="2486025"/>
             <wp:effectExtent l="0" t="0" r="0" b="0"/>
-            <wp:docPr id="2" name="Picture 2"/>
+            <wp:docPr id="5" name="Picture 5"/>
             <wp:cNvGraphicFramePr>
               <a:graphicFrameLocks xmlns:a="http://schemas.openxmlformats.org/drawingml/2006/main" noChangeAspect="1"/>
             </wp:cNvGraphicFramePr>
@@ -2141,6 +3366,1426 @@
                   <pic:spPr>
                     <a:xfrm>
                       <a:off x="0" y="0"/>
+                      <a:ext cx="6087090" cy="2489398"/>
+                    </a:xfrm>
+                    <a:prstGeom prst="rect">
+                      <a:avLst/>
+                    </a:prstGeom>
+                  </pic:spPr>
+                </pic:pic>
+              </a:graphicData>
+            </a:graphic>
+          </wp:inline>
+        </w:drawing>
+      </w:r>
+    </w:p>
+    <w:p>
+      <w:pPr>
+        <w:pStyle w:val="NormalWeb"/>
+        <w:shd w:val="clear" w:color="auto" w:fill="FFFFFF"/>
+        <w:spacing w:after="240" w:afterAutospacing="0"/>
+        <w:textAlignment w:val="baseline"/>
+        <w:rPr>
+          <w:rFonts w:ascii="Arial" w:eastAsiaTheme="minorHAnsi" w:hAnsi="Arial" w:cs="Arial"/>
+          <w:b/>
+          <w:color w:val="000000"/>
+          <w:sz w:val="28"/>
+          <w:szCs w:val="28"/>
+        </w:rPr>
+      </w:pPr>
+    </w:p>
+    <w:p>
+      <w:pPr>
+        <w:pStyle w:val="NormalWeb"/>
+        <w:shd w:val="clear" w:color="auto" w:fill="FFFFFF"/>
+        <w:spacing w:before="0" w:beforeAutospacing="0" w:after="0" w:afterAutospacing="0"/>
+        <w:textAlignment w:val="baseline"/>
+        <w:rPr>
+          <w:rFonts w:ascii="Arial" w:eastAsiaTheme="minorHAnsi" w:hAnsi="Arial" w:cs="Arial"/>
+          <w:b/>
+          <w:color w:val="000000"/>
+          <w:sz w:val="28"/>
+          <w:szCs w:val="28"/>
+        </w:rPr>
+      </w:pPr>
+      <w:r>
+        <w:rPr>
+          <w:rFonts w:ascii="Arial" w:eastAsiaTheme="minorHAnsi" w:hAnsi="Arial" w:cs="Arial"/>
+          <w:b/>
+          <w:color w:val="000000"/>
+          <w:sz w:val="28"/>
+          <w:szCs w:val="28"/>
+        </w:rPr>
+        <w:t>Spark Checkpoint</w:t>
+      </w:r>
+    </w:p>
+    <w:p>
+      <w:pPr>
+        <w:pStyle w:val="NormalWeb"/>
+        <w:shd w:val="clear" w:color="auto" w:fill="FFFFFF"/>
+        <w:spacing w:before="0" w:beforeAutospacing="0" w:after="0" w:afterAutospacing="0"/>
+        <w:textAlignment w:val="baseline"/>
+        <w:rPr>
+          <w:rFonts w:ascii="Arial" w:eastAsiaTheme="minorHAnsi" w:hAnsi="Arial" w:cs="Arial"/>
+          <w:color w:val="000000"/>
+          <w:sz w:val="22"/>
+          <w:szCs w:val="22"/>
+        </w:rPr>
+      </w:pPr>
+      <w:r>
+        <w:rPr>
+          <w:rFonts w:ascii="Arial" w:eastAsiaTheme="minorHAnsi" w:hAnsi="Arial" w:cs="Arial"/>
+          <w:color w:val="000000"/>
+          <w:sz w:val="22"/>
+          <w:szCs w:val="22"/>
+        </w:rPr>
+        <w:t>Checkpoint</w:t>
+      </w:r>
+      <w:r>
+        <w:rPr>
+          <w:rFonts w:ascii="Arial" w:eastAsiaTheme="minorHAnsi" w:hAnsi="Arial" w:cs="Arial"/>
+          <w:color w:val="000000"/>
+          <w:sz w:val="22"/>
+          <w:szCs w:val="22"/>
+        </w:rPr>
+        <w:t xml:space="preserve"> is actually a feature of Spark Core (that Spark SQL uses for distributed computations) that allows a driver to be restarted on failure with previously computed state of a distributed computation described as an </w:t>
+      </w:r>
+      <w:r>
+        <w:rPr>
+          <w:rFonts w:ascii="Arial" w:eastAsiaTheme="minorHAnsi" w:hAnsi="Arial" w:cs="Arial"/>
+          <w:color w:val="000000"/>
+          <w:sz w:val="22"/>
+          <w:szCs w:val="22"/>
+        </w:rPr>
+        <w:t>RDD</w:t>
+      </w:r>
+      <w:r>
+        <w:rPr>
+          <w:rFonts w:ascii="Arial" w:eastAsiaTheme="minorHAnsi" w:hAnsi="Arial" w:cs="Arial"/>
+          <w:color w:val="000000"/>
+          <w:sz w:val="22"/>
+          <w:szCs w:val="22"/>
+        </w:rPr>
+        <w:t>. That has been successfully used in Spark Streaming - the now-obsolete Spark module for stream processing based on RDD API.</w:t>
+      </w:r>
+    </w:p>
+    <w:p>
+      <w:pPr>
+        <w:pStyle w:val="NormalWeb"/>
+        <w:shd w:val="clear" w:color="auto" w:fill="FFFFFF"/>
+        <w:spacing w:before="0" w:beforeAutospacing="0" w:after="0" w:afterAutospacing="0"/>
+        <w:textAlignment w:val="baseline"/>
+        <w:rPr>
+          <w:rFonts w:ascii="Arial" w:eastAsiaTheme="minorHAnsi" w:hAnsi="Arial" w:cs="Arial"/>
+          <w:color w:val="000000"/>
+          <w:sz w:val="22"/>
+          <w:szCs w:val="22"/>
+        </w:rPr>
+      </w:pPr>
+      <w:r>
+        <w:rPr>
+          <w:rFonts w:ascii="Arial" w:eastAsiaTheme="minorHAnsi" w:hAnsi="Arial" w:cs="Arial"/>
+          <w:color w:val="000000"/>
+          <w:sz w:val="22"/>
+          <w:szCs w:val="22"/>
+        </w:rPr>
+        <w:t xml:space="preserve">Checkpoint </w:t>
+      </w:r>
+      <w:r>
+        <w:rPr>
+          <w:rFonts w:ascii="Arial" w:eastAsiaTheme="minorHAnsi" w:hAnsi="Arial" w:cs="Arial"/>
+          <w:b/>
+          <w:color w:val="000000"/>
+          <w:sz w:val="22"/>
+          <w:szCs w:val="22"/>
+        </w:rPr>
+        <w:t>truncates</w:t>
+      </w:r>
+      <w:r>
+        <w:rPr>
+          <w:rFonts w:ascii="Arial" w:eastAsiaTheme="minorHAnsi" w:hAnsi="Arial" w:cs="Arial"/>
+          <w:color w:val="000000"/>
+          <w:sz w:val="22"/>
+          <w:szCs w:val="22"/>
+        </w:rPr>
+        <w:t xml:space="preserve"> the lineage of a RDD to be </w:t>
+      </w:r>
+      <w:proofErr w:type="spellStart"/>
+      <w:r>
+        <w:rPr>
+          <w:rFonts w:ascii="Arial" w:eastAsiaTheme="minorHAnsi" w:hAnsi="Arial" w:cs="Arial"/>
+          <w:color w:val="000000"/>
+          <w:sz w:val="22"/>
+          <w:szCs w:val="22"/>
+        </w:rPr>
+        <w:t>checkpointed</w:t>
+      </w:r>
+      <w:proofErr w:type="spellEnd"/>
+      <w:r>
+        <w:rPr>
+          <w:rFonts w:ascii="Arial" w:eastAsiaTheme="minorHAnsi" w:hAnsi="Arial" w:cs="Arial"/>
+          <w:color w:val="000000"/>
+          <w:sz w:val="22"/>
+          <w:szCs w:val="22"/>
+        </w:rPr>
+        <w:t>. That has been used successfully in Spark MLLIB in iterative machine learning algorithms.</w:t>
+      </w:r>
+    </w:p>
+    <w:p>
+      <w:pPr>
+        <w:pStyle w:val="NormalWeb"/>
+        <w:shd w:val="clear" w:color="auto" w:fill="FFFFFF"/>
+        <w:spacing w:before="0" w:beforeAutospacing="0" w:after="0" w:afterAutospacing="0"/>
+        <w:rPr>
+          <w:rFonts w:ascii="Arial" w:eastAsiaTheme="minorHAnsi" w:hAnsi="Arial" w:cs="Arial"/>
+          <w:color w:val="000000"/>
+          <w:sz w:val="22"/>
+          <w:szCs w:val="22"/>
+        </w:rPr>
+      </w:pPr>
+      <w:r>
+        <w:rPr>
+          <w:rFonts w:ascii="Arial" w:eastAsiaTheme="minorHAnsi" w:hAnsi="Arial" w:cs="Arial"/>
+          <w:color w:val="000000"/>
+          <w:sz w:val="22"/>
+          <w:szCs w:val="22"/>
+        </w:rPr>
+        <w:t>Checkpoint</w:t>
+      </w:r>
+      <w:r>
+        <w:rPr>
+          <w:rFonts w:ascii="Arial" w:eastAsiaTheme="minorHAnsi" w:hAnsi="Arial" w:cs="Arial"/>
+          <w:color w:val="000000"/>
+          <w:sz w:val="22"/>
+          <w:szCs w:val="22"/>
+        </w:rPr>
+        <w:t xml:space="preserve"> can be eager or lazy per </w:t>
+      </w:r>
+      <w:r>
+        <w:rPr>
+          <w:rFonts w:ascii="Arial" w:eastAsiaTheme="minorHAnsi" w:hAnsi="Arial" w:cs="Arial"/>
+          <w:color w:val="000000"/>
+          <w:sz w:val="22"/>
+          <w:szCs w:val="22"/>
+        </w:rPr>
+        <w:t>eager</w:t>
+      </w:r>
+      <w:r>
+        <w:rPr>
+          <w:rFonts w:ascii="Arial" w:eastAsiaTheme="minorHAnsi" w:hAnsi="Arial" w:cs="Arial"/>
+          <w:color w:val="000000"/>
+          <w:sz w:val="22"/>
+          <w:szCs w:val="22"/>
+        </w:rPr>
+        <w:t> flag of </w:t>
+      </w:r>
+      <w:hyperlink r:id="rId8" w:anchor="checkpoint" w:history="1">
+        <w:r>
+          <w:rPr>
+            <w:rFonts w:ascii="Arial" w:eastAsiaTheme="minorHAnsi" w:hAnsi="Arial" w:cs="Arial"/>
+            <w:color w:val="000000"/>
+            <w:sz w:val="22"/>
+            <w:szCs w:val="22"/>
+          </w:rPr>
+          <w:t>checkpoint</w:t>
+        </w:r>
+      </w:hyperlink>
+      <w:r>
+        <w:rPr>
+          <w:rFonts w:ascii="Arial" w:eastAsiaTheme="minorHAnsi" w:hAnsi="Arial" w:cs="Arial"/>
+          <w:color w:val="000000"/>
+          <w:sz w:val="22"/>
+          <w:szCs w:val="22"/>
+        </w:rPr>
+        <w:t> operator. </w:t>
+      </w:r>
+      <w:r>
+        <w:rPr>
+          <w:rFonts w:ascii="Arial" w:eastAsiaTheme="minorHAnsi" w:hAnsi="Arial" w:cs="Arial"/>
+          <w:b/>
+          <w:bCs/>
+          <w:color w:val="000000"/>
+          <w:sz w:val="22"/>
+          <w:szCs w:val="22"/>
+        </w:rPr>
+        <w:t>Eager checkpoint</w:t>
+      </w:r>
+      <w:r>
+        <w:rPr>
+          <w:rFonts w:ascii="Arial" w:eastAsiaTheme="minorHAnsi" w:hAnsi="Arial" w:cs="Arial"/>
+          <w:color w:val="000000"/>
+          <w:sz w:val="22"/>
+          <w:szCs w:val="22"/>
+        </w:rPr>
+        <w:t> is the default checkpoint</w:t>
+      </w:r>
+      <w:r>
+        <w:rPr>
+          <w:rFonts w:ascii="Arial" w:eastAsiaTheme="minorHAnsi" w:hAnsi="Arial" w:cs="Arial"/>
+          <w:color w:val="000000"/>
+          <w:sz w:val="22"/>
+          <w:szCs w:val="22"/>
+        </w:rPr>
+        <w:t xml:space="preserve"> and happens immediately when requested. </w:t>
+      </w:r>
+      <w:r>
+        <w:rPr>
+          <w:rFonts w:ascii="Arial" w:eastAsiaTheme="minorHAnsi" w:hAnsi="Arial" w:cs="Arial"/>
+          <w:b/>
+          <w:bCs/>
+          <w:color w:val="000000"/>
+          <w:sz w:val="22"/>
+          <w:szCs w:val="22"/>
+        </w:rPr>
+        <w:t>Lazy checkpoint</w:t>
+      </w:r>
+      <w:r>
+        <w:rPr>
+          <w:rFonts w:ascii="Arial" w:eastAsiaTheme="minorHAnsi" w:hAnsi="Arial" w:cs="Arial"/>
+          <w:color w:val="000000"/>
+          <w:sz w:val="22"/>
+          <w:szCs w:val="22"/>
+        </w:rPr>
+        <w:t> does not and will only happen when an action is executed.</w:t>
+      </w:r>
+    </w:p>
+    <w:p>
+      <w:pPr>
+        <w:pStyle w:val="NormalWeb"/>
+        <w:shd w:val="clear" w:color="auto" w:fill="FFFFFF"/>
+        <w:spacing w:before="0" w:beforeAutospacing="0" w:after="204" w:afterAutospacing="0"/>
+        <w:rPr>
+          <w:rFonts w:ascii="Arial" w:eastAsiaTheme="minorHAnsi" w:hAnsi="Arial" w:cs="Arial"/>
+          <w:color w:val="000000"/>
+          <w:sz w:val="22"/>
+          <w:szCs w:val="22"/>
+        </w:rPr>
+      </w:pPr>
+    </w:p>
+    <w:p>
+      <w:pPr>
+        <w:pStyle w:val="NormalWeb"/>
+        <w:shd w:val="clear" w:color="auto" w:fill="FFFFFF"/>
+        <w:spacing w:before="0" w:beforeAutospacing="0" w:after="204" w:afterAutospacing="0"/>
+        <w:rPr>
+          <w:rFonts w:ascii="Arial" w:eastAsiaTheme="minorHAnsi" w:hAnsi="Arial" w:cs="Arial"/>
+          <w:color w:val="000000"/>
+          <w:sz w:val="22"/>
+          <w:szCs w:val="22"/>
+        </w:rPr>
+      </w:pPr>
+      <w:r>
+        <w:rPr>
+          <w:rFonts w:ascii="Arial" w:eastAsiaTheme="minorHAnsi" w:hAnsi="Arial" w:cs="Arial"/>
+          <w:color w:val="000000"/>
+          <w:sz w:val="22"/>
+          <w:szCs w:val="22"/>
+        </w:rPr>
+        <w:t>Using Dataset checkpoint</w:t>
+      </w:r>
+      <w:r>
+        <w:rPr>
+          <w:rFonts w:ascii="Arial" w:eastAsiaTheme="minorHAnsi" w:hAnsi="Arial" w:cs="Arial"/>
+          <w:color w:val="000000"/>
+          <w:sz w:val="22"/>
+          <w:szCs w:val="22"/>
+        </w:rPr>
+        <w:t xml:space="preserve"> requires that you specify the </w:t>
+      </w:r>
+      <w:r>
+        <w:rPr>
+          <w:rFonts w:ascii="Arial" w:eastAsiaTheme="minorHAnsi" w:hAnsi="Arial" w:cs="Arial"/>
+          <w:b/>
+          <w:bCs/>
+          <w:color w:val="000000"/>
+          <w:sz w:val="22"/>
+          <w:szCs w:val="22"/>
+        </w:rPr>
+        <w:t>checkpoint directory</w:t>
+      </w:r>
+      <w:r>
+        <w:rPr>
+          <w:rFonts w:ascii="Arial" w:eastAsiaTheme="minorHAnsi" w:hAnsi="Arial" w:cs="Arial"/>
+          <w:color w:val="000000"/>
+          <w:sz w:val="22"/>
+          <w:szCs w:val="22"/>
+        </w:rPr>
+        <w:t>. The directory stores the checkpoint f</w:t>
+      </w:r>
+      <w:r>
+        <w:rPr>
+          <w:rFonts w:ascii="Arial" w:eastAsiaTheme="minorHAnsi" w:hAnsi="Arial" w:cs="Arial"/>
+          <w:color w:val="000000"/>
+          <w:sz w:val="22"/>
+          <w:szCs w:val="22"/>
+        </w:rPr>
+        <w:t>iles for RDDs to be checkpoint</w:t>
+      </w:r>
+      <w:r>
+        <w:rPr>
+          <w:rFonts w:ascii="Arial" w:eastAsiaTheme="minorHAnsi" w:hAnsi="Arial" w:cs="Arial"/>
+          <w:color w:val="000000"/>
+          <w:sz w:val="22"/>
+          <w:szCs w:val="22"/>
+        </w:rPr>
+        <w:t>. Use </w:t>
+      </w:r>
+      <w:proofErr w:type="spellStart"/>
+      <w:r>
+        <w:rPr>
+          <w:rFonts w:ascii="Arial" w:eastAsiaTheme="minorHAnsi" w:hAnsi="Arial" w:cs="Arial"/>
+          <w:color w:val="000000"/>
+          <w:sz w:val="22"/>
+          <w:szCs w:val="22"/>
+        </w:rPr>
+        <w:fldChar w:fldCharType="begin"/>
+      </w:r>
+      <w:r>
+        <w:rPr>
+          <w:rFonts w:ascii="Arial" w:eastAsiaTheme="minorHAnsi" w:hAnsi="Arial" w:cs="Arial"/>
+          <w:color w:val="000000"/>
+          <w:sz w:val="22"/>
+          <w:szCs w:val="22"/>
+        </w:rPr>
+        <w:instrText xml:space="preserve"> HYPERLINK "https://jaceklaskowski.gitbooks.io/mastering-spark-sql/spark-sql-checkpointing.html" \l "sparkcontext-setCheckpointDir" </w:instrText>
+      </w:r>
+      <w:r>
+        <w:rPr>
+          <w:rFonts w:ascii="Arial" w:eastAsiaTheme="minorHAnsi" w:hAnsi="Arial" w:cs="Arial"/>
+          <w:color w:val="000000"/>
+          <w:sz w:val="22"/>
+          <w:szCs w:val="22"/>
+        </w:rPr>
+        <w:fldChar w:fldCharType="separate"/>
+      </w:r>
+      <w:r>
+        <w:rPr>
+          <w:rFonts w:ascii="Arial" w:eastAsiaTheme="minorHAnsi" w:hAnsi="Arial" w:cs="Arial"/>
+          <w:color w:val="000000"/>
+          <w:sz w:val="22"/>
+          <w:szCs w:val="22"/>
+        </w:rPr>
+        <w:t>SparkContext.setCheckpointDir</w:t>
+      </w:r>
+      <w:proofErr w:type="spellEnd"/>
+      <w:r>
+        <w:rPr>
+          <w:rFonts w:ascii="Arial" w:eastAsiaTheme="minorHAnsi" w:hAnsi="Arial" w:cs="Arial"/>
+          <w:color w:val="000000"/>
+          <w:sz w:val="22"/>
+          <w:szCs w:val="22"/>
+        </w:rPr>
+        <w:fldChar w:fldCharType="end"/>
+      </w:r>
+      <w:r>
+        <w:rPr>
+          <w:rFonts w:ascii="Arial" w:eastAsiaTheme="minorHAnsi" w:hAnsi="Arial" w:cs="Arial"/>
+          <w:color w:val="000000"/>
+          <w:sz w:val="22"/>
+          <w:szCs w:val="22"/>
+        </w:rPr>
+        <w:t> to set the path to a checkpoint directory.</w:t>
+      </w:r>
+    </w:p>
+    <w:p>
+      <w:pPr>
+        <w:pStyle w:val="NormalWeb"/>
+        <w:shd w:val="clear" w:color="auto" w:fill="FFFFFF"/>
+        <w:spacing w:before="0" w:beforeAutospacing="0" w:after="204" w:afterAutospacing="0"/>
+        <w:rPr>
+          <w:rFonts w:ascii="Arial" w:eastAsiaTheme="minorHAnsi" w:hAnsi="Arial" w:cs="Arial"/>
+          <w:b/>
+          <w:color w:val="000000"/>
+          <w:sz w:val="22"/>
+          <w:szCs w:val="22"/>
+        </w:rPr>
+      </w:pPr>
+      <w:r>
+        <w:rPr>
+          <w:rFonts w:ascii="Arial" w:eastAsiaTheme="minorHAnsi" w:hAnsi="Arial" w:cs="Arial"/>
+          <w:b/>
+          <w:color w:val="000000"/>
+          <w:sz w:val="22"/>
+          <w:szCs w:val="22"/>
+        </w:rPr>
+        <w:t>For ex:</w:t>
+      </w:r>
+    </w:p>
+    <w:p>
+      <w:pPr>
+        <w:pStyle w:val="NormalWeb"/>
+        <w:shd w:val="clear" w:color="auto" w:fill="FFFFFF"/>
+        <w:spacing w:before="0" w:beforeAutospacing="0" w:after="0" w:afterAutospacing="0"/>
+        <w:textAlignment w:val="baseline"/>
+        <w:rPr>
+          <w:rFonts w:ascii="Arial" w:eastAsiaTheme="minorHAnsi" w:hAnsi="Arial" w:cs="Arial"/>
+          <w:color w:val="000000"/>
+          <w:sz w:val="22"/>
+          <w:szCs w:val="22"/>
+        </w:rPr>
+      </w:pPr>
+      <w:proofErr w:type="spellStart"/>
+      <w:proofErr w:type="gramStart"/>
+      <w:r>
+        <w:rPr>
+          <w:rFonts w:ascii="Arial" w:eastAsiaTheme="minorHAnsi" w:hAnsi="Arial" w:cs="Arial"/>
+          <w:color w:val="000000"/>
+          <w:sz w:val="22"/>
+          <w:szCs w:val="22"/>
+        </w:rPr>
+        <w:t>val</w:t>
+      </w:r>
+      <w:proofErr w:type="spellEnd"/>
+      <w:proofErr w:type="gramEnd"/>
+      <w:r>
+        <w:rPr>
+          <w:rFonts w:ascii="Arial" w:eastAsiaTheme="minorHAnsi" w:hAnsi="Arial" w:cs="Arial"/>
+          <w:color w:val="000000"/>
+          <w:sz w:val="22"/>
+          <w:szCs w:val="22"/>
+        </w:rPr>
+        <w:t xml:space="preserve"> </w:t>
+      </w:r>
+      <w:proofErr w:type="spellStart"/>
+      <w:r>
+        <w:rPr>
+          <w:rFonts w:ascii="Arial" w:eastAsiaTheme="minorHAnsi" w:hAnsi="Arial" w:cs="Arial"/>
+          <w:color w:val="000000"/>
+          <w:sz w:val="22"/>
+          <w:szCs w:val="22"/>
+        </w:rPr>
+        <w:t>checkpointDir</w:t>
+      </w:r>
+      <w:proofErr w:type="spellEnd"/>
+      <w:r>
+        <w:rPr>
+          <w:rFonts w:ascii="Arial" w:eastAsiaTheme="minorHAnsi" w:hAnsi="Arial" w:cs="Arial"/>
+          <w:color w:val="000000"/>
+          <w:sz w:val="22"/>
+          <w:szCs w:val="22"/>
+        </w:rPr>
+        <w:t>= "/user/</w:t>
+      </w:r>
+      <w:proofErr w:type="spellStart"/>
+      <w:r>
+        <w:rPr>
+          <w:rFonts w:ascii="Arial" w:eastAsiaTheme="minorHAnsi" w:hAnsi="Arial" w:cs="Arial"/>
+          <w:color w:val="000000"/>
+          <w:sz w:val="22"/>
+          <w:szCs w:val="22"/>
+        </w:rPr>
+        <w:t>fgb_dip</w:t>
+      </w:r>
+      <w:proofErr w:type="spellEnd"/>
+      <w:r>
+        <w:rPr>
+          <w:rFonts w:ascii="Arial" w:eastAsiaTheme="minorHAnsi" w:hAnsi="Arial" w:cs="Arial"/>
+          <w:color w:val="000000"/>
+          <w:sz w:val="22"/>
+          <w:szCs w:val="22"/>
+        </w:rPr>
+        <w:t>/</w:t>
+      </w:r>
+      <w:proofErr w:type="spellStart"/>
+      <w:r>
+        <w:rPr>
+          <w:rFonts w:ascii="Arial" w:eastAsiaTheme="minorHAnsi" w:hAnsi="Arial" w:cs="Arial"/>
+          <w:color w:val="000000"/>
+          <w:sz w:val="22"/>
+          <w:szCs w:val="22"/>
+        </w:rPr>
+        <w:t>sumx_data</w:t>
+      </w:r>
+      <w:proofErr w:type="spellEnd"/>
+      <w:r>
+        <w:rPr>
+          <w:rFonts w:ascii="Arial" w:eastAsiaTheme="minorHAnsi" w:hAnsi="Arial" w:cs="Arial"/>
+          <w:color w:val="000000"/>
+          <w:sz w:val="22"/>
+          <w:szCs w:val="22"/>
+        </w:rPr>
+        <w:t>/checkpoints"</w:t>
+      </w:r>
+    </w:p>
+    <w:p>
+      <w:pPr>
+        <w:pStyle w:val="NormalWeb"/>
+        <w:shd w:val="clear" w:color="auto" w:fill="FFFFFF"/>
+        <w:spacing w:before="0" w:beforeAutospacing="0" w:after="0" w:afterAutospacing="0"/>
+        <w:textAlignment w:val="baseline"/>
+        <w:rPr>
+          <w:rFonts w:ascii="Arial" w:eastAsiaTheme="minorHAnsi" w:hAnsi="Arial" w:cs="Arial"/>
+          <w:color w:val="000000"/>
+          <w:sz w:val="22"/>
+          <w:szCs w:val="22"/>
+        </w:rPr>
+      </w:pPr>
+      <w:proofErr w:type="spellStart"/>
+      <w:proofErr w:type="gramStart"/>
+      <w:r>
+        <w:rPr>
+          <w:rFonts w:ascii="Arial" w:eastAsiaTheme="minorHAnsi" w:hAnsi="Arial" w:cs="Arial"/>
+          <w:color w:val="000000"/>
+          <w:sz w:val="22"/>
+          <w:szCs w:val="22"/>
+        </w:rPr>
+        <w:t>sc.setCheckpointDir</w:t>
+      </w:r>
+      <w:proofErr w:type="spellEnd"/>
+      <w:r>
+        <w:rPr>
+          <w:rFonts w:ascii="Arial" w:eastAsiaTheme="minorHAnsi" w:hAnsi="Arial" w:cs="Arial"/>
+          <w:color w:val="000000"/>
+          <w:sz w:val="22"/>
+          <w:szCs w:val="22"/>
+        </w:rPr>
+        <w:t>(</w:t>
+      </w:r>
+      <w:proofErr w:type="spellStart"/>
+      <w:proofErr w:type="gramEnd"/>
+      <w:r>
+        <w:rPr>
+          <w:rFonts w:ascii="Arial" w:eastAsiaTheme="minorHAnsi" w:hAnsi="Arial" w:cs="Arial"/>
+          <w:color w:val="000000"/>
+          <w:sz w:val="22"/>
+          <w:szCs w:val="22"/>
+        </w:rPr>
+        <w:t>checkpointDir</w:t>
+      </w:r>
+      <w:proofErr w:type="spellEnd"/>
+      <w:r>
+        <w:rPr>
+          <w:rFonts w:ascii="Arial" w:eastAsiaTheme="minorHAnsi" w:hAnsi="Arial" w:cs="Arial"/>
+          <w:color w:val="000000"/>
+          <w:sz w:val="22"/>
+          <w:szCs w:val="22"/>
+        </w:rPr>
+        <w:t>)</w:t>
+      </w:r>
+    </w:p>
+    <w:p>
+      <w:pPr>
+        <w:pStyle w:val="NormalWeb"/>
+        <w:shd w:val="clear" w:color="auto" w:fill="FFFFFF"/>
+        <w:spacing w:before="0" w:beforeAutospacing="0" w:after="0" w:afterAutospacing="0"/>
+        <w:textAlignment w:val="baseline"/>
+        <w:rPr>
+          <w:rFonts w:ascii="Arial" w:eastAsiaTheme="minorHAnsi" w:hAnsi="Arial" w:cs="Arial"/>
+          <w:color w:val="000000"/>
+          <w:sz w:val="22"/>
+          <w:szCs w:val="22"/>
+        </w:rPr>
+      </w:pPr>
+    </w:p>
+    <w:p>
+      <w:pPr>
+        <w:pStyle w:val="NormalWeb"/>
+        <w:shd w:val="clear" w:color="auto" w:fill="FFFFFF"/>
+        <w:spacing w:before="0" w:beforeAutospacing="0" w:after="0" w:afterAutospacing="0"/>
+        <w:textAlignment w:val="baseline"/>
+        <w:rPr>
+          <w:rFonts w:ascii="Arial" w:eastAsiaTheme="minorHAnsi" w:hAnsi="Arial" w:cs="Arial"/>
+          <w:color w:val="000000"/>
+          <w:sz w:val="22"/>
+          <w:szCs w:val="22"/>
+        </w:rPr>
+      </w:pPr>
+      <w:proofErr w:type="spellStart"/>
+      <w:proofErr w:type="gramStart"/>
+      <w:r>
+        <w:rPr>
+          <w:rFonts w:ascii="Arial" w:eastAsiaTheme="minorHAnsi" w:hAnsi="Arial" w:cs="Arial"/>
+          <w:color w:val="000000"/>
+          <w:sz w:val="22"/>
+          <w:szCs w:val="22"/>
+        </w:rPr>
+        <w:t>val</w:t>
+      </w:r>
+      <w:proofErr w:type="spellEnd"/>
+      <w:proofErr w:type="gramEnd"/>
+      <w:r>
+        <w:rPr>
+          <w:rFonts w:ascii="Arial" w:eastAsiaTheme="minorHAnsi" w:hAnsi="Arial" w:cs="Arial"/>
+          <w:color w:val="000000"/>
+          <w:sz w:val="22"/>
+          <w:szCs w:val="22"/>
+        </w:rPr>
+        <w:t xml:space="preserve"> </w:t>
+      </w:r>
+      <w:proofErr w:type="spellStart"/>
+      <w:r>
+        <w:rPr>
+          <w:rFonts w:ascii="Arial" w:eastAsiaTheme="minorHAnsi" w:hAnsi="Arial" w:cs="Arial"/>
+          <w:color w:val="000000"/>
+          <w:sz w:val="22"/>
+          <w:szCs w:val="22"/>
+        </w:rPr>
+        <w:t>nums</w:t>
+      </w:r>
+      <w:proofErr w:type="spellEnd"/>
+      <w:r>
+        <w:rPr>
+          <w:rFonts w:ascii="Arial" w:eastAsiaTheme="minorHAnsi" w:hAnsi="Arial" w:cs="Arial"/>
+          <w:color w:val="000000"/>
+          <w:sz w:val="22"/>
+          <w:szCs w:val="22"/>
+        </w:rPr>
+        <w:t xml:space="preserve">= </w:t>
+      </w:r>
+      <w:proofErr w:type="spellStart"/>
+      <w:r>
+        <w:rPr>
+          <w:rFonts w:ascii="Arial" w:eastAsiaTheme="minorHAnsi" w:hAnsi="Arial" w:cs="Arial"/>
+          <w:color w:val="000000"/>
+          <w:sz w:val="22"/>
+          <w:szCs w:val="22"/>
+        </w:rPr>
+        <w:t>sc.parallelize</w:t>
+      </w:r>
+      <w:proofErr w:type="spellEnd"/>
+      <w:r>
+        <w:rPr>
+          <w:rFonts w:ascii="Arial" w:eastAsiaTheme="minorHAnsi" w:hAnsi="Arial" w:cs="Arial"/>
+          <w:color w:val="000000"/>
+          <w:sz w:val="22"/>
+          <w:szCs w:val="22"/>
+        </w:rPr>
+        <w:t>((1 to 5).toList).toDF("id").withColumn("random",rand()).filter($"random"&gt; 0.2)</w:t>
+      </w:r>
+    </w:p>
+    <w:p>
+      <w:pPr>
+        <w:pStyle w:val="NormalWeb"/>
+        <w:shd w:val="clear" w:color="auto" w:fill="FFFFFF"/>
+        <w:spacing w:before="0" w:beforeAutospacing="0" w:after="0" w:afterAutospacing="0"/>
+        <w:textAlignment w:val="baseline"/>
+        <w:rPr>
+          <w:rFonts w:ascii="Arial" w:eastAsiaTheme="minorHAnsi" w:hAnsi="Arial" w:cs="Arial"/>
+          <w:color w:val="000000"/>
+          <w:sz w:val="22"/>
+          <w:szCs w:val="22"/>
+        </w:rPr>
+      </w:pPr>
+      <w:proofErr w:type="spellStart"/>
+      <w:proofErr w:type="gramStart"/>
+      <w:r>
+        <w:rPr>
+          <w:rFonts w:ascii="Arial" w:eastAsiaTheme="minorHAnsi" w:hAnsi="Arial" w:cs="Arial"/>
+          <w:color w:val="000000"/>
+          <w:sz w:val="22"/>
+          <w:szCs w:val="22"/>
+        </w:rPr>
+        <w:t>nums.show</w:t>
+      </w:r>
+      <w:proofErr w:type="spellEnd"/>
+      <w:r>
+        <w:rPr>
+          <w:rFonts w:ascii="Arial" w:eastAsiaTheme="minorHAnsi" w:hAnsi="Arial" w:cs="Arial"/>
+          <w:color w:val="000000"/>
+          <w:sz w:val="22"/>
+          <w:szCs w:val="22"/>
+        </w:rPr>
+        <w:t>()</w:t>
+      </w:r>
+      <w:proofErr w:type="gramEnd"/>
+    </w:p>
+    <w:p>
+      <w:pPr>
+        <w:pStyle w:val="NormalWeb"/>
+        <w:shd w:val="clear" w:color="auto" w:fill="FFFFFF"/>
+        <w:spacing w:before="0" w:beforeAutospacing="0" w:after="0" w:afterAutospacing="0"/>
+        <w:textAlignment w:val="baseline"/>
+        <w:rPr>
+          <w:rFonts w:ascii="Arial" w:eastAsiaTheme="minorHAnsi" w:hAnsi="Arial" w:cs="Arial"/>
+          <w:color w:val="000000"/>
+          <w:sz w:val="22"/>
+          <w:szCs w:val="22"/>
+        </w:rPr>
+      </w:pPr>
+    </w:p>
+    <w:p>
+      <w:pPr>
+        <w:pStyle w:val="NormalWeb"/>
+        <w:shd w:val="clear" w:color="auto" w:fill="FFFFFF"/>
+        <w:spacing w:before="0" w:beforeAutospacing="0" w:after="0" w:afterAutospacing="0"/>
+        <w:textAlignment w:val="baseline"/>
+        <w:rPr>
+          <w:rFonts w:ascii="Arial" w:eastAsiaTheme="minorHAnsi" w:hAnsi="Arial" w:cs="Arial"/>
+          <w:color w:val="000000"/>
+          <w:sz w:val="22"/>
+          <w:szCs w:val="22"/>
+        </w:rPr>
+      </w:pPr>
+      <w:proofErr w:type="spellStart"/>
+      <w:proofErr w:type="gramStart"/>
+      <w:r>
+        <w:rPr>
+          <w:rFonts w:ascii="Arial" w:eastAsiaTheme="minorHAnsi" w:hAnsi="Arial" w:cs="Arial"/>
+          <w:color w:val="000000"/>
+          <w:sz w:val="22"/>
+          <w:szCs w:val="22"/>
+        </w:rPr>
+        <w:t>println</w:t>
+      </w:r>
+      <w:proofErr w:type="spellEnd"/>
+      <w:r>
+        <w:rPr>
+          <w:rFonts w:ascii="Arial" w:eastAsiaTheme="minorHAnsi" w:hAnsi="Arial" w:cs="Arial"/>
+          <w:color w:val="000000"/>
+          <w:sz w:val="22"/>
+          <w:szCs w:val="22"/>
+        </w:rPr>
+        <w:t>(</w:t>
+      </w:r>
+      <w:proofErr w:type="spellStart"/>
+      <w:proofErr w:type="gramEnd"/>
+      <w:r>
+        <w:rPr>
+          <w:rFonts w:ascii="Arial" w:eastAsiaTheme="minorHAnsi" w:hAnsi="Arial" w:cs="Arial"/>
+          <w:color w:val="000000"/>
+          <w:sz w:val="22"/>
+          <w:szCs w:val="22"/>
+        </w:rPr>
+        <w:t>nums.queryExecution.toRdd.toDebugString</w:t>
+      </w:r>
+      <w:proofErr w:type="spellEnd"/>
+      <w:r>
+        <w:rPr>
+          <w:rFonts w:ascii="Arial" w:eastAsiaTheme="minorHAnsi" w:hAnsi="Arial" w:cs="Arial"/>
+          <w:color w:val="000000"/>
+          <w:sz w:val="22"/>
+          <w:szCs w:val="22"/>
+        </w:rPr>
+        <w:t>)</w:t>
+      </w:r>
+    </w:p>
+    <w:p>
+      <w:pPr>
+        <w:pStyle w:val="NormalWeb"/>
+        <w:shd w:val="clear" w:color="auto" w:fill="FFFFFF"/>
+        <w:spacing w:before="0" w:beforeAutospacing="0" w:after="0" w:afterAutospacing="0"/>
+        <w:textAlignment w:val="baseline"/>
+        <w:rPr>
+          <w:rFonts w:ascii="Arial" w:eastAsiaTheme="minorHAnsi" w:hAnsi="Arial" w:cs="Arial"/>
+          <w:color w:val="000000"/>
+          <w:sz w:val="22"/>
+          <w:szCs w:val="22"/>
+        </w:rPr>
+      </w:pPr>
+    </w:p>
+    <w:p>
+      <w:pPr>
+        <w:pStyle w:val="NormalWeb"/>
+        <w:shd w:val="clear" w:color="auto" w:fill="FFFFFF"/>
+        <w:spacing w:before="0" w:beforeAutospacing="0" w:after="0" w:afterAutospacing="0"/>
+        <w:textAlignment w:val="baseline"/>
+        <w:rPr>
+          <w:rFonts w:ascii="Arial" w:eastAsiaTheme="minorHAnsi" w:hAnsi="Arial" w:cs="Arial"/>
+          <w:color w:val="000000"/>
+          <w:sz w:val="22"/>
+          <w:szCs w:val="22"/>
+        </w:rPr>
+      </w:pPr>
+      <w:proofErr w:type="spellStart"/>
+      <w:r>
+        <w:rPr>
+          <w:rFonts w:ascii="Arial" w:eastAsiaTheme="minorHAnsi" w:hAnsi="Arial" w:cs="Arial"/>
+          <w:color w:val="000000"/>
+          <w:sz w:val="22"/>
+          <w:szCs w:val="22"/>
+        </w:rPr>
+        <w:t>nums.rdd.checkpoint</w:t>
+      </w:r>
+      <w:proofErr w:type="spellEnd"/>
+    </w:p>
+    <w:p>
+      <w:pPr>
+        <w:pStyle w:val="NormalWeb"/>
+        <w:shd w:val="clear" w:color="auto" w:fill="FFFFFF"/>
+        <w:spacing w:before="0" w:beforeAutospacing="0" w:after="0" w:afterAutospacing="0"/>
+        <w:textAlignment w:val="baseline"/>
+        <w:rPr>
+          <w:rFonts w:ascii="Arial" w:eastAsiaTheme="minorHAnsi" w:hAnsi="Arial" w:cs="Arial"/>
+          <w:color w:val="000000"/>
+          <w:sz w:val="22"/>
+          <w:szCs w:val="22"/>
+        </w:rPr>
+      </w:pPr>
+    </w:p>
+    <w:p>
+      <w:pPr>
+        <w:pStyle w:val="NormalWeb"/>
+        <w:shd w:val="clear" w:color="auto" w:fill="FFFFFF"/>
+        <w:spacing w:before="0" w:beforeAutospacing="0" w:after="0" w:afterAutospacing="0"/>
+        <w:textAlignment w:val="baseline"/>
+        <w:rPr>
+          <w:rFonts w:ascii="Arial" w:eastAsiaTheme="minorHAnsi" w:hAnsi="Arial" w:cs="Arial"/>
+          <w:color w:val="000000"/>
+          <w:sz w:val="22"/>
+          <w:szCs w:val="22"/>
+        </w:rPr>
+      </w:pPr>
+      <w:proofErr w:type="spellStart"/>
+      <w:r>
+        <w:rPr>
+          <w:rFonts w:ascii="Arial" w:eastAsiaTheme="minorHAnsi" w:hAnsi="Arial" w:cs="Arial"/>
+          <w:color w:val="000000"/>
+          <w:sz w:val="22"/>
+          <w:szCs w:val="22"/>
+        </w:rPr>
+        <w:t>nums.rdd.isCheckpointed</w:t>
+      </w:r>
+      <w:proofErr w:type="spellEnd"/>
+    </w:p>
+    <w:p>
+      <w:pPr>
+        <w:pStyle w:val="NormalWeb"/>
+        <w:shd w:val="clear" w:color="auto" w:fill="FFFFFF"/>
+        <w:spacing w:before="0" w:beforeAutospacing="0" w:after="0" w:afterAutospacing="0"/>
+        <w:textAlignment w:val="baseline"/>
+        <w:rPr>
+          <w:rFonts w:ascii="Arial" w:eastAsiaTheme="minorHAnsi" w:hAnsi="Arial" w:cs="Arial"/>
+          <w:color w:val="000000"/>
+          <w:sz w:val="22"/>
+          <w:szCs w:val="22"/>
+        </w:rPr>
+      </w:pPr>
+    </w:p>
+    <w:p>
+      <w:pPr>
+        <w:pStyle w:val="NormalWeb"/>
+        <w:shd w:val="clear" w:color="auto" w:fill="FFFFFF"/>
+        <w:spacing w:before="0" w:beforeAutospacing="0" w:after="0" w:afterAutospacing="0"/>
+        <w:textAlignment w:val="baseline"/>
+        <w:rPr>
+          <w:rFonts w:ascii="Arial" w:eastAsiaTheme="minorHAnsi" w:hAnsi="Arial" w:cs="Arial"/>
+          <w:i/>
+          <w:color w:val="000000"/>
+          <w:sz w:val="22"/>
+          <w:szCs w:val="22"/>
+        </w:rPr>
+      </w:pPr>
+      <w:proofErr w:type="spellStart"/>
+      <w:r>
+        <w:rPr>
+          <w:rFonts w:ascii="Arial" w:eastAsiaTheme="minorHAnsi" w:hAnsi="Arial" w:cs="Arial"/>
+          <w:color w:val="000000"/>
+          <w:sz w:val="22"/>
+          <w:szCs w:val="22"/>
+        </w:rPr>
+        <w:t>nums.</w:t>
+      </w:r>
+      <w:r>
+        <w:rPr>
+          <w:rFonts w:ascii="Arial" w:eastAsiaTheme="minorHAnsi" w:hAnsi="Arial" w:cs="Arial"/>
+          <w:color w:val="000000"/>
+          <w:sz w:val="22"/>
+          <w:szCs w:val="22"/>
+        </w:rPr>
+        <w:t>rdd.</w:t>
+      </w:r>
+      <w:r>
+        <w:rPr>
+          <w:rFonts w:ascii="Arial" w:eastAsiaTheme="minorHAnsi" w:hAnsi="Arial" w:cs="Arial"/>
+          <w:color w:val="000000"/>
+          <w:sz w:val="22"/>
+          <w:szCs w:val="22"/>
+        </w:rPr>
+        <w:t>count</w:t>
+      </w:r>
+      <w:proofErr w:type="spellEnd"/>
+      <w:r>
+        <w:rPr>
+          <w:rFonts w:ascii="Arial" w:eastAsiaTheme="minorHAnsi" w:hAnsi="Arial" w:cs="Arial"/>
+          <w:color w:val="000000"/>
+          <w:sz w:val="22"/>
+          <w:szCs w:val="22"/>
+        </w:rPr>
+        <w:t xml:space="preserve">   </w:t>
+      </w:r>
+      <w:r>
+        <w:rPr>
+          <w:rFonts w:ascii="Arial" w:eastAsiaTheme="minorHAnsi" w:hAnsi="Arial" w:cs="Arial"/>
+          <w:i/>
+          <w:color w:val="000000"/>
+          <w:sz w:val="22"/>
+          <w:szCs w:val="22"/>
+        </w:rPr>
+        <w:t xml:space="preserve">(perform an action on the base </w:t>
+      </w:r>
+      <w:r>
+        <w:rPr>
+          <w:rFonts w:ascii="Arial" w:eastAsiaTheme="minorHAnsi" w:hAnsi="Arial" w:cs="Arial"/>
+          <w:i/>
+          <w:color w:val="000000"/>
+          <w:sz w:val="22"/>
+          <w:szCs w:val="22"/>
+        </w:rPr>
+        <w:t>RDD</w:t>
+      </w:r>
+      <w:r>
+        <w:rPr>
+          <w:rFonts w:ascii="Arial" w:eastAsiaTheme="minorHAnsi" w:hAnsi="Arial" w:cs="Arial"/>
+          <w:i/>
+          <w:color w:val="000000"/>
+          <w:sz w:val="22"/>
+          <w:szCs w:val="22"/>
+        </w:rPr>
+        <w:t xml:space="preserve"> to get the data </w:t>
+      </w:r>
+      <w:proofErr w:type="spellStart"/>
+      <w:r>
+        <w:rPr>
+          <w:rFonts w:ascii="Arial" w:eastAsiaTheme="minorHAnsi" w:hAnsi="Arial" w:cs="Arial"/>
+          <w:i/>
+          <w:color w:val="000000"/>
+          <w:sz w:val="22"/>
+          <w:szCs w:val="22"/>
+        </w:rPr>
+        <w:t>checkpointed</w:t>
+      </w:r>
+      <w:proofErr w:type="spellEnd"/>
+      <w:r>
+        <w:rPr>
+          <w:rFonts w:ascii="Arial" w:eastAsiaTheme="minorHAnsi" w:hAnsi="Arial" w:cs="Arial"/>
+          <w:i/>
+          <w:color w:val="000000"/>
+          <w:sz w:val="22"/>
+          <w:szCs w:val="22"/>
+        </w:rPr>
+        <w:t>)</w:t>
+      </w:r>
+    </w:p>
+    <w:p>
+      <w:pPr>
+        <w:pStyle w:val="NormalWeb"/>
+        <w:shd w:val="clear" w:color="auto" w:fill="FFFFFF"/>
+        <w:spacing w:before="0" w:beforeAutospacing="0" w:after="0" w:afterAutospacing="0"/>
+        <w:textAlignment w:val="baseline"/>
+        <w:rPr>
+          <w:rFonts w:ascii="Arial" w:eastAsiaTheme="minorHAnsi" w:hAnsi="Arial" w:cs="Arial"/>
+          <w:color w:val="000000"/>
+          <w:sz w:val="22"/>
+          <w:szCs w:val="22"/>
+        </w:rPr>
+      </w:pPr>
+    </w:p>
+    <w:p>
+      <w:pPr>
+        <w:pStyle w:val="NormalWeb"/>
+        <w:shd w:val="clear" w:color="auto" w:fill="FFFFFF"/>
+        <w:spacing w:before="0" w:beforeAutospacing="0" w:after="0" w:afterAutospacing="0"/>
+        <w:textAlignment w:val="baseline"/>
+        <w:rPr>
+          <w:rFonts w:ascii="Arial" w:eastAsiaTheme="minorHAnsi" w:hAnsi="Arial" w:cs="Arial"/>
+          <w:color w:val="000000"/>
+          <w:sz w:val="22"/>
+          <w:szCs w:val="22"/>
+        </w:rPr>
+      </w:pPr>
+      <w:proofErr w:type="spellStart"/>
+      <w:r>
+        <w:rPr>
+          <w:rFonts w:ascii="Arial" w:eastAsiaTheme="minorHAnsi" w:hAnsi="Arial" w:cs="Arial"/>
+          <w:color w:val="000000"/>
+          <w:sz w:val="22"/>
+          <w:szCs w:val="22"/>
+        </w:rPr>
+        <w:t>nums.rdd.isCheckpointed</w:t>
+      </w:r>
+      <w:proofErr w:type="spellEnd"/>
+    </w:p>
+    <w:p>
+      <w:pPr>
+        <w:pStyle w:val="NormalWeb"/>
+        <w:shd w:val="clear" w:color="auto" w:fill="FFFFFF"/>
+        <w:spacing w:before="0" w:beforeAutospacing="0" w:after="0" w:afterAutospacing="0"/>
+        <w:textAlignment w:val="baseline"/>
+        <w:rPr>
+          <w:rFonts w:ascii="Arial" w:eastAsiaTheme="minorHAnsi" w:hAnsi="Arial" w:cs="Arial"/>
+          <w:color w:val="000000"/>
+          <w:sz w:val="22"/>
+          <w:szCs w:val="22"/>
+        </w:rPr>
+      </w:pPr>
+    </w:p>
+    <w:p>
+      <w:pPr>
+        <w:pStyle w:val="NormalWeb"/>
+        <w:shd w:val="clear" w:color="auto" w:fill="FFFFFF"/>
+        <w:spacing w:after="240" w:afterAutospacing="0"/>
+        <w:textAlignment w:val="baseline"/>
+        <w:rPr>
+          <w:rFonts w:ascii="Arial" w:eastAsiaTheme="minorHAnsi" w:hAnsi="Arial" w:cs="Arial"/>
+          <w:color w:val="000000"/>
+          <w:sz w:val="22"/>
+          <w:szCs w:val="22"/>
+        </w:rPr>
+      </w:pPr>
+      <w:r>
+        <w:rPr>
+          <w:noProof/>
+        </w:rPr>
+        <w:lastRenderedPageBreak/>
+        <w:drawing>
+          <wp:inline distT="0" distB="0" distL="0" distR="0" wp14:anchorId="2D957AE9" wp14:editId="346EFCCA">
+            <wp:extent cx="7105650" cy="4286250"/>
+            <wp:effectExtent l="0" t="0" r="0" b="0"/>
+            <wp:docPr id="6" name="Picture 6"/>
+            <wp:cNvGraphicFramePr>
+              <a:graphicFrameLocks xmlns:a="http://schemas.openxmlformats.org/drawingml/2006/main" noChangeAspect="1"/>
+            </wp:cNvGraphicFramePr>
+            <a:graphic xmlns:a="http://schemas.openxmlformats.org/drawingml/2006/main">
+              <a:graphicData uri="http://schemas.openxmlformats.org/drawingml/2006/picture">
+                <pic:pic xmlns:pic="http://schemas.openxmlformats.org/drawingml/2006/picture">
+                  <pic:nvPicPr>
+                    <pic:cNvPr id="1" name=""/>
+                    <pic:cNvPicPr/>
+                  </pic:nvPicPr>
+                  <pic:blipFill>
+                    <a:blip r:embed="rId9"/>
+                    <a:stretch>
+                      <a:fillRect/>
+                    </a:stretch>
+                  </pic:blipFill>
+                  <pic:spPr>
+                    <a:xfrm>
+                      <a:off x="0" y="0"/>
+                      <a:ext cx="7105650" cy="4286250"/>
+                    </a:xfrm>
+                    <a:prstGeom prst="rect">
+                      <a:avLst/>
+                    </a:prstGeom>
+                  </pic:spPr>
+                </pic:pic>
+              </a:graphicData>
+            </a:graphic>
+          </wp:inline>
+        </w:drawing>
+      </w:r>
+    </w:p>
+    <w:p>
+      <w:pPr>
+        <w:pStyle w:val="NormalWeb"/>
+        <w:shd w:val="clear" w:color="auto" w:fill="FFFFFF"/>
+        <w:spacing w:after="240" w:afterAutospacing="0"/>
+        <w:textAlignment w:val="baseline"/>
+        <w:rPr>
+          <w:rFonts w:ascii="Arial" w:eastAsiaTheme="minorHAnsi" w:hAnsi="Arial" w:cs="Arial"/>
+          <w:color w:val="000000"/>
+          <w:sz w:val="22"/>
+          <w:szCs w:val="22"/>
+        </w:rPr>
+      </w:pPr>
+      <w:r>
+        <w:rPr>
+          <w:noProof/>
+        </w:rPr>
+        <w:drawing>
+          <wp:inline distT="0" distB="0" distL="0" distR="0" wp14:anchorId="39A74FF3" wp14:editId="0A0F57BD">
+            <wp:extent cx="4429125" cy="990600"/>
+            <wp:effectExtent l="0" t="0" r="9525" b="0"/>
+            <wp:docPr id="7" name="Picture 7"/>
+            <wp:cNvGraphicFramePr>
+              <a:graphicFrameLocks xmlns:a="http://schemas.openxmlformats.org/drawingml/2006/main" noChangeAspect="1"/>
+            </wp:cNvGraphicFramePr>
+            <a:graphic xmlns:a="http://schemas.openxmlformats.org/drawingml/2006/main">
+              <a:graphicData uri="http://schemas.openxmlformats.org/drawingml/2006/picture">
+                <pic:pic xmlns:pic="http://schemas.openxmlformats.org/drawingml/2006/picture">
+                  <pic:nvPicPr>
+                    <pic:cNvPr id="1" name=""/>
+                    <pic:cNvPicPr/>
+                  </pic:nvPicPr>
+                  <pic:blipFill>
+                    <a:blip r:embed="rId10"/>
+                    <a:stretch>
+                      <a:fillRect/>
+                    </a:stretch>
+                  </pic:blipFill>
+                  <pic:spPr>
+                    <a:xfrm>
+                      <a:off x="0" y="0"/>
+                      <a:ext cx="4429125" cy="990600"/>
+                    </a:xfrm>
+                    <a:prstGeom prst="rect">
+                      <a:avLst/>
+                    </a:prstGeom>
+                  </pic:spPr>
+                </pic:pic>
+              </a:graphicData>
+            </a:graphic>
+          </wp:inline>
+        </w:drawing>
+      </w:r>
+    </w:p>
+    <w:p>
+      <w:pPr>
+        <w:pStyle w:val="NormalWeb"/>
+        <w:shd w:val="clear" w:color="auto" w:fill="FFFFFF"/>
+        <w:spacing w:after="240" w:afterAutospacing="0"/>
+        <w:textAlignment w:val="baseline"/>
+        <w:rPr>
+          <w:rFonts w:ascii="Arial" w:eastAsiaTheme="minorHAnsi" w:hAnsi="Arial" w:cs="Arial"/>
+          <w:color w:val="000000"/>
+          <w:sz w:val="22"/>
+          <w:szCs w:val="22"/>
+        </w:rPr>
+      </w:pPr>
+      <w:r>
+        <w:rPr>
+          <w:noProof/>
+        </w:rPr>
+        <w:drawing>
+          <wp:inline distT="0" distB="0" distL="0" distR="0" wp14:anchorId="6E226AAA" wp14:editId="31DDDD57">
+            <wp:extent cx="6858000" cy="382270"/>
+            <wp:effectExtent l="0" t="0" r="0" b="0"/>
+            <wp:docPr id="8" name="Picture 8"/>
+            <wp:cNvGraphicFramePr>
+              <a:graphicFrameLocks xmlns:a="http://schemas.openxmlformats.org/drawingml/2006/main" noChangeAspect="1"/>
+            </wp:cNvGraphicFramePr>
+            <a:graphic xmlns:a="http://schemas.openxmlformats.org/drawingml/2006/main">
+              <a:graphicData uri="http://schemas.openxmlformats.org/drawingml/2006/picture">
+                <pic:pic xmlns:pic="http://schemas.openxmlformats.org/drawingml/2006/picture">
+                  <pic:nvPicPr>
+                    <pic:cNvPr id="1" name=""/>
+                    <pic:cNvPicPr/>
+                  </pic:nvPicPr>
+                  <pic:blipFill>
+                    <a:blip r:embed="rId11"/>
+                    <a:stretch>
+                      <a:fillRect/>
+                    </a:stretch>
+                  </pic:blipFill>
+                  <pic:spPr>
+                    <a:xfrm>
+                      <a:off x="0" y="0"/>
+                      <a:ext cx="6858000" cy="382270"/>
+                    </a:xfrm>
+                    <a:prstGeom prst="rect">
+                      <a:avLst/>
+                    </a:prstGeom>
+                  </pic:spPr>
+                </pic:pic>
+              </a:graphicData>
+            </a:graphic>
+          </wp:inline>
+        </w:drawing>
+      </w:r>
+    </w:p>
+    <w:bookmarkStart w:id="0" w:name="_GoBack"/>
+    <w:bookmarkEnd w:id="0"/>
+    <w:p>
+      <w:pPr>
+        <w:pStyle w:val="NormalWeb"/>
+        <w:shd w:val="clear" w:color="auto" w:fill="FFFFFF"/>
+        <w:spacing w:after="240" w:afterAutospacing="0"/>
+        <w:textAlignment w:val="baseline"/>
+        <w:rPr>
+          <w:rFonts w:ascii="Arial" w:eastAsiaTheme="minorHAnsi" w:hAnsi="Arial" w:cs="Arial"/>
+          <w:color w:val="000000"/>
+          <w:sz w:val="22"/>
+          <w:szCs w:val="22"/>
+        </w:rPr>
+      </w:pPr>
+      <w:r>
+        <w:fldChar w:fldCharType="begin"/>
+      </w:r>
+      <w:r>
+        <w:instrText xml:space="preserve"> HYPERLINK "https://jaceklaskowski.gitbooks.io/mastering-spark-sql/spark-sql-checkpointing.html" </w:instrText>
+      </w:r>
+      <w:r>
+        <w:fldChar w:fldCharType="separate"/>
+      </w:r>
+      <w:r>
+        <w:rPr>
+          <w:rStyle w:val="Hyperlink"/>
+        </w:rPr>
+        <w:t>https://jaceklaskowski.gitbooks.io/mastering-spark-sql/spark-sql-checkpointing.html</w:t>
+      </w:r>
+      <w:r>
+        <w:fldChar w:fldCharType="end"/>
+      </w:r>
+    </w:p>
+    <w:p>
+      <w:pPr>
+        <w:pStyle w:val="NormalWeb"/>
+        <w:shd w:val="clear" w:color="auto" w:fill="FFFFFF"/>
+        <w:spacing w:after="240" w:afterAutospacing="0"/>
+        <w:textAlignment w:val="baseline"/>
+        <w:rPr>
+          <w:rFonts w:ascii="Arial" w:eastAsiaTheme="minorHAnsi" w:hAnsi="Arial" w:cs="Arial"/>
+          <w:color w:val="000000"/>
+          <w:sz w:val="22"/>
+          <w:szCs w:val="22"/>
+        </w:rPr>
+      </w:pPr>
+    </w:p>
+    <w:p>
+      <w:pPr>
+        <w:pStyle w:val="NormalWeb"/>
+        <w:shd w:val="clear" w:color="auto" w:fill="FFFFFF"/>
+        <w:spacing w:after="240" w:afterAutospacing="0"/>
+        <w:textAlignment w:val="baseline"/>
+        <w:rPr>
+          <w:rFonts w:ascii="Arial" w:eastAsiaTheme="minorHAnsi" w:hAnsi="Arial" w:cs="Arial"/>
+          <w:color w:val="000000"/>
+          <w:sz w:val="22"/>
+          <w:szCs w:val="22"/>
+        </w:rPr>
+      </w:pPr>
+    </w:p>
+    <w:p>
+      <w:pPr>
+        <w:pStyle w:val="NormalWeb"/>
+        <w:shd w:val="clear" w:color="auto" w:fill="FFFFFF"/>
+        <w:spacing w:after="240" w:afterAutospacing="0"/>
+        <w:textAlignment w:val="baseline"/>
+        <w:rPr>
+          <w:rFonts w:ascii="Arial" w:eastAsiaTheme="minorHAnsi" w:hAnsi="Arial" w:cs="Arial"/>
+          <w:color w:val="000000"/>
+          <w:sz w:val="22"/>
+          <w:szCs w:val="22"/>
+        </w:rPr>
+      </w:pPr>
+    </w:p>
+    <w:p>
+      <w:pPr>
+        <w:pStyle w:val="NormalWeb"/>
+        <w:shd w:val="clear" w:color="auto" w:fill="FFFFFF"/>
+        <w:spacing w:after="240" w:afterAutospacing="0"/>
+        <w:textAlignment w:val="baseline"/>
+        <w:rPr>
+          <w:rFonts w:ascii="Arial" w:eastAsiaTheme="minorHAnsi" w:hAnsi="Arial" w:cs="Arial"/>
+          <w:color w:val="000000"/>
+          <w:sz w:val="22"/>
+          <w:szCs w:val="22"/>
+        </w:rPr>
+      </w:pPr>
+    </w:p>
+    <w:p>
+      <w:pPr>
+        <w:pStyle w:val="NormalWeb"/>
+        <w:shd w:val="clear" w:color="auto" w:fill="FFFFFF"/>
+        <w:spacing w:after="240" w:afterAutospacing="0"/>
+        <w:textAlignment w:val="baseline"/>
+        <w:rPr>
+          <w:rFonts w:ascii="Arial" w:eastAsiaTheme="minorHAnsi" w:hAnsi="Arial" w:cs="Arial"/>
+          <w:color w:val="000000"/>
+          <w:sz w:val="22"/>
+          <w:szCs w:val="22"/>
+        </w:rPr>
+      </w:pPr>
+    </w:p>
+    <w:p>
+      <w:pPr>
+        <w:pStyle w:val="NormalWeb"/>
+        <w:shd w:val="clear" w:color="auto" w:fill="FFFFFF"/>
+        <w:spacing w:after="240" w:afterAutospacing="0"/>
+        <w:textAlignment w:val="baseline"/>
+        <w:rPr>
+          <w:rFonts w:ascii="Arial" w:eastAsiaTheme="minorHAnsi" w:hAnsi="Arial" w:cs="Arial"/>
+          <w:color w:val="000000"/>
+          <w:sz w:val="22"/>
+          <w:szCs w:val="22"/>
+        </w:rPr>
+      </w:pPr>
+    </w:p>
+    <w:p>
+      <w:pPr>
+        <w:pStyle w:val="NormalWeb"/>
+        <w:shd w:val="clear" w:color="auto" w:fill="FFFFFF"/>
+        <w:spacing w:after="240" w:afterAutospacing="0"/>
+        <w:textAlignment w:val="baseline"/>
+        <w:rPr>
+          <w:rFonts w:ascii="Arial" w:eastAsiaTheme="minorHAnsi" w:hAnsi="Arial" w:cs="Arial"/>
+          <w:color w:val="000000"/>
+          <w:sz w:val="22"/>
+          <w:szCs w:val="22"/>
+        </w:rPr>
+      </w:pPr>
+    </w:p>
+    <w:p>
+      <w:pPr>
+        <w:pStyle w:val="NormalWeb"/>
+        <w:shd w:val="clear" w:color="auto" w:fill="FFFFFF"/>
+        <w:spacing w:after="240" w:afterAutospacing="0"/>
+        <w:textAlignment w:val="baseline"/>
+        <w:rPr>
+          <w:rFonts w:ascii="Arial" w:eastAsiaTheme="minorHAnsi" w:hAnsi="Arial" w:cs="Arial"/>
+          <w:color w:val="000000"/>
+          <w:sz w:val="22"/>
+          <w:szCs w:val="22"/>
+        </w:rPr>
+      </w:pPr>
+    </w:p>
+    <w:p>
+      <w:pPr>
+        <w:pStyle w:val="NormalWeb"/>
+        <w:shd w:val="clear" w:color="auto" w:fill="FFFFFF"/>
+        <w:spacing w:after="240" w:afterAutospacing="0"/>
+        <w:textAlignment w:val="baseline"/>
+        <w:rPr>
+          <w:rFonts w:ascii="Arial" w:hAnsi="Arial" w:cs="Arial"/>
+          <w:b/>
+          <w:color w:val="000000"/>
+          <w:sz w:val="22"/>
+          <w:szCs w:val="22"/>
+        </w:rPr>
+      </w:pPr>
+      <w:r>
+        <w:rPr>
+          <w:rFonts w:ascii="Arial" w:hAnsi="Arial" w:cs="Arial"/>
+          <w:b/>
+          <w:color w:val="000000"/>
+          <w:sz w:val="22"/>
+          <w:szCs w:val="22"/>
+        </w:rPr>
+        <w:lastRenderedPageBreak/>
+        <w:t>How to specify optimum no. of executor cores and executor memory for a Spark Job execution?</w:t>
+      </w:r>
+    </w:p>
+    <w:p>
+      <w:pPr>
+        <w:pStyle w:val="NormalWeb"/>
+        <w:shd w:val="clear" w:color="auto" w:fill="FFFFFF"/>
+        <w:spacing w:after="240" w:afterAutospacing="0"/>
+        <w:textAlignment w:val="baseline"/>
+        <w:rPr>
+          <w:rFonts w:ascii="Arial" w:hAnsi="Arial" w:cs="Arial"/>
+          <w:b/>
+          <w:color w:val="000000"/>
+          <w:sz w:val="22"/>
+          <w:szCs w:val="22"/>
+        </w:rPr>
+      </w:pPr>
+      <w:r>
+        <w:rPr>
+          <w:noProof/>
+        </w:rPr>
+        <w:drawing>
+          <wp:inline distT="0" distB="0" distL="0" distR="0" wp14:anchorId="7F0E8F8D" wp14:editId="040B8DA8">
+            <wp:extent cx="5124450" cy="2743200"/>
+            <wp:effectExtent l="0" t="0" r="0" b="0"/>
+            <wp:docPr id="2" name="Picture 2"/>
+            <wp:cNvGraphicFramePr>
+              <a:graphicFrameLocks xmlns:a="http://schemas.openxmlformats.org/drawingml/2006/main" noChangeAspect="1"/>
+            </wp:cNvGraphicFramePr>
+            <a:graphic xmlns:a="http://schemas.openxmlformats.org/drawingml/2006/main">
+              <a:graphicData uri="http://schemas.openxmlformats.org/drawingml/2006/picture">
+                <pic:pic xmlns:pic="http://schemas.openxmlformats.org/drawingml/2006/picture">
+                  <pic:nvPicPr>
+                    <pic:cNvPr id="1" name=""/>
+                    <pic:cNvPicPr/>
+                  </pic:nvPicPr>
+                  <pic:blipFill>
+                    <a:blip r:embed="rId12"/>
+                    <a:stretch>
+                      <a:fillRect/>
+                    </a:stretch>
+                  </pic:blipFill>
+                  <pic:spPr>
+                    <a:xfrm>
+                      <a:off x="0" y="0"/>
                       <a:ext cx="5124450" cy="2743200"/>
                     </a:xfrm>
                     <a:prstGeom prst="rect">
@@ -2708,6 +5353,47 @@
         </w:rPr>
         <w:t xml:space="preserve">1. </w:t>
       </w:r>
+      <w:r>
+        <w:rPr>
+          <w:rFonts w:ascii="Arial" w:hAnsi="Arial" w:cs="Arial"/>
+          <w:color w:val="000000"/>
+          <w:sz w:val="22"/>
+          <w:szCs w:val="22"/>
+        </w:rPr>
+        <w:t>Let’s</w:t>
+      </w:r>
+      <w:r>
+        <w:rPr>
+          <w:rFonts w:ascii="Arial" w:hAnsi="Arial" w:cs="Arial"/>
+          <w:color w:val="000000"/>
+          <w:sz w:val="22"/>
+          <w:szCs w:val="22"/>
+        </w:rPr>
+        <w:t xml:space="preserve"> assign 5 cores to each executors, ideal for HDFS throughput.</w:t>
+      </w:r>
+    </w:p>
+    <w:p>
+      <w:pPr>
+        <w:pStyle w:val="NormalWeb"/>
+        <w:shd w:val="clear" w:color="auto" w:fill="FFFFFF"/>
+        <w:spacing w:before="0" w:beforeAutospacing="0" w:after="0" w:afterAutospacing="0"/>
+        <w:textAlignment w:val="baseline"/>
+        <w:rPr>
+          <w:rFonts w:ascii="Arial" w:hAnsi="Arial" w:cs="Arial"/>
+          <w:color w:val="000000"/>
+          <w:sz w:val="22"/>
+          <w:szCs w:val="22"/>
+        </w:rPr>
+      </w:pPr>
+      <w:r>
+        <w:rPr>
+          <w:rFonts w:ascii="Arial" w:hAnsi="Arial" w:cs="Arial"/>
+          <w:color w:val="000000"/>
+          <w:sz w:val="22"/>
+          <w:szCs w:val="22"/>
+        </w:rPr>
+        <w:t>2. Leave 1 core from each node for yarn/</w:t>
+      </w:r>
       <w:proofErr w:type="spellStart"/>
       <w:r>
         <w:rPr>
@@ -2716,7 +5402,7 @@
           <w:sz w:val="22"/>
           <w:szCs w:val="22"/>
         </w:rPr>
-        <w:t>Lets</w:t>
+        <w:t>hadoop</w:t>
       </w:r>
       <w:proofErr w:type="spellEnd"/>
       <w:r>
@@ -2726,7 +5412,27 @@
           <w:sz w:val="22"/>
           <w:szCs w:val="22"/>
         </w:rPr>
-        <w:t xml:space="preserve"> assign 5 cores to each executors, ideal for HDFS throughput.</w:t>
+        <w:t xml:space="preserve"> </w:t>
+      </w:r>
+      <w:proofErr w:type="spellStart"/>
+      <w:r>
+        <w:rPr>
+          <w:rFonts w:ascii="Arial" w:hAnsi="Arial" w:cs="Arial"/>
+          <w:color w:val="000000"/>
+          <w:sz w:val="22"/>
+          <w:szCs w:val="22"/>
+        </w:rPr>
+        <w:t>deamons</w:t>
+      </w:r>
+      <w:proofErr w:type="spellEnd"/>
+      <w:r>
+        <w:rPr>
+          <w:rFonts w:ascii="Arial" w:hAnsi="Arial" w:cs="Arial"/>
+          <w:color w:val="000000"/>
+          <w:sz w:val="22"/>
+          <w:szCs w:val="22"/>
+        </w:rPr>
+        <w:t>. So, total cores available per node= 16-1= 15</w:t>
       </w:r>
     </w:p>
     <w:p>
@@ -2749,7 +5455,53 @@
           <w:sz w:val="22"/>
           <w:szCs w:val="22"/>
         </w:rPr>
-        <w:t>2. Leave 1 core from each node for yarn/</w:t>
+        <w:t>3. Total cores available= 15*10= 150</w:t>
+      </w:r>
+    </w:p>
+    <w:p>
+      <w:pPr>
+        <w:pStyle w:val="NormalWeb"/>
+        <w:shd w:val="clear" w:color="auto" w:fill="FFFFFF"/>
+        <w:spacing w:before="0" w:beforeAutospacing="0" w:after="0" w:afterAutospacing="0"/>
+        <w:textAlignment w:val="baseline"/>
+        <w:rPr>
+          <w:rFonts w:ascii="Arial" w:hAnsi="Arial" w:cs="Arial"/>
+          <w:color w:val="000000"/>
+          <w:sz w:val="22"/>
+          <w:szCs w:val="22"/>
+        </w:rPr>
+      </w:pPr>
+      <w:r>
+        <w:rPr>
+          <w:rFonts w:ascii="Arial" w:hAnsi="Arial" w:cs="Arial"/>
+          <w:color w:val="000000"/>
+          <w:sz w:val="22"/>
+          <w:szCs w:val="22"/>
+        </w:rPr>
+        <w:t>4. Total no of executors= 150 cores/5 cores = 30 executors</w:t>
+      </w:r>
+    </w:p>
+    <w:p>
+      <w:pPr>
+        <w:pStyle w:val="NormalWeb"/>
+        <w:shd w:val="clear" w:color="auto" w:fill="FFFFFF"/>
+        <w:spacing w:before="0" w:beforeAutospacing="0" w:after="0" w:afterAutospacing="0"/>
+        <w:textAlignment w:val="baseline"/>
+        <w:rPr>
+          <w:rFonts w:ascii="Arial" w:hAnsi="Arial" w:cs="Arial"/>
+          <w:color w:val="000000"/>
+          <w:sz w:val="22"/>
+          <w:szCs w:val="22"/>
+        </w:rPr>
+      </w:pPr>
+      <w:r>
+        <w:rPr>
+          <w:rFonts w:ascii="Arial" w:hAnsi="Arial" w:cs="Arial"/>
+          <w:color w:val="000000"/>
+          <w:sz w:val="22"/>
+          <w:szCs w:val="22"/>
+        </w:rPr>
+        <w:t>5. Leave 1 executor out of 30 executors for application manager. So, --</w:t>
       </w:r>
       <w:proofErr w:type="spellStart"/>
       <w:r>
@@ -2759,362 +5511,1707 @@
           <w:sz w:val="22"/>
           <w:szCs w:val="22"/>
         </w:rPr>
+        <w:t>num</w:t>
+      </w:r>
+      <w:proofErr w:type="spellEnd"/>
+      <w:r>
+        <w:rPr>
+          <w:rFonts w:ascii="Arial" w:hAnsi="Arial" w:cs="Arial"/>
+          <w:color w:val="000000"/>
+          <w:sz w:val="22"/>
+          <w:szCs w:val="22"/>
+        </w:rPr>
+        <w:t>-executors= 29</w:t>
+      </w:r>
+    </w:p>
+    <w:p>
+      <w:pPr>
+        <w:pStyle w:val="NormalWeb"/>
+        <w:shd w:val="clear" w:color="auto" w:fill="FFFFFF"/>
+        <w:spacing w:before="0" w:beforeAutospacing="0" w:after="0" w:afterAutospacing="0"/>
+        <w:textAlignment w:val="baseline"/>
+        <w:rPr>
+          <w:rFonts w:ascii="Arial" w:hAnsi="Arial" w:cs="Arial"/>
+          <w:color w:val="000000"/>
+          <w:sz w:val="22"/>
+          <w:szCs w:val="22"/>
+        </w:rPr>
+      </w:pPr>
+      <w:r>
+        <w:rPr>
+          <w:rFonts w:ascii="Arial" w:hAnsi="Arial" w:cs="Arial"/>
+          <w:color w:val="000000"/>
+          <w:sz w:val="22"/>
+          <w:szCs w:val="22"/>
+        </w:rPr>
+        <w:t>6. Number of executors per node= 30/10= 3</w:t>
+      </w:r>
+    </w:p>
+    <w:p>
+      <w:pPr>
+        <w:pStyle w:val="NormalWeb"/>
+        <w:shd w:val="clear" w:color="auto" w:fill="FFFFFF"/>
+        <w:spacing w:before="0" w:beforeAutospacing="0" w:after="0" w:afterAutospacing="0"/>
+        <w:textAlignment w:val="baseline"/>
+        <w:rPr>
+          <w:rFonts w:ascii="Arial" w:hAnsi="Arial" w:cs="Arial"/>
+          <w:color w:val="000000"/>
+          <w:sz w:val="22"/>
+          <w:szCs w:val="22"/>
+        </w:rPr>
+      </w:pPr>
+      <w:r>
+        <w:rPr>
+          <w:rFonts w:ascii="Arial" w:hAnsi="Arial" w:cs="Arial"/>
+          <w:color w:val="000000"/>
+          <w:sz w:val="22"/>
+          <w:szCs w:val="22"/>
+        </w:rPr>
+        <w:t>7. Memory per executor= 64/3= 21GB</w:t>
+      </w:r>
+    </w:p>
+    <w:p>
+      <w:pPr>
+        <w:pStyle w:val="NormalWeb"/>
+        <w:shd w:val="clear" w:color="auto" w:fill="FFFFFF"/>
+        <w:spacing w:before="0" w:beforeAutospacing="0" w:after="0" w:afterAutospacing="0"/>
+        <w:textAlignment w:val="baseline"/>
+        <w:rPr>
+          <w:rFonts w:ascii="Arial" w:hAnsi="Arial" w:cs="Arial"/>
+          <w:color w:val="000000"/>
+          <w:sz w:val="22"/>
+          <w:szCs w:val="22"/>
+        </w:rPr>
+      </w:pPr>
+      <w:r>
+        <w:rPr>
+          <w:rFonts w:ascii="Arial" w:hAnsi="Arial" w:cs="Arial"/>
+          <w:color w:val="000000"/>
+          <w:sz w:val="22"/>
+          <w:szCs w:val="22"/>
+        </w:rPr>
+        <w:t>8. Counting off heap overhead= 7% of 21GB = 3GB. So, actual memory: --executor-memory= 21-3= 18GB</w:t>
+      </w:r>
+    </w:p>
+    <w:p>
+      <w:pPr>
+        <w:pStyle w:val="NormalWeb"/>
+        <w:shd w:val="clear" w:color="auto" w:fill="FFFFFF"/>
+        <w:spacing w:before="0" w:beforeAutospacing="0" w:after="0" w:afterAutospacing="0"/>
+        <w:textAlignment w:val="baseline"/>
+        <w:rPr>
+          <w:rFonts w:ascii="Arial" w:hAnsi="Arial" w:cs="Arial"/>
+          <w:color w:val="000000"/>
+          <w:sz w:val="22"/>
+          <w:szCs w:val="22"/>
+        </w:rPr>
+      </w:pPr>
+    </w:p>
+    <w:p>
+      <w:pPr>
+        <w:pStyle w:val="NormalWeb"/>
+        <w:shd w:val="clear" w:color="auto" w:fill="FFFFFF"/>
+        <w:spacing w:before="0" w:beforeAutospacing="0" w:after="0" w:afterAutospacing="0"/>
+        <w:textAlignment w:val="baseline"/>
+        <w:rPr>
+          <w:rFonts w:ascii="Arial" w:hAnsi="Arial" w:cs="Arial"/>
+          <w:color w:val="000000"/>
+          <w:sz w:val="22"/>
+          <w:szCs w:val="22"/>
+        </w:rPr>
+      </w:pPr>
+      <w:r>
+        <w:rPr>
+          <w:rFonts w:ascii="Arial" w:hAnsi="Arial" w:cs="Arial"/>
+          <w:b/>
+          <w:color w:val="000000"/>
+          <w:sz w:val="22"/>
+          <w:szCs w:val="22"/>
+        </w:rPr>
+        <w:t>So, recommended config</w:t>
+      </w:r>
+      <w:r>
+        <w:rPr>
+          <w:rFonts w:ascii="Arial" w:hAnsi="Arial" w:cs="Arial"/>
+          <w:b/>
+          <w:color w:val="000000"/>
+          <w:sz w:val="22"/>
+          <w:szCs w:val="22"/>
+        </w:rPr>
+        <w:t>uration</w:t>
+      </w:r>
+      <w:r>
+        <w:rPr>
+          <w:rFonts w:ascii="Arial" w:hAnsi="Arial" w:cs="Arial"/>
+          <w:b/>
+          <w:color w:val="000000"/>
+          <w:sz w:val="22"/>
+          <w:szCs w:val="22"/>
+        </w:rPr>
+        <w:t xml:space="preserve"> is:</w:t>
+      </w:r>
+      <w:r>
+        <w:rPr>
+          <w:rFonts w:ascii="Arial" w:hAnsi="Arial" w:cs="Arial"/>
+          <w:color w:val="000000"/>
+          <w:sz w:val="22"/>
+          <w:szCs w:val="22"/>
+        </w:rPr>
+        <w:t xml:space="preserve"> </w:t>
+      </w:r>
+      <w:r>
+        <w:rPr>
+          <w:rFonts w:ascii="Arial" w:hAnsi="Arial" w:cs="Arial"/>
+          <w:b/>
+          <w:i/>
+          <w:color w:val="000000"/>
+          <w:sz w:val="22"/>
+          <w:szCs w:val="22"/>
+        </w:rPr>
+        <w:t>29 executors, 18GB memory each and 5 cores each!!</w:t>
+      </w:r>
+    </w:p>
+    <w:p>
+      <w:pPr>
+        <w:pStyle w:val="NormalWeb"/>
+        <w:shd w:val="clear" w:color="auto" w:fill="FFFFFF"/>
+        <w:spacing w:before="0" w:beforeAutospacing="0" w:after="0" w:afterAutospacing="0"/>
+        <w:textAlignment w:val="baseline"/>
+        <w:rPr>
+          <w:rFonts w:ascii="Arial" w:hAnsi="Arial" w:cs="Arial"/>
+          <w:color w:val="000000"/>
+          <w:sz w:val="22"/>
+          <w:szCs w:val="22"/>
+        </w:rPr>
+      </w:pPr>
+    </w:p>
+    <w:p>
+      <w:pPr>
+        <w:pStyle w:val="NormalWeb"/>
+        <w:shd w:val="clear" w:color="auto" w:fill="FFFFFF"/>
+        <w:spacing w:before="0" w:beforeAutospacing="0" w:after="0" w:afterAutospacing="0"/>
+        <w:textAlignment w:val="baseline"/>
+        <w:rPr>
+          <w:rFonts w:ascii="Arial" w:hAnsi="Arial" w:cs="Arial"/>
+          <w:b/>
+          <w:color w:val="000000"/>
+          <w:sz w:val="22"/>
+          <w:szCs w:val="22"/>
+        </w:rPr>
+      </w:pPr>
+      <w:r>
+        <w:rPr>
+          <w:rFonts w:ascii="Arial" w:hAnsi="Arial" w:cs="Arial"/>
+          <w:b/>
+          <w:color w:val="000000"/>
+          <w:sz w:val="22"/>
+          <w:szCs w:val="22"/>
+        </w:rPr>
+        <w:t xml:space="preserve">So, </w:t>
+      </w:r>
+      <w:r>
+        <w:rPr>
+          <w:rFonts w:ascii="Arial" w:hAnsi="Arial" w:cs="Arial"/>
+          <w:b/>
+          <w:color w:val="000000"/>
+          <w:sz w:val="22"/>
+          <w:szCs w:val="22"/>
+        </w:rPr>
+        <w:t>--</w:t>
+      </w:r>
+      <w:proofErr w:type="spellStart"/>
+      <w:r>
+        <w:rPr>
+          <w:rFonts w:ascii="Arial" w:hAnsi="Arial" w:cs="Arial"/>
+          <w:b/>
+          <w:color w:val="000000"/>
+          <w:sz w:val="22"/>
+          <w:szCs w:val="22"/>
+        </w:rPr>
+        <w:t>num</w:t>
+      </w:r>
+      <w:proofErr w:type="spellEnd"/>
+      <w:r>
+        <w:rPr>
+          <w:rFonts w:ascii="Arial" w:hAnsi="Arial" w:cs="Arial"/>
+          <w:b/>
+          <w:color w:val="000000"/>
+          <w:sz w:val="22"/>
+          <w:szCs w:val="22"/>
+        </w:rPr>
+        <w:t>-executors= 29 --executor-memory= 18GB</w:t>
+      </w:r>
+    </w:p>
+    <w:p>
+      <w:pPr>
+        <w:pStyle w:val="NormalWeb"/>
+        <w:shd w:val="clear" w:color="auto" w:fill="FFFFFF"/>
+        <w:spacing w:before="0" w:beforeAutospacing="0" w:after="0" w:afterAutospacing="0"/>
+        <w:textAlignment w:val="baseline"/>
+        <w:rPr>
+          <w:rFonts w:ascii="Arial" w:hAnsi="Arial" w:cs="Arial"/>
+          <w:b/>
+          <w:color w:val="000000"/>
+          <w:sz w:val="22"/>
+          <w:szCs w:val="22"/>
+        </w:rPr>
+      </w:pPr>
+      <w:r>
+        <w:rPr>
+          <w:rFonts w:ascii="Arial" w:hAnsi="Arial" w:cs="Arial"/>
+          <w:b/>
+          <w:color w:val="000000"/>
+          <w:sz w:val="22"/>
+          <w:szCs w:val="22"/>
+        </w:rPr>
+        <w:lastRenderedPageBreak/>
+        <w:t>MAP REDUCE</w:t>
+      </w:r>
+    </w:p>
+    <w:p>
+      <w:pPr>
+        <w:pStyle w:val="NormalWeb"/>
+        <w:shd w:val="clear" w:color="auto" w:fill="FFFFFF"/>
+        <w:spacing w:before="0" w:beforeAutospacing="0" w:after="0" w:afterAutospacing="0"/>
+        <w:textAlignment w:val="baseline"/>
+        <w:rPr>
+          <w:rFonts w:ascii="Arial" w:hAnsi="Arial" w:cs="Arial"/>
+          <w:b/>
+          <w:color w:val="000000"/>
+          <w:sz w:val="22"/>
+          <w:szCs w:val="22"/>
+        </w:rPr>
+      </w:pPr>
+    </w:p>
+    <w:p>
+      <w:pPr>
+        <w:pStyle w:val="NormalWeb"/>
+        <w:shd w:val="clear" w:color="auto" w:fill="FFFFFF"/>
+        <w:spacing w:before="0" w:beforeAutospacing="0" w:after="0" w:afterAutospacing="0"/>
+        <w:textAlignment w:val="baseline"/>
+        <w:rPr>
+          <w:rFonts w:ascii="Arial" w:hAnsi="Arial" w:cs="Arial"/>
+          <w:color w:val="000000"/>
+          <w:sz w:val="22"/>
+          <w:szCs w:val="22"/>
+        </w:rPr>
+      </w:pPr>
+      <w:r>
+        <w:rPr>
+          <w:rFonts w:ascii="Arial" w:hAnsi="Arial" w:cs="Arial"/>
+          <w:color w:val="000000"/>
+          <w:sz w:val="22"/>
+          <w:szCs w:val="22"/>
+        </w:rPr>
+        <w:t>The whole process goes through four phases of execution namely, splitting, mapping, shuffling, and reducing.</w:t>
+      </w:r>
+    </w:p>
+    <w:p>
+      <w:pPr>
+        <w:pStyle w:val="NormalWeb"/>
+        <w:shd w:val="clear" w:color="auto" w:fill="FFFFFF"/>
+        <w:spacing w:before="0" w:beforeAutospacing="0" w:after="0" w:afterAutospacing="0"/>
+        <w:textAlignment w:val="baseline"/>
+        <w:rPr>
+          <w:rFonts w:ascii="Arial" w:hAnsi="Arial" w:cs="Arial"/>
+          <w:color w:val="000000"/>
+          <w:sz w:val="22"/>
+          <w:szCs w:val="22"/>
+        </w:rPr>
+      </w:pPr>
+      <w:r>
+        <w:rPr>
+          <w:noProof/>
+        </w:rPr>
+        <w:drawing>
+          <wp:inline distT="0" distB="0" distL="0" distR="0" wp14:anchorId="45EDBDB2" wp14:editId="40659586">
+            <wp:extent cx="6035166" cy="4857750"/>
+            <wp:effectExtent l="0" t="0" r="3810" b="0"/>
+            <wp:docPr id="3" name="Picture 3"/>
+            <wp:cNvGraphicFramePr>
+              <a:graphicFrameLocks xmlns:a="http://schemas.openxmlformats.org/drawingml/2006/main" noChangeAspect="1"/>
+            </wp:cNvGraphicFramePr>
+            <a:graphic xmlns:a="http://schemas.openxmlformats.org/drawingml/2006/main">
+              <a:graphicData uri="http://schemas.openxmlformats.org/drawingml/2006/picture">
+                <pic:pic xmlns:pic="http://schemas.openxmlformats.org/drawingml/2006/picture">
+                  <pic:nvPicPr>
+                    <pic:cNvPr id="1" name=""/>
+                    <pic:cNvPicPr/>
+                  </pic:nvPicPr>
+                  <pic:blipFill>
+                    <a:blip r:embed="rId13"/>
+                    <a:stretch>
+                      <a:fillRect/>
+                    </a:stretch>
+                  </pic:blipFill>
+                  <pic:spPr>
+                    <a:xfrm>
+                      <a:off x="0" y="0"/>
+                      <a:ext cx="6038669" cy="4860570"/>
+                    </a:xfrm>
+                    <a:prstGeom prst="rect">
+                      <a:avLst/>
+                    </a:prstGeom>
+                  </pic:spPr>
+                </pic:pic>
+              </a:graphicData>
+            </a:graphic>
+          </wp:inline>
+        </w:drawing>
+      </w:r>
+    </w:p>
+    <w:p>
+      <w:pPr>
+        <w:pStyle w:val="NormalWeb"/>
+        <w:shd w:val="clear" w:color="auto" w:fill="FFFFFF"/>
+        <w:spacing w:before="0" w:beforeAutospacing="0" w:after="0" w:afterAutospacing="0"/>
+        <w:textAlignment w:val="baseline"/>
+        <w:rPr>
+          <w:rFonts w:ascii="Arial" w:hAnsi="Arial" w:cs="Arial"/>
+          <w:color w:val="000000"/>
+          <w:sz w:val="22"/>
+          <w:szCs w:val="22"/>
+        </w:rPr>
+      </w:pPr>
+    </w:p>
+    <w:p>
+      <w:pPr>
+        <w:pStyle w:val="NormalWeb"/>
+        <w:shd w:val="clear" w:color="auto" w:fill="FFFFFF"/>
+        <w:spacing w:before="0" w:beforeAutospacing="0"/>
+        <w:rPr>
+          <w:rFonts w:ascii="Arial" w:hAnsi="Arial" w:cs="Arial"/>
+          <w:b/>
+          <w:color w:val="000000"/>
+          <w:sz w:val="22"/>
+          <w:szCs w:val="22"/>
+        </w:rPr>
+      </w:pPr>
+      <w:r>
+        <w:rPr>
+          <w:rFonts w:ascii="Arial" w:hAnsi="Arial" w:cs="Arial"/>
+          <w:b/>
+          <w:color w:val="000000"/>
+          <w:sz w:val="22"/>
+          <w:szCs w:val="22"/>
+        </w:rPr>
+        <w:t>Input Splits:</w:t>
+      </w:r>
+      <w:r>
+        <w:rPr>
+          <w:rFonts w:ascii="Arial" w:hAnsi="Arial" w:cs="Arial"/>
+          <w:b/>
+          <w:color w:val="000000"/>
+          <w:sz w:val="22"/>
+          <w:szCs w:val="22"/>
+        </w:rPr>
+        <w:t xml:space="preserve"> </w:t>
+      </w:r>
+      <w:r>
+        <w:rPr>
+          <w:rFonts w:ascii="Arial" w:hAnsi="Arial" w:cs="Arial"/>
+          <w:color w:val="000000"/>
+          <w:sz w:val="22"/>
+          <w:szCs w:val="22"/>
+        </w:rPr>
+        <w:t xml:space="preserve">An input to a </w:t>
+      </w:r>
+      <w:proofErr w:type="spellStart"/>
+      <w:r>
+        <w:rPr>
+          <w:rFonts w:ascii="Arial" w:hAnsi="Arial" w:cs="Arial"/>
+          <w:color w:val="000000"/>
+          <w:sz w:val="22"/>
+          <w:szCs w:val="22"/>
+        </w:rPr>
+        <w:t>MapReduce</w:t>
+      </w:r>
+      <w:proofErr w:type="spellEnd"/>
+      <w:r>
+        <w:rPr>
+          <w:rFonts w:ascii="Arial" w:hAnsi="Arial" w:cs="Arial"/>
+          <w:color w:val="000000"/>
+          <w:sz w:val="22"/>
+          <w:szCs w:val="22"/>
+        </w:rPr>
+        <w:t xml:space="preserve"> job is divided into fixed-size pieces called </w:t>
+      </w:r>
+      <w:r>
+        <w:rPr>
+          <w:b/>
+          <w:bCs/>
+          <w:color w:val="000000"/>
+          <w:sz w:val="22"/>
+          <w:szCs w:val="22"/>
+        </w:rPr>
+        <w:t>input splits </w:t>
+      </w:r>
+      <w:r>
+        <w:rPr>
+          <w:rFonts w:ascii="Arial" w:hAnsi="Arial" w:cs="Arial"/>
+          <w:color w:val="000000"/>
+          <w:sz w:val="22"/>
+          <w:szCs w:val="22"/>
+        </w:rPr>
+        <w:t>Input split is a chunk of the input that is consumed by a single map</w:t>
+      </w:r>
+    </w:p>
+    <w:p>
+      <w:pPr>
+        <w:pStyle w:val="NormalWeb"/>
+        <w:shd w:val="clear" w:color="auto" w:fill="FFFFFF"/>
+        <w:rPr>
+          <w:rFonts w:ascii="Arial" w:hAnsi="Arial" w:cs="Arial"/>
+          <w:color w:val="000000"/>
+          <w:sz w:val="22"/>
+          <w:szCs w:val="22"/>
+        </w:rPr>
+      </w:pPr>
+      <w:r>
+        <w:rPr>
+          <w:rFonts w:ascii="Arial" w:hAnsi="Arial" w:cs="Arial"/>
+          <w:b/>
+          <w:color w:val="000000"/>
+          <w:sz w:val="22"/>
+          <w:szCs w:val="22"/>
+        </w:rPr>
+        <w:t>Mapping</w:t>
+      </w:r>
+      <w:r>
+        <w:rPr>
+          <w:rFonts w:ascii="Arial" w:hAnsi="Arial" w:cs="Arial"/>
+          <w:color w:val="000000"/>
+          <w:sz w:val="22"/>
+          <w:szCs w:val="22"/>
+        </w:rPr>
+        <w:t xml:space="preserve"> </w:t>
+      </w:r>
+      <w:r>
+        <w:rPr>
+          <w:rFonts w:ascii="Arial" w:hAnsi="Arial" w:cs="Arial"/>
+          <w:color w:val="000000"/>
+          <w:sz w:val="22"/>
+          <w:szCs w:val="22"/>
+        </w:rPr>
+        <w:t>This is the very first phase in the execution of map-reduce program. In this phase data in each split is passed to a mapping function to produce output values. In our example, a job of mapping phase is to count a number of occurrences of each word from input splits (more details about input-split is given below) and prepare a list in the form of &lt;word, frequency&gt;</w:t>
+      </w:r>
+    </w:p>
+    <w:p>
+      <w:pPr>
+        <w:pStyle w:val="NormalWeb"/>
+        <w:shd w:val="clear" w:color="auto" w:fill="FFFFFF"/>
+        <w:rPr>
+          <w:rFonts w:ascii="Arial" w:hAnsi="Arial" w:cs="Arial"/>
+          <w:color w:val="000000"/>
+          <w:sz w:val="22"/>
+          <w:szCs w:val="22"/>
+        </w:rPr>
+      </w:pPr>
+      <w:r>
+        <w:rPr>
+          <w:rFonts w:ascii="Arial" w:hAnsi="Arial" w:cs="Arial"/>
+          <w:b/>
+          <w:color w:val="000000"/>
+          <w:sz w:val="22"/>
+          <w:szCs w:val="22"/>
+        </w:rPr>
+        <w:t>Shuffling</w:t>
+      </w:r>
+      <w:r>
+        <w:rPr>
+          <w:rFonts w:ascii="Arial" w:hAnsi="Arial" w:cs="Arial"/>
+          <w:b/>
+          <w:color w:val="000000"/>
+          <w:sz w:val="22"/>
+          <w:szCs w:val="22"/>
+        </w:rPr>
+        <w:t xml:space="preserve"> </w:t>
+      </w:r>
+      <w:r>
+        <w:rPr>
+          <w:rFonts w:ascii="Arial" w:hAnsi="Arial" w:cs="Arial"/>
+          <w:color w:val="000000"/>
+          <w:sz w:val="22"/>
+          <w:szCs w:val="22"/>
+        </w:rPr>
+        <w:t>This</w:t>
+      </w:r>
+      <w:r>
+        <w:rPr>
+          <w:rFonts w:ascii="Arial" w:hAnsi="Arial" w:cs="Arial"/>
+          <w:color w:val="000000"/>
+          <w:sz w:val="22"/>
+          <w:szCs w:val="22"/>
+        </w:rPr>
+        <w:t xml:space="preserve"> phase consumes the output of </w:t>
+      </w:r>
+      <w:proofErr w:type="gramStart"/>
+      <w:r>
+        <w:rPr>
+          <w:rFonts w:ascii="Arial" w:hAnsi="Arial" w:cs="Arial"/>
+          <w:color w:val="000000"/>
+          <w:sz w:val="22"/>
+          <w:szCs w:val="22"/>
+        </w:rPr>
+        <w:t>Mapping</w:t>
+      </w:r>
+      <w:proofErr w:type="gramEnd"/>
+      <w:r>
+        <w:rPr>
+          <w:rFonts w:ascii="Arial" w:hAnsi="Arial" w:cs="Arial"/>
+          <w:color w:val="000000"/>
+          <w:sz w:val="22"/>
+          <w:szCs w:val="22"/>
+        </w:rPr>
+        <w:t xml:space="preserve"> phase. Its task is to consolidate the relevant records from Mapping phase output. In our example, the same words are </w:t>
+      </w:r>
+      <w:proofErr w:type="spellStart"/>
+      <w:r>
+        <w:rPr>
+          <w:rFonts w:ascii="Arial" w:hAnsi="Arial" w:cs="Arial"/>
+          <w:color w:val="000000"/>
+          <w:sz w:val="22"/>
+          <w:szCs w:val="22"/>
+        </w:rPr>
+        <w:t>clubed</w:t>
+      </w:r>
+      <w:proofErr w:type="spellEnd"/>
+      <w:r>
+        <w:rPr>
+          <w:rFonts w:ascii="Arial" w:hAnsi="Arial" w:cs="Arial"/>
+          <w:color w:val="000000"/>
+          <w:sz w:val="22"/>
+          <w:szCs w:val="22"/>
+        </w:rPr>
+        <w:t xml:space="preserve"> together along with their respective frequency.</w:t>
+      </w:r>
+    </w:p>
+    <w:p>
+      <w:pPr>
+        <w:pStyle w:val="NormalWeb"/>
+        <w:shd w:val="clear" w:color="auto" w:fill="FFFFFF"/>
+        <w:rPr>
+          <w:rFonts w:ascii="Arial" w:hAnsi="Arial" w:cs="Arial"/>
+          <w:color w:val="000000"/>
+          <w:sz w:val="22"/>
+          <w:szCs w:val="22"/>
+        </w:rPr>
+      </w:pPr>
+      <w:r>
+        <w:rPr>
+          <w:rFonts w:ascii="Arial" w:hAnsi="Arial" w:cs="Arial"/>
+          <w:b/>
+          <w:color w:val="000000"/>
+          <w:sz w:val="22"/>
+          <w:szCs w:val="22"/>
+        </w:rPr>
+        <w:t>Reducing</w:t>
+      </w:r>
+      <w:r>
+        <w:rPr>
+          <w:rFonts w:ascii="Arial" w:hAnsi="Arial" w:cs="Arial"/>
+          <w:b/>
+          <w:color w:val="000000"/>
+          <w:sz w:val="22"/>
+          <w:szCs w:val="22"/>
+        </w:rPr>
+        <w:t xml:space="preserve"> </w:t>
+      </w:r>
+      <w:r>
+        <w:rPr>
+          <w:rFonts w:ascii="Arial" w:hAnsi="Arial" w:cs="Arial"/>
+          <w:color w:val="000000"/>
+          <w:sz w:val="22"/>
+          <w:szCs w:val="22"/>
+        </w:rPr>
+        <w:t>In this phase, output values from the Shuffling phase are aggregated. This phase combines values from Shuffling phase and returns a single output value. In short, this phase summarizes the complete dataset.</w:t>
+      </w:r>
+    </w:p>
+    <w:p>
+      <w:pPr>
+        <w:pStyle w:val="NormalWeb"/>
+        <w:shd w:val="clear" w:color="auto" w:fill="FFFFFF"/>
+        <w:spacing w:before="0" w:beforeAutospacing="0" w:after="0" w:afterAutospacing="0"/>
+        <w:textAlignment w:val="baseline"/>
+        <w:rPr>
+          <w:rFonts w:ascii="Arial" w:hAnsi="Arial" w:cs="Arial"/>
+          <w:b/>
+          <w:color w:val="000000"/>
+          <w:sz w:val="22"/>
+          <w:szCs w:val="22"/>
+        </w:rPr>
+      </w:pPr>
+      <w:r>
+        <w:rPr>
+          <w:rFonts w:ascii="Arial" w:hAnsi="Arial" w:cs="Arial"/>
+          <w:b/>
+          <w:color w:val="000000"/>
+          <w:sz w:val="22"/>
+          <w:szCs w:val="22"/>
+        </w:rPr>
+        <w:t>In Details:</w:t>
+      </w:r>
+    </w:p>
+    <w:p>
+      <w:pPr>
+        <w:pStyle w:val="NormalWeb"/>
+        <w:numPr>
+          <w:ilvl w:val="0"/>
+          <w:numId w:val="10"/>
+        </w:numPr>
+        <w:shd w:val="clear" w:color="auto" w:fill="FFFFFF"/>
+        <w:spacing w:before="0" w:beforeAutospacing="0" w:after="0" w:afterAutospacing="0"/>
+        <w:textAlignment w:val="baseline"/>
+        <w:rPr>
+          <w:rFonts w:ascii="Arial" w:hAnsi="Arial" w:cs="Arial"/>
+          <w:color w:val="000000"/>
+          <w:sz w:val="22"/>
+          <w:szCs w:val="22"/>
+        </w:rPr>
+      </w:pPr>
+      <w:r>
+        <w:rPr>
+          <w:rFonts w:ascii="Arial" w:hAnsi="Arial" w:cs="Arial"/>
+          <w:color w:val="000000"/>
+          <w:sz w:val="22"/>
+          <w:szCs w:val="22"/>
+        </w:rPr>
+        <w:t>One map task is created for each split which then executes map function for each record in the split.</w:t>
+      </w:r>
+    </w:p>
+    <w:p>
+      <w:pPr>
+        <w:pStyle w:val="NormalWeb"/>
+        <w:numPr>
+          <w:ilvl w:val="0"/>
+          <w:numId w:val="10"/>
+        </w:numPr>
+        <w:shd w:val="clear" w:color="auto" w:fill="FFFFFF"/>
+        <w:spacing w:before="0" w:beforeAutospacing="0" w:after="0" w:afterAutospacing="0"/>
+        <w:textAlignment w:val="baseline"/>
+        <w:rPr>
+          <w:rFonts w:ascii="Arial" w:hAnsi="Arial" w:cs="Arial"/>
+          <w:color w:val="000000"/>
+          <w:sz w:val="22"/>
+          <w:szCs w:val="22"/>
+        </w:rPr>
+      </w:pPr>
+      <w:r>
+        <w:rPr>
+          <w:rFonts w:ascii="Arial" w:hAnsi="Arial" w:cs="Arial"/>
+          <w:color w:val="000000"/>
+          <w:sz w:val="22"/>
+          <w:szCs w:val="22"/>
+        </w:rPr>
+        <w:t>It is always beneficial to have multiple splits because the time taken to process a split is small as compared to the time taken for processing of the whole input. When the splits are smaller, the processing is better to load balanced since we are processing the splits in parallel.</w:t>
+      </w:r>
+    </w:p>
+    <w:p>
+      <w:pPr>
+        <w:numPr>
+          <w:ilvl w:val="0"/>
+          <w:numId w:val="9"/>
+        </w:numPr>
+        <w:shd w:val="clear" w:color="auto" w:fill="FFFFFF"/>
+        <w:spacing w:before="100" w:beforeAutospacing="1" w:after="100" w:afterAutospacing="1" w:line="240" w:lineRule="auto"/>
+        <w:rPr>
+          <w:rFonts w:ascii="Arial" w:eastAsia="Times New Roman" w:hAnsi="Arial" w:cs="Arial"/>
+          <w:color w:val="000000"/>
+        </w:rPr>
+      </w:pPr>
+      <w:r>
+        <w:rPr>
+          <w:rFonts w:ascii="Arial" w:eastAsia="Times New Roman" w:hAnsi="Arial" w:cs="Arial"/>
+          <w:color w:val="000000"/>
+        </w:rPr>
+        <w:lastRenderedPageBreak/>
+        <w:t>However, it is also not desirable to have splits too small in size. When splits are too small, the overload of managing the splits and map task creation begins to dominate the total job execution time.</w:t>
+      </w:r>
+    </w:p>
+    <w:p>
+      <w:pPr>
+        <w:numPr>
+          <w:ilvl w:val="0"/>
+          <w:numId w:val="9"/>
+        </w:numPr>
+        <w:shd w:val="clear" w:color="auto" w:fill="FFFFFF"/>
+        <w:spacing w:before="100" w:beforeAutospacing="1" w:after="100" w:afterAutospacing="1" w:line="240" w:lineRule="auto"/>
+        <w:rPr>
+          <w:rFonts w:ascii="Arial" w:eastAsia="Times New Roman" w:hAnsi="Arial" w:cs="Arial"/>
+          <w:color w:val="000000"/>
+        </w:rPr>
+      </w:pPr>
+      <w:r>
+        <w:rPr>
+          <w:rFonts w:ascii="Arial" w:eastAsia="Times New Roman" w:hAnsi="Arial" w:cs="Arial"/>
+          <w:color w:val="000000"/>
+        </w:rPr>
+        <w:t>For most jobs, it is better to make a split size equal to the size of an HDFS block (which is 64 MB, by default).</w:t>
+      </w:r>
+    </w:p>
+    <w:p>
+      <w:pPr>
+        <w:numPr>
+          <w:ilvl w:val="0"/>
+          <w:numId w:val="9"/>
+        </w:numPr>
+        <w:shd w:val="clear" w:color="auto" w:fill="FFFFFF"/>
+        <w:spacing w:before="100" w:beforeAutospacing="1" w:after="100" w:afterAutospacing="1" w:line="240" w:lineRule="auto"/>
+        <w:rPr>
+          <w:rFonts w:ascii="Arial" w:eastAsia="Times New Roman" w:hAnsi="Arial" w:cs="Arial"/>
+          <w:color w:val="000000"/>
+        </w:rPr>
+      </w:pPr>
+      <w:r>
+        <w:rPr>
+          <w:rFonts w:ascii="Arial" w:eastAsia="Times New Roman" w:hAnsi="Arial" w:cs="Arial"/>
+          <w:color w:val="000000"/>
+        </w:rPr>
+        <w:t>Execution of map tasks results into writing output to a local disk on the respective node and not to HDFS.</w:t>
+      </w:r>
+    </w:p>
+    <w:p>
+      <w:pPr>
+        <w:numPr>
+          <w:ilvl w:val="0"/>
+          <w:numId w:val="9"/>
+        </w:numPr>
+        <w:shd w:val="clear" w:color="auto" w:fill="FFFFFF"/>
+        <w:spacing w:before="100" w:beforeAutospacing="1" w:after="100" w:afterAutospacing="1" w:line="240" w:lineRule="auto"/>
+        <w:rPr>
+          <w:rFonts w:ascii="Arial" w:eastAsia="Times New Roman" w:hAnsi="Arial" w:cs="Arial"/>
+          <w:color w:val="000000"/>
+        </w:rPr>
+      </w:pPr>
+      <w:r>
+        <w:rPr>
+          <w:rFonts w:ascii="Arial" w:eastAsia="Times New Roman" w:hAnsi="Arial" w:cs="Arial"/>
+          <w:color w:val="000000"/>
+        </w:rPr>
+        <w:t>Reason for choosing local disk over HDFS is, to avoid replication which takes place in case of HDFS store operation.</w:t>
+      </w:r>
+    </w:p>
+    <w:p>
+      <w:pPr>
+        <w:numPr>
+          <w:ilvl w:val="0"/>
+          <w:numId w:val="9"/>
+        </w:numPr>
+        <w:shd w:val="clear" w:color="auto" w:fill="FFFFFF"/>
+        <w:spacing w:before="100" w:beforeAutospacing="1" w:after="100" w:afterAutospacing="1" w:line="240" w:lineRule="auto"/>
+        <w:rPr>
+          <w:rFonts w:ascii="Arial" w:eastAsia="Times New Roman" w:hAnsi="Arial" w:cs="Arial"/>
+          <w:color w:val="000000"/>
+        </w:rPr>
+      </w:pPr>
+      <w:r>
+        <w:rPr>
+          <w:rFonts w:ascii="Arial" w:eastAsia="Times New Roman" w:hAnsi="Arial" w:cs="Arial"/>
+          <w:color w:val="000000"/>
+        </w:rPr>
+        <w:t>Map output is intermediate output which is processed by reduce tasks to produce the final output.</w:t>
+      </w:r>
+    </w:p>
+    <w:p>
+      <w:pPr>
+        <w:numPr>
+          <w:ilvl w:val="0"/>
+          <w:numId w:val="9"/>
+        </w:numPr>
+        <w:shd w:val="clear" w:color="auto" w:fill="FFFFFF"/>
+        <w:spacing w:before="100" w:beforeAutospacing="1" w:after="100" w:afterAutospacing="1" w:line="240" w:lineRule="auto"/>
+        <w:rPr>
+          <w:rFonts w:ascii="Arial" w:eastAsia="Times New Roman" w:hAnsi="Arial" w:cs="Arial"/>
+          <w:color w:val="000000"/>
+        </w:rPr>
+      </w:pPr>
+      <w:r>
+        <w:rPr>
+          <w:rFonts w:ascii="Arial" w:eastAsia="Times New Roman" w:hAnsi="Arial" w:cs="Arial"/>
+          <w:color w:val="000000"/>
+        </w:rPr>
+        <w:t>Once the job is complete, the map output can be thrown away. So, storing it in HDFS with replication becomes overkill.</w:t>
+      </w:r>
+    </w:p>
+    <w:p>
+      <w:pPr>
+        <w:numPr>
+          <w:ilvl w:val="0"/>
+          <w:numId w:val="9"/>
+        </w:numPr>
+        <w:shd w:val="clear" w:color="auto" w:fill="FFFFFF"/>
+        <w:spacing w:before="100" w:beforeAutospacing="1" w:after="100" w:afterAutospacing="1" w:line="240" w:lineRule="auto"/>
+        <w:rPr>
+          <w:rFonts w:ascii="Arial" w:eastAsia="Times New Roman" w:hAnsi="Arial" w:cs="Arial"/>
+          <w:color w:val="000000"/>
+        </w:rPr>
+      </w:pPr>
+      <w:r>
+        <w:rPr>
+          <w:rFonts w:ascii="Arial" w:eastAsia="Times New Roman" w:hAnsi="Arial" w:cs="Arial"/>
+          <w:color w:val="000000"/>
+        </w:rPr>
+        <w:t xml:space="preserve">In the event of node failure, before the map output is consumed by the reduce task, </w:t>
+      </w:r>
+      <w:proofErr w:type="spellStart"/>
+      <w:r>
+        <w:rPr>
+          <w:rFonts w:ascii="Arial" w:eastAsia="Times New Roman" w:hAnsi="Arial" w:cs="Arial"/>
+          <w:color w:val="000000"/>
+        </w:rPr>
+        <w:t>Hadoop</w:t>
+      </w:r>
+      <w:proofErr w:type="spellEnd"/>
+      <w:r>
+        <w:rPr>
+          <w:rFonts w:ascii="Arial" w:eastAsia="Times New Roman" w:hAnsi="Arial" w:cs="Arial"/>
+          <w:color w:val="000000"/>
+        </w:rPr>
+        <w:t xml:space="preserve"> reruns the map task on another node and re-creates the map output.</w:t>
+      </w:r>
+    </w:p>
+    <w:p>
+      <w:pPr>
+        <w:numPr>
+          <w:ilvl w:val="0"/>
+          <w:numId w:val="9"/>
+        </w:numPr>
+        <w:shd w:val="clear" w:color="auto" w:fill="FFFFFF"/>
+        <w:spacing w:before="100" w:beforeAutospacing="1" w:after="100" w:afterAutospacing="1" w:line="240" w:lineRule="auto"/>
+        <w:rPr>
+          <w:rFonts w:ascii="Arial" w:eastAsia="Times New Roman" w:hAnsi="Arial" w:cs="Arial"/>
+          <w:color w:val="000000"/>
+        </w:rPr>
+      </w:pPr>
+      <w:r>
+        <w:rPr>
+          <w:rFonts w:ascii="Arial" w:eastAsia="Times New Roman" w:hAnsi="Arial" w:cs="Arial"/>
+          <w:color w:val="000000"/>
+        </w:rPr>
+        <w:t>Reduce task doesn't work on the concept of data locality. An output of every map task is fed to the reduce task. Map output is transferred to the machine where reduce task is running.</w:t>
+      </w:r>
+    </w:p>
+    <w:p>
+      <w:pPr>
+        <w:numPr>
+          <w:ilvl w:val="0"/>
+          <w:numId w:val="9"/>
+        </w:numPr>
+        <w:shd w:val="clear" w:color="auto" w:fill="FFFFFF"/>
+        <w:spacing w:before="100" w:beforeAutospacing="1" w:after="100" w:afterAutospacing="1" w:line="240" w:lineRule="auto"/>
+        <w:rPr>
+          <w:rFonts w:ascii="Arial" w:eastAsia="Times New Roman" w:hAnsi="Arial" w:cs="Arial"/>
+          <w:color w:val="000000"/>
+        </w:rPr>
+      </w:pPr>
+      <w:r>
+        <w:rPr>
+          <w:rFonts w:ascii="Arial" w:eastAsia="Times New Roman" w:hAnsi="Arial" w:cs="Arial"/>
+          <w:color w:val="000000"/>
+        </w:rPr>
+        <w:t>On this machine, the output is merged and then passed to the user-defined reduce function.</w:t>
+      </w:r>
+    </w:p>
+    <w:p>
+      <w:pPr>
+        <w:numPr>
+          <w:ilvl w:val="0"/>
+          <w:numId w:val="9"/>
+        </w:numPr>
+        <w:shd w:val="clear" w:color="auto" w:fill="FFFFFF"/>
+        <w:spacing w:before="100" w:beforeAutospacing="1" w:after="100" w:afterAutospacing="1" w:line="240" w:lineRule="auto"/>
+        <w:rPr>
+          <w:rFonts w:ascii="Arial" w:eastAsia="Times New Roman" w:hAnsi="Arial" w:cs="Arial"/>
+          <w:color w:val="000000"/>
+        </w:rPr>
+      </w:pPr>
+      <w:r>
+        <w:rPr>
+          <w:rFonts w:ascii="Arial" w:eastAsia="Times New Roman" w:hAnsi="Arial" w:cs="Arial"/>
+          <w:color w:val="000000"/>
+        </w:rPr>
+        <w:t>Unlike the map output, reduce output is stored in HDFS (the first replica is stored on the local node and other replicas are stored on off-rack nodes). So, writing the reduce output</w:t>
+      </w:r>
+    </w:p>
+    <w:p>
+      <w:pPr>
+        <w:shd w:val="clear" w:color="auto" w:fill="FFFFFF"/>
+        <w:spacing w:before="100" w:beforeAutospacing="1" w:after="100" w:afterAutospacing="1" w:line="240" w:lineRule="auto"/>
+        <w:rPr>
+          <w:rFonts w:ascii="Arial" w:eastAsia="Times New Roman" w:hAnsi="Arial" w:cs="Arial"/>
+          <w:b/>
+          <w:color w:val="000000"/>
+        </w:rPr>
+      </w:pPr>
+      <w:r>
+        <w:rPr>
+          <w:rFonts w:ascii="Arial" w:eastAsia="Times New Roman" w:hAnsi="Arial" w:cs="Arial"/>
+          <w:b/>
+          <w:color w:val="000000"/>
+        </w:rPr>
+        <w:t>How Map Reduce Organizes work?</w:t>
+      </w:r>
+    </w:p>
+    <w:p>
+      <w:pPr>
+        <w:shd w:val="clear" w:color="auto" w:fill="FFFFFF"/>
+        <w:spacing w:after="0" w:line="240" w:lineRule="auto"/>
+        <w:rPr>
+          <w:rFonts w:ascii="Arial" w:eastAsia="Times New Roman" w:hAnsi="Arial" w:cs="Arial"/>
+          <w:color w:val="000000"/>
+        </w:rPr>
+      </w:pPr>
+      <w:proofErr w:type="spellStart"/>
+      <w:r>
+        <w:rPr>
+          <w:rFonts w:ascii="Arial" w:eastAsia="Times New Roman" w:hAnsi="Arial" w:cs="Arial"/>
+          <w:color w:val="000000"/>
+        </w:rPr>
+        <w:t>Hadoop</w:t>
+      </w:r>
+      <w:proofErr w:type="spellEnd"/>
+      <w:r>
+        <w:rPr>
+          <w:rFonts w:ascii="Arial" w:eastAsia="Times New Roman" w:hAnsi="Arial" w:cs="Arial"/>
+          <w:color w:val="000000"/>
+        </w:rPr>
+        <w:t xml:space="preserve"> divides the job into tasks. There are two types of tasks:</w:t>
+      </w:r>
+    </w:p>
+    <w:p>
+      <w:pPr>
+        <w:pStyle w:val="ListParagraph"/>
+        <w:numPr>
+          <w:ilvl w:val="0"/>
+          <w:numId w:val="11"/>
+        </w:numPr>
+        <w:shd w:val="clear" w:color="auto" w:fill="FFFFFF"/>
+        <w:spacing w:after="0" w:line="240" w:lineRule="auto"/>
+        <w:rPr>
+          <w:rFonts w:ascii="Arial" w:eastAsia="Times New Roman" w:hAnsi="Arial" w:cs="Arial"/>
+          <w:color w:val="000000"/>
+        </w:rPr>
+      </w:pPr>
+      <w:r>
+        <w:rPr>
+          <w:rFonts w:ascii="Arial" w:eastAsia="Times New Roman" w:hAnsi="Arial" w:cs="Arial"/>
+          <w:color w:val="000000"/>
+        </w:rPr>
+        <w:t>Map tasks (Splits &amp; Mapping)</w:t>
+      </w:r>
+    </w:p>
+    <w:p>
+      <w:pPr>
+        <w:numPr>
+          <w:ilvl w:val="0"/>
+          <w:numId w:val="11"/>
+        </w:numPr>
+        <w:shd w:val="clear" w:color="auto" w:fill="FFFFFF"/>
+        <w:spacing w:after="100" w:afterAutospacing="1" w:line="240" w:lineRule="auto"/>
+        <w:rPr>
+          <w:rFonts w:ascii="Arial" w:eastAsia="Times New Roman" w:hAnsi="Arial" w:cs="Arial"/>
+          <w:color w:val="000000"/>
+        </w:rPr>
+      </w:pPr>
+      <w:r>
+        <w:rPr>
+          <w:rFonts w:ascii="Arial" w:eastAsia="Times New Roman" w:hAnsi="Arial" w:cs="Arial"/>
+          <w:color w:val="000000"/>
+        </w:rPr>
+        <w:t>Reduce tasks (Shuffling, Reducing)</w:t>
+      </w:r>
+    </w:p>
+    <w:p>
+      <w:pPr>
+        <w:shd w:val="clear" w:color="auto" w:fill="FFFFFF"/>
+        <w:spacing w:after="0" w:line="240" w:lineRule="auto"/>
+        <w:rPr>
+          <w:rFonts w:ascii="Arial" w:eastAsia="Times New Roman" w:hAnsi="Arial" w:cs="Arial"/>
+          <w:color w:val="000000"/>
+        </w:rPr>
+      </w:pPr>
+      <w:r>
+        <w:rPr>
+          <w:rFonts w:ascii="Arial" w:eastAsia="Times New Roman" w:hAnsi="Arial" w:cs="Arial"/>
+          <w:color w:val="000000"/>
+        </w:rPr>
+        <w:t>The complete execution process (execution of Map and Reduce tasks, both) is controlled b</w:t>
+      </w:r>
+      <w:r>
+        <w:rPr>
+          <w:rFonts w:ascii="Arial" w:eastAsia="Times New Roman" w:hAnsi="Arial" w:cs="Arial"/>
+          <w:color w:val="000000"/>
+        </w:rPr>
+        <w:t xml:space="preserve">y two types of entities </w:t>
+      </w:r>
+      <w:proofErr w:type="spellStart"/>
+      <w:r>
+        <w:rPr>
+          <w:rFonts w:ascii="Arial" w:eastAsia="Times New Roman" w:hAnsi="Arial" w:cs="Arial"/>
+          <w:color w:val="000000"/>
+        </w:rPr>
+        <w:t>called:</w:t>
+      </w:r>
+      <w:proofErr w:type="spellEnd"/>
+    </w:p>
+    <w:p>
+      <w:pPr>
+        <w:pStyle w:val="ListParagraph"/>
+        <w:numPr>
+          <w:ilvl w:val="0"/>
+          <w:numId w:val="12"/>
+        </w:numPr>
+        <w:shd w:val="clear" w:color="auto" w:fill="FFFFFF"/>
+        <w:spacing w:after="0" w:line="240" w:lineRule="auto"/>
+        <w:rPr>
+          <w:rFonts w:ascii="Arial" w:eastAsia="Times New Roman" w:hAnsi="Arial" w:cs="Arial"/>
+          <w:color w:val="000000"/>
+        </w:rPr>
+      </w:pPr>
+      <w:proofErr w:type="spellStart"/>
+      <w:r>
+        <w:rPr>
+          <w:rFonts w:ascii="Arial" w:eastAsia="Times New Roman" w:hAnsi="Arial" w:cs="Arial"/>
+          <w:b/>
+          <w:color w:val="000000"/>
+        </w:rPr>
+        <w:t>Jobtracker</w:t>
+      </w:r>
+      <w:proofErr w:type="spellEnd"/>
+      <w:r>
+        <w:rPr>
+          <w:rFonts w:ascii="Arial" w:eastAsia="Times New Roman" w:hAnsi="Arial" w:cs="Arial"/>
+          <w:b/>
+          <w:color w:val="000000"/>
+        </w:rPr>
+        <w:t>:</w:t>
+      </w:r>
+      <w:r>
+        <w:rPr>
+          <w:rFonts w:ascii="Arial" w:eastAsia="Times New Roman" w:hAnsi="Arial" w:cs="Arial"/>
+          <w:color w:val="000000"/>
+        </w:rPr>
+        <w:t xml:space="preserve"> Acts like a master (responsible for complete execution of submitted job)</w:t>
+      </w:r>
+    </w:p>
+    <w:p>
+      <w:pPr>
+        <w:numPr>
+          <w:ilvl w:val="0"/>
+          <w:numId w:val="12"/>
+        </w:numPr>
+        <w:shd w:val="clear" w:color="auto" w:fill="FFFFFF"/>
+        <w:spacing w:after="100" w:afterAutospacing="1" w:line="240" w:lineRule="auto"/>
+        <w:rPr>
+          <w:rFonts w:ascii="Arial" w:eastAsia="Times New Roman" w:hAnsi="Arial" w:cs="Arial"/>
+          <w:color w:val="000000"/>
+        </w:rPr>
+      </w:pPr>
+      <w:r>
+        <w:rPr>
+          <w:rFonts w:ascii="Arial" w:eastAsia="Times New Roman" w:hAnsi="Arial" w:cs="Arial"/>
+          <w:b/>
+          <w:color w:val="000000"/>
+        </w:rPr>
+        <w:t>Multiple Task Trackers:</w:t>
+      </w:r>
+      <w:r>
+        <w:rPr>
+          <w:rFonts w:ascii="Arial" w:eastAsia="Times New Roman" w:hAnsi="Arial" w:cs="Arial"/>
+          <w:color w:val="000000"/>
+        </w:rPr>
+        <w:t xml:space="preserve"> Acts like slaves, each of them performing the job</w:t>
+      </w:r>
+    </w:p>
+    <w:p>
+      <w:pPr>
+        <w:shd w:val="clear" w:color="auto" w:fill="FFFFFF"/>
+        <w:spacing w:after="100" w:afterAutospacing="1" w:line="240" w:lineRule="auto"/>
+        <w:rPr>
+          <w:rFonts w:ascii="Arial" w:eastAsia="Times New Roman" w:hAnsi="Arial" w:cs="Arial"/>
+          <w:color w:val="000000"/>
+        </w:rPr>
+      </w:pPr>
+      <w:r>
+        <w:rPr>
+          <w:noProof/>
+        </w:rPr>
+        <w:drawing>
+          <wp:inline distT="0" distB="0" distL="0" distR="0" wp14:anchorId="506B09A9" wp14:editId="7FA2D222">
+            <wp:extent cx="6124575" cy="3457575"/>
+            <wp:effectExtent l="0" t="0" r="9525" b="9525"/>
+            <wp:docPr id="4" name="Picture 4"/>
+            <wp:cNvGraphicFramePr>
+              <a:graphicFrameLocks xmlns:a="http://schemas.openxmlformats.org/drawingml/2006/main" noChangeAspect="1"/>
+            </wp:cNvGraphicFramePr>
+            <a:graphic xmlns:a="http://schemas.openxmlformats.org/drawingml/2006/main">
+              <a:graphicData uri="http://schemas.openxmlformats.org/drawingml/2006/picture">
+                <pic:pic xmlns:pic="http://schemas.openxmlformats.org/drawingml/2006/picture">
+                  <pic:nvPicPr>
+                    <pic:cNvPr id="1" name=""/>
+                    <pic:cNvPicPr/>
+                  </pic:nvPicPr>
+                  <pic:blipFill>
+                    <a:blip r:embed="rId14"/>
+                    <a:stretch>
+                      <a:fillRect/>
+                    </a:stretch>
+                  </pic:blipFill>
+                  <pic:spPr>
+                    <a:xfrm>
+                      <a:off x="0" y="0"/>
+                      <a:ext cx="6132504" cy="3462051"/>
+                    </a:xfrm>
+                    <a:prstGeom prst="rect">
+                      <a:avLst/>
+                    </a:prstGeom>
+                  </pic:spPr>
+                </pic:pic>
+              </a:graphicData>
+            </a:graphic>
+          </wp:inline>
+        </w:drawing>
+      </w:r>
+    </w:p>
+    <w:p>
+      <w:pPr>
+        <w:numPr>
+          <w:ilvl w:val="0"/>
+          <w:numId w:val="13"/>
+        </w:numPr>
+        <w:shd w:val="clear" w:color="auto" w:fill="FFFFFF"/>
+        <w:spacing w:before="100" w:beforeAutospacing="1" w:after="100" w:afterAutospacing="1" w:line="240" w:lineRule="auto"/>
+        <w:rPr>
+          <w:rFonts w:ascii="Arial" w:eastAsia="Times New Roman" w:hAnsi="Arial" w:cs="Arial"/>
+          <w:color w:val="000000"/>
+        </w:rPr>
+      </w:pPr>
+      <w:r>
+        <w:rPr>
+          <w:rFonts w:ascii="Arial" w:eastAsia="Times New Roman" w:hAnsi="Arial" w:cs="Arial"/>
+          <w:color w:val="000000"/>
+        </w:rPr>
+        <w:t>A job is divided into multiple tasks which are then run onto multiple data nodes in a cluster.</w:t>
+      </w:r>
+    </w:p>
+    <w:p>
+      <w:pPr>
+        <w:numPr>
+          <w:ilvl w:val="0"/>
+          <w:numId w:val="13"/>
+        </w:numPr>
+        <w:shd w:val="clear" w:color="auto" w:fill="FFFFFF"/>
+        <w:spacing w:before="100" w:beforeAutospacing="1" w:after="100" w:afterAutospacing="1" w:line="240" w:lineRule="auto"/>
+        <w:rPr>
+          <w:rFonts w:ascii="Arial" w:eastAsia="Times New Roman" w:hAnsi="Arial" w:cs="Arial"/>
+          <w:color w:val="000000"/>
+        </w:rPr>
+      </w:pPr>
+      <w:r>
+        <w:rPr>
+          <w:rFonts w:ascii="Arial" w:eastAsia="Times New Roman" w:hAnsi="Arial" w:cs="Arial"/>
+          <w:color w:val="000000"/>
+        </w:rPr>
+        <w:t>It is the responsibility of job tracker to coordinate the activity by scheduling tasks to run on different data nodes.</w:t>
+      </w:r>
+    </w:p>
+    <w:p>
+      <w:pPr>
+        <w:numPr>
+          <w:ilvl w:val="0"/>
+          <w:numId w:val="13"/>
+        </w:numPr>
+        <w:shd w:val="clear" w:color="auto" w:fill="FFFFFF"/>
+        <w:spacing w:before="100" w:beforeAutospacing="1" w:after="100" w:afterAutospacing="1" w:line="240" w:lineRule="auto"/>
+        <w:rPr>
+          <w:rFonts w:ascii="Arial" w:eastAsia="Times New Roman" w:hAnsi="Arial" w:cs="Arial"/>
+          <w:color w:val="000000"/>
+        </w:rPr>
+      </w:pPr>
+      <w:r>
+        <w:rPr>
+          <w:rFonts w:ascii="Arial" w:eastAsia="Times New Roman" w:hAnsi="Arial" w:cs="Arial"/>
+          <w:color w:val="000000"/>
+        </w:rPr>
+        <w:lastRenderedPageBreak/>
+        <w:t>Execution of individual task is then to look after by task tracker, which resides on every data node executing part of the job.</w:t>
+      </w:r>
+    </w:p>
+    <w:p>
+      <w:pPr>
+        <w:numPr>
+          <w:ilvl w:val="0"/>
+          <w:numId w:val="13"/>
+        </w:numPr>
+        <w:shd w:val="clear" w:color="auto" w:fill="FFFFFF"/>
+        <w:spacing w:before="100" w:beforeAutospacing="1" w:after="100" w:afterAutospacing="1" w:line="240" w:lineRule="auto"/>
+        <w:rPr>
+          <w:rFonts w:ascii="Arial" w:eastAsia="Times New Roman" w:hAnsi="Arial" w:cs="Arial"/>
+          <w:color w:val="000000"/>
+        </w:rPr>
+      </w:pPr>
+      <w:r>
+        <w:rPr>
+          <w:rFonts w:ascii="Arial" w:eastAsia="Times New Roman" w:hAnsi="Arial" w:cs="Arial"/>
+          <w:color w:val="000000"/>
+        </w:rPr>
+        <w:t>Task tracker's responsibility is to send the progress report to the job tracker.</w:t>
+      </w:r>
+    </w:p>
+    <w:p>
+      <w:pPr>
+        <w:numPr>
+          <w:ilvl w:val="0"/>
+          <w:numId w:val="13"/>
+        </w:numPr>
+        <w:shd w:val="clear" w:color="auto" w:fill="FFFFFF"/>
+        <w:spacing w:before="100" w:beforeAutospacing="1" w:after="100" w:afterAutospacing="1" w:line="240" w:lineRule="auto"/>
+        <w:rPr>
+          <w:rFonts w:ascii="Arial" w:eastAsia="Times New Roman" w:hAnsi="Arial" w:cs="Arial"/>
+          <w:color w:val="000000"/>
+        </w:rPr>
+      </w:pPr>
+      <w:r>
+        <w:rPr>
+          <w:rFonts w:ascii="Arial" w:eastAsia="Times New Roman" w:hAnsi="Arial" w:cs="Arial"/>
+          <w:color w:val="000000"/>
+        </w:rPr>
+        <w:t xml:space="preserve">In addition, task tracker periodically sends 'heartbeat' signal to the </w:t>
+      </w:r>
+      <w:proofErr w:type="spellStart"/>
+      <w:r>
+        <w:rPr>
+          <w:rFonts w:ascii="Arial" w:eastAsia="Times New Roman" w:hAnsi="Arial" w:cs="Arial"/>
+          <w:color w:val="000000"/>
+        </w:rPr>
+        <w:t>Jobtracker</w:t>
+      </w:r>
+      <w:proofErr w:type="spellEnd"/>
+      <w:r>
+        <w:rPr>
+          <w:rFonts w:ascii="Arial" w:eastAsia="Times New Roman" w:hAnsi="Arial" w:cs="Arial"/>
+          <w:color w:val="000000"/>
+        </w:rPr>
+        <w:t xml:space="preserve"> so as to notify him of the current state of the system. </w:t>
+      </w:r>
+    </w:p>
+    <w:p>
+      <w:pPr>
+        <w:numPr>
+          <w:ilvl w:val="0"/>
+          <w:numId w:val="13"/>
+        </w:numPr>
+        <w:shd w:val="clear" w:color="auto" w:fill="FFFFFF"/>
+        <w:spacing w:before="100" w:beforeAutospacing="1" w:after="100" w:afterAutospacing="1" w:line="240" w:lineRule="auto"/>
+        <w:rPr>
+          <w:rFonts w:ascii="Arial" w:eastAsia="Times New Roman" w:hAnsi="Arial" w:cs="Arial"/>
+          <w:color w:val="000000"/>
+        </w:rPr>
+      </w:pPr>
+      <w:r>
+        <w:rPr>
+          <w:rFonts w:ascii="Arial" w:eastAsia="Times New Roman" w:hAnsi="Arial" w:cs="Arial"/>
+          <w:color w:val="000000"/>
+        </w:rPr>
+        <w:t>Thus job tracker keeps track of the overall progress of each job. In the event of task failure, the job tracker can reschedule it on a different task tracker.</w:t>
+      </w:r>
+    </w:p>
+    <w:p>
+      <w:pPr>
+        <w:shd w:val="clear" w:color="auto" w:fill="FFFFFF"/>
+        <w:spacing w:before="100" w:beforeAutospacing="1" w:after="100" w:afterAutospacing="1" w:line="240" w:lineRule="auto"/>
+        <w:rPr>
+          <w:rFonts w:ascii="Arial" w:eastAsia="Times New Roman" w:hAnsi="Arial" w:cs="Arial"/>
+          <w:color w:val="000000"/>
+        </w:rPr>
+      </w:pPr>
+    </w:p>
+    <w:p>
+      <w:pPr>
+        <w:shd w:val="clear" w:color="auto" w:fill="FFFFFF"/>
+        <w:spacing w:before="100" w:beforeAutospacing="1" w:after="0" w:line="240" w:lineRule="auto"/>
+        <w:rPr>
+          <w:rFonts w:ascii="Arial" w:eastAsia="Times New Roman" w:hAnsi="Arial" w:cs="Arial"/>
+          <w:b/>
+          <w:color w:val="000000"/>
+        </w:rPr>
+      </w:pPr>
+      <w:r>
+        <w:rPr>
+          <w:rFonts w:ascii="Arial" w:eastAsia="Times New Roman" w:hAnsi="Arial" w:cs="Arial"/>
+          <w:b/>
+          <w:color w:val="000000"/>
+        </w:rPr>
+        <w:t xml:space="preserve">Spark </w:t>
+      </w:r>
+      <w:r>
+        <w:rPr>
+          <w:rFonts w:ascii="Arial" w:eastAsia="Times New Roman" w:hAnsi="Arial" w:cs="Arial"/>
+          <w:b/>
+          <w:color w:val="000000"/>
+        </w:rPr>
+        <w:t>VS</w:t>
+      </w:r>
+      <w:r>
+        <w:rPr>
+          <w:rFonts w:ascii="Arial" w:eastAsia="Times New Roman" w:hAnsi="Arial" w:cs="Arial"/>
+          <w:b/>
+          <w:color w:val="000000"/>
+        </w:rPr>
+        <w:t xml:space="preserve"> map-reduce:</w:t>
+      </w:r>
+    </w:p>
+    <w:p>
+      <w:pPr>
+        <w:shd w:val="clear" w:color="auto" w:fill="FFFFFF"/>
+        <w:spacing w:after="0" w:line="240" w:lineRule="auto"/>
+        <w:rPr>
+          <w:rFonts w:ascii="Arial" w:eastAsia="Times New Roman" w:hAnsi="Arial" w:cs="Arial"/>
+          <w:color w:val="000000"/>
+        </w:rPr>
+      </w:pPr>
+      <w:r>
+        <w:rPr>
+          <w:rFonts w:ascii="Arial" w:eastAsia="Times New Roman" w:hAnsi="Arial" w:cs="Arial"/>
+          <w:color w:val="000000"/>
+        </w:rPr>
+        <w:t xml:space="preserve">1. </w:t>
+      </w:r>
+      <w:r>
+        <w:rPr>
+          <w:rFonts w:ascii="Arial" w:eastAsia="Times New Roman" w:hAnsi="Arial" w:cs="Arial"/>
+          <w:color w:val="000000"/>
+        </w:rPr>
+        <w:t xml:space="preserve">Spark is near real-time while map reduce is batch </w:t>
+      </w:r>
+      <w:r>
+        <w:rPr>
+          <w:rFonts w:ascii="Arial" w:eastAsia="Times New Roman" w:hAnsi="Arial" w:cs="Arial"/>
+          <w:color w:val="000000"/>
+        </w:rPr>
+        <w:t>processing</w:t>
+      </w:r>
+    </w:p>
+    <w:p>
+      <w:pPr>
+        <w:shd w:val="clear" w:color="auto" w:fill="FFFFFF"/>
+        <w:spacing w:after="0" w:line="240" w:lineRule="auto"/>
+        <w:rPr>
+          <w:rFonts w:ascii="Arial" w:eastAsia="Times New Roman" w:hAnsi="Arial" w:cs="Arial"/>
+          <w:color w:val="000000"/>
+        </w:rPr>
+      </w:pPr>
+      <w:r>
+        <w:rPr>
+          <w:rFonts w:ascii="Arial" w:eastAsia="Times New Roman" w:hAnsi="Arial" w:cs="Arial"/>
+          <w:color w:val="000000"/>
+        </w:rPr>
+        <w:t>2. Spark is much faster almost 100 times than map-reduce.</w:t>
+      </w:r>
+    </w:p>
+    <w:p>
+      <w:pPr>
+        <w:shd w:val="clear" w:color="auto" w:fill="FFFFFF"/>
+        <w:spacing w:after="0" w:line="240" w:lineRule="auto"/>
+        <w:rPr>
+          <w:rFonts w:ascii="Arial" w:eastAsia="Times New Roman" w:hAnsi="Arial" w:cs="Arial"/>
+          <w:color w:val="000000"/>
+        </w:rPr>
+      </w:pPr>
+      <w:r>
+        <w:rPr>
+          <w:rFonts w:ascii="Arial" w:eastAsia="Times New Roman" w:hAnsi="Arial" w:cs="Arial"/>
+          <w:color w:val="000000"/>
+        </w:rPr>
+        <w:t>3. Spark is easy to code/program while map reduce is difficult</w:t>
+      </w:r>
+    </w:p>
+    <w:p>
+      <w:pPr>
+        <w:shd w:val="clear" w:color="auto" w:fill="FFFFFF"/>
+        <w:spacing w:after="0" w:line="240" w:lineRule="auto"/>
+        <w:rPr>
+          <w:rFonts w:ascii="Arial" w:eastAsia="Times New Roman" w:hAnsi="Arial" w:cs="Arial"/>
+          <w:color w:val="000000"/>
+        </w:rPr>
+      </w:pPr>
+      <w:r>
+        <w:rPr>
+          <w:rFonts w:ascii="Arial" w:eastAsia="Times New Roman" w:hAnsi="Arial" w:cs="Arial"/>
+          <w:color w:val="000000"/>
+        </w:rPr>
+        <w:t>4. Ensures low latency by caching the interim results across its distributed memory.</w:t>
+      </w:r>
+    </w:p>
+    <w:p>
+      <w:pPr>
+        <w:shd w:val="clear" w:color="auto" w:fill="FFFFFF"/>
+        <w:spacing w:after="0" w:line="240" w:lineRule="auto"/>
+        <w:rPr>
+          <w:rFonts w:ascii="Arial" w:eastAsia="Times New Roman" w:hAnsi="Arial" w:cs="Arial"/>
+          <w:color w:val="000000"/>
+        </w:rPr>
+      </w:pPr>
+      <w:r>
+        <w:rPr>
+          <w:rFonts w:ascii="Arial" w:eastAsia="Times New Roman" w:hAnsi="Arial" w:cs="Arial"/>
+          <w:color w:val="000000"/>
+        </w:rPr>
+        <w:t>5. Spark has graph processing while map reduce don't.</w:t>
+      </w:r>
+    </w:p>
+    <w:p>
+      <w:pPr>
+        <w:shd w:val="clear" w:color="auto" w:fill="FFFFFF"/>
+        <w:spacing w:after="0" w:line="240" w:lineRule="auto"/>
+        <w:rPr>
+          <w:rFonts w:ascii="Arial" w:eastAsia="Times New Roman" w:hAnsi="Arial" w:cs="Arial"/>
+          <w:color w:val="000000"/>
+        </w:rPr>
+      </w:pPr>
+      <w:r>
+        <w:rPr>
+          <w:rFonts w:ascii="Arial" w:eastAsia="Times New Roman" w:hAnsi="Arial" w:cs="Arial"/>
+          <w:color w:val="000000"/>
+        </w:rPr>
+        <w:t>6. Spark is memory based- in memory while map reduce is disk based. This affects the processing speed.</w:t>
+      </w:r>
+    </w:p>
+    <w:p>
+      <w:pPr>
+        <w:shd w:val="clear" w:color="auto" w:fill="FFFFFF"/>
+        <w:spacing w:after="0" w:line="240" w:lineRule="auto"/>
+        <w:rPr>
+          <w:rFonts w:ascii="Arial" w:eastAsia="Times New Roman" w:hAnsi="Arial" w:cs="Arial"/>
+          <w:color w:val="000000"/>
+        </w:rPr>
+      </w:pPr>
+    </w:p>
+    <w:p>
+      <w:pPr>
+        <w:shd w:val="clear" w:color="auto" w:fill="FFFFFF"/>
+        <w:spacing w:after="0" w:line="240" w:lineRule="auto"/>
+        <w:rPr>
+          <w:rFonts w:ascii="Arial" w:eastAsia="Times New Roman" w:hAnsi="Arial" w:cs="Arial"/>
+          <w:color w:val="000000"/>
+        </w:rPr>
+      </w:pPr>
+      <w:r>
+        <w:rPr>
+          <w:rFonts w:ascii="Arial" w:eastAsia="Times New Roman" w:hAnsi="Arial" w:cs="Arial"/>
+          <w:b/>
+          <w:color w:val="000000"/>
+        </w:rPr>
+        <w:t>Key features of spark:</w:t>
+      </w:r>
+    </w:p>
+    <w:p>
+      <w:pPr>
+        <w:shd w:val="clear" w:color="auto" w:fill="FFFFFF"/>
+        <w:spacing w:after="0" w:line="240" w:lineRule="auto"/>
+        <w:rPr>
+          <w:rFonts w:ascii="Arial" w:eastAsia="Times New Roman" w:hAnsi="Arial" w:cs="Arial"/>
+          <w:color w:val="000000"/>
+        </w:rPr>
+      </w:pPr>
+      <w:r>
+        <w:rPr>
+          <w:rFonts w:ascii="Arial" w:eastAsia="Times New Roman" w:hAnsi="Arial" w:cs="Arial"/>
+          <w:color w:val="000000"/>
+        </w:rPr>
+        <w:t xml:space="preserve">1. In-memory computing. Speed is much better for repetitive calculation. </w:t>
+      </w:r>
+    </w:p>
+    <w:p>
+      <w:pPr>
+        <w:shd w:val="clear" w:color="auto" w:fill="FFFFFF"/>
+        <w:spacing w:after="0" w:line="240" w:lineRule="auto"/>
+        <w:rPr>
+          <w:rFonts w:ascii="Arial" w:eastAsia="Times New Roman" w:hAnsi="Arial" w:cs="Arial"/>
+          <w:color w:val="000000"/>
+        </w:rPr>
+      </w:pPr>
+      <w:r>
+        <w:rPr>
+          <w:rFonts w:ascii="Arial" w:eastAsia="Times New Roman" w:hAnsi="Arial" w:cs="Arial"/>
+          <w:color w:val="000000"/>
+        </w:rPr>
+        <w:t>2.</w:t>
+      </w:r>
+      <w:r>
+        <w:rPr>
+          <w:rFonts w:ascii="Arial" w:eastAsia="Times New Roman" w:hAnsi="Arial" w:cs="Arial"/>
+          <w:color w:val="000000"/>
+        </w:rPr>
+        <w:t xml:space="preserve"> Can be programmed using python, java, </w:t>
+      </w:r>
+      <w:proofErr w:type="spellStart"/>
+      <w:r>
+        <w:rPr>
+          <w:rFonts w:ascii="Arial" w:eastAsia="Times New Roman" w:hAnsi="Arial" w:cs="Arial"/>
+          <w:color w:val="000000"/>
+        </w:rPr>
+        <w:t>scala</w:t>
+      </w:r>
+      <w:proofErr w:type="spellEnd"/>
+      <w:r>
+        <w:rPr>
+          <w:rFonts w:ascii="Arial" w:eastAsia="Times New Roman" w:hAnsi="Arial" w:cs="Arial"/>
+          <w:color w:val="000000"/>
+        </w:rPr>
+        <w:t xml:space="preserve"> etc.</w:t>
+      </w:r>
+    </w:p>
+    <w:p>
+      <w:pPr>
+        <w:shd w:val="clear" w:color="auto" w:fill="FFFFFF"/>
+        <w:spacing w:after="0" w:line="240" w:lineRule="auto"/>
+        <w:rPr>
+          <w:rFonts w:ascii="Arial" w:eastAsia="Times New Roman" w:hAnsi="Arial" w:cs="Arial"/>
+          <w:color w:val="000000"/>
+        </w:rPr>
+      </w:pPr>
+      <w:r>
+        <w:rPr>
+          <w:rFonts w:ascii="Arial" w:eastAsia="Times New Roman" w:hAnsi="Arial" w:cs="Arial"/>
+          <w:color w:val="000000"/>
+        </w:rPr>
+        <w:t>3. Calculates the DAC cycle to get the optimal path to provide result. Lazy execution.</w:t>
+      </w:r>
+    </w:p>
+    <w:p>
+      <w:pPr>
+        <w:shd w:val="clear" w:color="auto" w:fill="FFFFFF"/>
+        <w:spacing w:after="0" w:line="240" w:lineRule="auto"/>
+        <w:rPr>
+          <w:rFonts w:ascii="Arial" w:eastAsia="Times New Roman" w:hAnsi="Arial" w:cs="Arial"/>
+          <w:color w:val="000000"/>
+        </w:rPr>
+      </w:pPr>
+      <w:r>
+        <w:rPr>
+          <w:rFonts w:ascii="Arial" w:eastAsia="Times New Roman" w:hAnsi="Arial" w:cs="Arial"/>
+          <w:color w:val="000000"/>
+        </w:rPr>
+        <w:t xml:space="preserve">4. Gels with </w:t>
+      </w:r>
+      <w:proofErr w:type="spellStart"/>
+      <w:r>
+        <w:rPr>
+          <w:rFonts w:ascii="Arial" w:eastAsia="Times New Roman" w:hAnsi="Arial" w:cs="Arial"/>
+          <w:color w:val="000000"/>
+        </w:rPr>
         <w:t>hadoop</w:t>
       </w:r>
       <w:proofErr w:type="spellEnd"/>
       <w:r>
         <w:rPr>
-          <w:rFonts w:ascii="Arial" w:hAnsi="Arial" w:cs="Arial"/>
-          <w:color w:val="000000"/>
-          <w:sz w:val="22"/>
-          <w:szCs w:val="22"/>
-        </w:rPr>
-        <w:t xml:space="preserve"> </w:t>
+          <w:rFonts w:ascii="Arial" w:eastAsia="Times New Roman" w:hAnsi="Arial" w:cs="Arial"/>
+          <w:color w:val="000000"/>
+        </w:rPr>
+        <w:t xml:space="preserve"> ecosystem very well.</w:t>
+      </w:r>
+    </w:p>
+    <w:p>
+      <w:pPr>
+        <w:shd w:val="clear" w:color="auto" w:fill="FFFFFF"/>
+        <w:spacing w:after="0" w:line="240" w:lineRule="auto"/>
+        <w:rPr>
+          <w:rFonts w:ascii="Arial" w:eastAsia="Times New Roman" w:hAnsi="Arial" w:cs="Arial"/>
+          <w:color w:val="000000"/>
+        </w:rPr>
+      </w:pPr>
+      <w:r>
+        <w:rPr>
+          <w:rFonts w:ascii="Arial" w:eastAsia="Times New Roman" w:hAnsi="Arial" w:cs="Arial"/>
+          <w:color w:val="000000"/>
+        </w:rPr>
+        <w:t>5. Real time spark streaming.</w:t>
+      </w:r>
+    </w:p>
+    <w:p>
+      <w:pPr>
+        <w:shd w:val="clear" w:color="auto" w:fill="FFFFFF"/>
+        <w:spacing w:after="0" w:line="240" w:lineRule="auto"/>
+        <w:rPr>
+          <w:rFonts w:ascii="Arial" w:eastAsia="Times New Roman" w:hAnsi="Arial" w:cs="Arial"/>
+          <w:color w:val="000000"/>
+        </w:rPr>
+      </w:pPr>
+      <w:r>
+        <w:rPr>
+          <w:rFonts w:ascii="Arial" w:eastAsia="Times New Roman" w:hAnsi="Arial" w:cs="Arial"/>
+          <w:color w:val="000000"/>
+        </w:rPr>
+        <w:t>6. Has machine language algo</w:t>
+      </w:r>
+      <w:r>
+        <w:rPr>
+          <w:rFonts w:ascii="Arial" w:eastAsia="Times New Roman" w:hAnsi="Arial" w:cs="Arial"/>
+          <w:color w:val="000000"/>
+        </w:rPr>
+        <w:t>rithms</w:t>
+      </w:r>
+      <w:r>
+        <w:rPr>
+          <w:rFonts w:ascii="Arial" w:eastAsia="Times New Roman" w:hAnsi="Arial" w:cs="Arial"/>
+          <w:color w:val="000000"/>
+        </w:rPr>
+        <w:t xml:space="preserve"> already implemented (MLLIB)</w:t>
+      </w:r>
+    </w:p>
+    <w:p>
+      <w:pPr>
+        <w:shd w:val="clear" w:color="auto" w:fill="FFFFFF"/>
+        <w:spacing w:after="0" w:line="240" w:lineRule="auto"/>
+        <w:rPr>
+          <w:rFonts w:ascii="Arial" w:eastAsia="Times New Roman" w:hAnsi="Arial" w:cs="Arial"/>
+          <w:color w:val="000000"/>
+        </w:rPr>
+      </w:pPr>
+      <w:r>
+        <w:rPr>
+          <w:rFonts w:ascii="Arial" w:eastAsia="Times New Roman" w:hAnsi="Arial" w:cs="Arial"/>
+          <w:color w:val="000000"/>
+        </w:rPr>
+        <w:t xml:space="preserve">7. </w:t>
       </w:r>
       <w:proofErr w:type="spellStart"/>
       <w:r>
         <w:rPr>
-          <w:rFonts w:ascii="Arial" w:hAnsi="Arial" w:cs="Arial"/>
-          <w:color w:val="000000"/>
-          <w:sz w:val="22"/>
-          <w:szCs w:val="22"/>
-        </w:rPr>
-        <w:t>deamons</w:t>
+          <w:rFonts w:ascii="Arial" w:eastAsia="Times New Roman" w:hAnsi="Arial" w:cs="Arial"/>
+          <w:color w:val="000000"/>
+        </w:rPr>
+        <w:t>Graphx</w:t>
       </w:r>
       <w:proofErr w:type="spellEnd"/>
       <w:r>
         <w:rPr>
-          <w:rFonts w:ascii="Arial" w:hAnsi="Arial" w:cs="Arial"/>
-          <w:color w:val="000000"/>
-          <w:sz w:val="22"/>
-          <w:szCs w:val="22"/>
-        </w:rPr>
-        <w:t>. So, total cores available per node= 16-1= 15</w:t>
-      </w:r>
-    </w:p>
-    <w:p>
-      <w:pPr>
-        <w:pStyle w:val="NormalWeb"/>
-        <w:shd w:val="clear" w:color="auto" w:fill="FFFFFF"/>
-        <w:spacing w:before="0" w:beforeAutospacing="0" w:after="0" w:afterAutospacing="0"/>
-        <w:textAlignment w:val="baseline"/>
-        <w:rPr>
-          <w:rFonts w:ascii="Arial" w:hAnsi="Arial" w:cs="Arial"/>
-          <w:color w:val="000000"/>
-          <w:sz w:val="22"/>
-          <w:szCs w:val="22"/>
-        </w:rPr>
-      </w:pPr>
-      <w:r>
-        <w:rPr>
-          <w:rFonts w:ascii="Arial" w:hAnsi="Arial" w:cs="Arial"/>
-          <w:color w:val="000000"/>
-          <w:sz w:val="22"/>
-          <w:szCs w:val="22"/>
-        </w:rPr>
-        <w:t>3. Total cores available= 15*10= 150</w:t>
-      </w:r>
-    </w:p>
-    <w:p>
-      <w:pPr>
-        <w:pStyle w:val="NormalWeb"/>
-        <w:shd w:val="clear" w:color="auto" w:fill="FFFFFF"/>
-        <w:spacing w:before="0" w:beforeAutospacing="0" w:after="0" w:afterAutospacing="0"/>
-        <w:textAlignment w:val="baseline"/>
-        <w:rPr>
-          <w:rFonts w:ascii="Arial" w:hAnsi="Arial" w:cs="Arial"/>
-          <w:color w:val="000000"/>
-          <w:sz w:val="22"/>
-          <w:szCs w:val="22"/>
-        </w:rPr>
-      </w:pPr>
-      <w:r>
-        <w:rPr>
-          <w:rFonts w:ascii="Arial" w:hAnsi="Arial" w:cs="Arial"/>
-          <w:color w:val="000000"/>
-          <w:sz w:val="22"/>
-          <w:szCs w:val="22"/>
-        </w:rPr>
-        <w:t>4. Total no of executors= 150 cores/5 cores = 30 executors</w:t>
-      </w:r>
-    </w:p>
-    <w:p>
-      <w:pPr>
-        <w:pStyle w:val="NormalWeb"/>
-        <w:shd w:val="clear" w:color="auto" w:fill="FFFFFF"/>
-        <w:spacing w:before="0" w:beforeAutospacing="0" w:after="0" w:afterAutospacing="0"/>
-        <w:textAlignment w:val="baseline"/>
-        <w:rPr>
-          <w:rFonts w:ascii="Arial" w:hAnsi="Arial" w:cs="Arial"/>
-          <w:color w:val="000000"/>
-          <w:sz w:val="22"/>
-          <w:szCs w:val="22"/>
-        </w:rPr>
-      </w:pPr>
-      <w:r>
-        <w:rPr>
-          <w:rFonts w:ascii="Arial" w:hAnsi="Arial" w:cs="Arial"/>
-          <w:color w:val="000000"/>
-          <w:sz w:val="22"/>
-          <w:szCs w:val="22"/>
-        </w:rPr>
-        <w:t>5. Leave 1 executor out of 30 executors for application manager. So, --</w:t>
-      </w:r>
-      <w:proofErr w:type="spellStart"/>
-      <w:r>
-        <w:rPr>
-          <w:rFonts w:ascii="Arial" w:hAnsi="Arial" w:cs="Arial"/>
-          <w:color w:val="000000"/>
-          <w:sz w:val="22"/>
-          <w:szCs w:val="22"/>
-        </w:rPr>
-        <w:t>num</w:t>
-      </w:r>
-      <w:proofErr w:type="spellEnd"/>
-      <w:r>
-        <w:rPr>
-          <w:rFonts w:ascii="Arial" w:hAnsi="Arial" w:cs="Arial"/>
-          <w:color w:val="000000"/>
-          <w:sz w:val="22"/>
-          <w:szCs w:val="22"/>
-        </w:rPr>
-        <w:t>-executors= 29</w:t>
-      </w:r>
-    </w:p>
-    <w:p>
-      <w:pPr>
-        <w:pStyle w:val="NormalWeb"/>
-        <w:shd w:val="clear" w:color="auto" w:fill="FFFFFF"/>
-        <w:spacing w:before="0" w:beforeAutospacing="0" w:after="0" w:afterAutospacing="0"/>
-        <w:textAlignment w:val="baseline"/>
-        <w:rPr>
-          <w:rFonts w:ascii="Arial" w:hAnsi="Arial" w:cs="Arial"/>
-          <w:color w:val="000000"/>
-          <w:sz w:val="22"/>
-          <w:szCs w:val="22"/>
-        </w:rPr>
-      </w:pPr>
-      <w:r>
-        <w:rPr>
-          <w:rFonts w:ascii="Arial" w:hAnsi="Arial" w:cs="Arial"/>
-          <w:color w:val="000000"/>
-          <w:sz w:val="22"/>
-          <w:szCs w:val="22"/>
-        </w:rPr>
-        <w:t>6. Number of executors per node= 30/10= 3</w:t>
-      </w:r>
-    </w:p>
-    <w:p>
-      <w:pPr>
-        <w:pStyle w:val="NormalWeb"/>
-        <w:shd w:val="clear" w:color="auto" w:fill="FFFFFF"/>
-        <w:spacing w:before="0" w:beforeAutospacing="0" w:after="0" w:afterAutospacing="0"/>
-        <w:textAlignment w:val="baseline"/>
-        <w:rPr>
-          <w:rFonts w:ascii="Arial" w:hAnsi="Arial" w:cs="Arial"/>
-          <w:color w:val="000000"/>
-          <w:sz w:val="22"/>
-          <w:szCs w:val="22"/>
-        </w:rPr>
-      </w:pPr>
-      <w:r>
-        <w:rPr>
-          <w:rFonts w:ascii="Arial" w:hAnsi="Arial" w:cs="Arial"/>
-          <w:color w:val="000000"/>
-          <w:sz w:val="22"/>
-          <w:szCs w:val="22"/>
-        </w:rPr>
-        <w:t>7. Memory per executor= 64/3= 21GB</w:t>
-      </w:r>
-    </w:p>
-    <w:p>
-      <w:pPr>
-        <w:pStyle w:val="NormalWeb"/>
-        <w:shd w:val="clear" w:color="auto" w:fill="FFFFFF"/>
-        <w:spacing w:before="0" w:beforeAutospacing="0" w:after="0" w:afterAutospacing="0"/>
-        <w:textAlignment w:val="baseline"/>
-        <w:rPr>
-          <w:rFonts w:ascii="Arial" w:hAnsi="Arial" w:cs="Arial"/>
-          <w:color w:val="000000"/>
-          <w:sz w:val="22"/>
-          <w:szCs w:val="22"/>
-        </w:rPr>
-      </w:pPr>
-      <w:r>
-        <w:rPr>
-          <w:rFonts w:ascii="Arial" w:hAnsi="Arial" w:cs="Arial"/>
-          <w:color w:val="000000"/>
-          <w:sz w:val="22"/>
-          <w:szCs w:val="22"/>
-        </w:rPr>
-        <w:t>8. Counting off heap overhead= 7% of 21GB = 3GB. So, actual memory: --executor-memory= 21-3= 18GB</w:t>
-      </w:r>
-    </w:p>
-    <w:p>
-      <w:pPr>
-        <w:pStyle w:val="NormalWeb"/>
-        <w:shd w:val="clear" w:color="auto" w:fill="FFFFFF"/>
-        <w:spacing w:before="0" w:beforeAutospacing="0" w:after="0" w:afterAutospacing="0"/>
-        <w:textAlignment w:val="baseline"/>
-        <w:rPr>
-          <w:rFonts w:ascii="Arial" w:hAnsi="Arial" w:cs="Arial"/>
-          <w:color w:val="000000"/>
-          <w:sz w:val="22"/>
-          <w:szCs w:val="22"/>
-        </w:rPr>
-      </w:pPr>
-    </w:p>
-    <w:p>
-      <w:pPr>
-        <w:pStyle w:val="NormalWeb"/>
-        <w:shd w:val="clear" w:color="auto" w:fill="FFFFFF"/>
-        <w:spacing w:before="0" w:beforeAutospacing="0" w:after="0" w:afterAutospacing="0"/>
-        <w:textAlignment w:val="baseline"/>
-        <w:rPr>
-          <w:rFonts w:ascii="Arial" w:hAnsi="Arial" w:cs="Arial"/>
-          <w:color w:val="000000"/>
-          <w:sz w:val="22"/>
-          <w:szCs w:val="22"/>
-        </w:rPr>
-      </w:pPr>
-      <w:r>
-        <w:rPr>
-          <w:rFonts w:ascii="Arial" w:hAnsi="Arial" w:cs="Arial"/>
-          <w:b/>
-          <w:color w:val="000000"/>
-          <w:sz w:val="22"/>
-          <w:szCs w:val="22"/>
-        </w:rPr>
-        <w:t>So, recommended config</w:t>
-      </w:r>
-      <w:r>
-        <w:rPr>
-          <w:rFonts w:ascii="Arial" w:hAnsi="Arial" w:cs="Arial"/>
-          <w:b/>
-          <w:color w:val="000000"/>
-          <w:sz w:val="22"/>
-          <w:szCs w:val="22"/>
-        </w:rPr>
-        <w:t>uration</w:t>
-      </w:r>
-      <w:r>
-        <w:rPr>
-          <w:rFonts w:ascii="Arial" w:hAnsi="Arial" w:cs="Arial"/>
-          <w:b/>
-          <w:color w:val="000000"/>
-          <w:sz w:val="22"/>
-          <w:szCs w:val="22"/>
-        </w:rPr>
-        <w:t xml:space="preserve"> is:</w:t>
-      </w:r>
-      <w:r>
-        <w:rPr>
-          <w:rFonts w:ascii="Arial" w:hAnsi="Arial" w:cs="Arial"/>
-          <w:color w:val="000000"/>
-          <w:sz w:val="22"/>
-          <w:szCs w:val="22"/>
-        </w:rPr>
-        <w:t xml:space="preserve"> </w:t>
-      </w:r>
-      <w:r>
-        <w:rPr>
-          <w:rFonts w:ascii="Arial" w:hAnsi="Arial" w:cs="Arial"/>
-          <w:b/>
-          <w:i/>
-          <w:color w:val="000000"/>
-          <w:sz w:val="22"/>
-          <w:szCs w:val="22"/>
-        </w:rPr>
-        <w:t>29 executors, 18GB memory each and 5 cores each!!</w:t>
-      </w:r>
-    </w:p>
-    <w:p>
-      <w:pPr>
-        <w:pStyle w:val="NormalWeb"/>
-        <w:shd w:val="clear" w:color="auto" w:fill="FFFFFF"/>
-        <w:spacing w:before="0" w:beforeAutospacing="0" w:after="0" w:afterAutospacing="0"/>
-        <w:textAlignment w:val="baseline"/>
-        <w:rPr>
-          <w:rFonts w:ascii="Arial" w:hAnsi="Arial" w:cs="Arial"/>
-          <w:color w:val="000000"/>
-          <w:sz w:val="22"/>
-          <w:szCs w:val="22"/>
-        </w:rPr>
-      </w:pPr>
-    </w:p>
-    <w:p>
-      <w:pPr>
-        <w:pStyle w:val="NormalWeb"/>
-        <w:shd w:val="clear" w:color="auto" w:fill="FFFFFF"/>
-        <w:spacing w:before="0" w:beforeAutospacing="0" w:after="0" w:afterAutospacing="0"/>
-        <w:textAlignment w:val="baseline"/>
-        <w:rPr>
-          <w:rFonts w:ascii="Arial" w:hAnsi="Arial" w:cs="Arial"/>
-          <w:b/>
-          <w:color w:val="000000"/>
-          <w:sz w:val="22"/>
-          <w:szCs w:val="22"/>
-        </w:rPr>
-      </w:pPr>
-      <w:r>
-        <w:rPr>
-          <w:rFonts w:ascii="Arial" w:hAnsi="Arial" w:cs="Arial"/>
-          <w:b/>
-          <w:color w:val="000000"/>
-          <w:sz w:val="22"/>
-          <w:szCs w:val="22"/>
-        </w:rPr>
-        <w:t xml:space="preserve">So, </w:t>
-      </w:r>
-      <w:r>
-        <w:rPr>
-          <w:rFonts w:ascii="Arial" w:hAnsi="Arial" w:cs="Arial"/>
-          <w:b/>
-          <w:color w:val="000000"/>
-          <w:sz w:val="22"/>
-          <w:szCs w:val="22"/>
-        </w:rPr>
-        <w:t>--</w:t>
-      </w:r>
-      <w:proofErr w:type="spellStart"/>
-      <w:r>
-        <w:rPr>
-          <w:rFonts w:ascii="Arial" w:hAnsi="Arial" w:cs="Arial"/>
-          <w:b/>
-          <w:color w:val="000000"/>
-          <w:sz w:val="22"/>
-          <w:szCs w:val="22"/>
-        </w:rPr>
-        <w:t>num</w:t>
-      </w:r>
-      <w:proofErr w:type="spellEnd"/>
-      <w:r>
-        <w:rPr>
-          <w:rFonts w:ascii="Arial" w:hAnsi="Arial" w:cs="Arial"/>
-          <w:b/>
-          <w:color w:val="000000"/>
-          <w:sz w:val="22"/>
-          <w:szCs w:val="22"/>
-        </w:rPr>
-        <w:t>-executors= 29 --executor-memory= 18GB</w:t>
-      </w:r>
-    </w:p>
-    <w:p>
-      <w:pPr>
-        <w:pStyle w:val="NormalWeb"/>
-        <w:shd w:val="clear" w:color="auto" w:fill="FFFFFF"/>
-        <w:spacing w:before="0" w:beforeAutospacing="0" w:after="0" w:afterAutospacing="0"/>
-        <w:textAlignment w:val="baseline"/>
-        <w:rPr>
-          <w:rFonts w:ascii="Arial" w:hAnsi="Arial" w:cs="Arial"/>
-          <w:b/>
-          <w:color w:val="000000"/>
-          <w:sz w:val="22"/>
-          <w:szCs w:val="22"/>
-        </w:rPr>
-      </w:pPr>
-      <w:bookmarkStart w:id="0" w:name="_GoBack"/>
-      <w:bookmarkEnd w:id="0"/>
+          <w:rFonts w:ascii="Arial" w:eastAsia="Times New Roman" w:hAnsi="Arial" w:cs="Arial"/>
+          <w:color w:val="000000"/>
+        </w:rPr>
+        <w:t xml:space="preserve"> supports graph theory.</w:t>
+      </w:r>
+    </w:p>
+    <w:p>
+      <w:pPr>
+        <w:shd w:val="clear" w:color="auto" w:fill="FFFFFF"/>
+        <w:spacing w:after="0" w:line="240" w:lineRule="auto"/>
+        <w:rPr>
+          <w:rFonts w:ascii="Arial" w:eastAsia="Times New Roman" w:hAnsi="Arial" w:cs="Arial"/>
+          <w:color w:val="000000"/>
+        </w:rPr>
+      </w:pPr>
+    </w:p>
+    <w:p>
+      <w:pPr>
+        <w:shd w:val="clear" w:color="auto" w:fill="FFFFFF"/>
+        <w:spacing w:after="0" w:line="240" w:lineRule="auto"/>
+        <w:rPr>
+          <w:rFonts w:ascii="Arial" w:eastAsia="Times New Roman" w:hAnsi="Arial" w:cs="Arial"/>
+          <w:color w:val="000000"/>
+        </w:rPr>
+      </w:pPr>
     </w:p>
     <w:sectPr>
       <w:pgSz w:w="12240" w:h="15840"/>
@@ -3129,6 +7226,155 @@
 <file path=word/numbering.xml><?xml version="1.0" encoding="utf-8"?>
 <w:numbering xmlns:wpc="http://schemas.microsoft.com/office/word/2010/wordprocessingCanvas" xmlns:mc="http://schemas.openxmlformats.org/markup-compatibility/2006" xmlns:o="urn:schemas-microsoft-com:office:office" xmlns:r="http://schemas.openxmlformats.org/officeDocument/2006/relationships" xmlns:m="http://schemas.openxmlformats.org/officeDocument/2006/math" xmlns:v="urn:schemas-microsoft-com:vml" xmlns:wp14="http://schemas.microsoft.com/office/word/2010/wordprocessingDrawing" xmlns:wp="http://schemas.openxmlformats.org/drawingml/2006/wordprocessingDrawing" xmlns:w10="urn:schemas-microsoft-com:office:word" xmlns:w="http://schemas.openxmlformats.org/wordprocessingml/2006/main" xmlns:w14="http://schemas.microsoft.com/office/word/2010/wordml" xmlns:w15="http://schemas.microsoft.com/office/word/2012/wordml" xmlns:wpg="http://schemas.microsoft.com/office/word/2010/wordprocessingGroup" xmlns:wpi="http://schemas.microsoft.com/office/word/2010/wordprocessingInk" xmlns:wne="http://schemas.microsoft.com/office/word/2006/wordml" xmlns:wps="http://schemas.microsoft.com/office/word/2010/wordprocessingShape" mc:Ignorable="w14 w15 wp14">
   <w:abstractNum w:abstractNumId="0">
+    <w:nsid w:val="0B0B61C9"/>
+    <w:multiLevelType w:val="multilevel"/>
+    <w:tmpl w:val="36DC1366"/>
+    <w:lvl w:ilvl="0">
+      <w:start w:val="1"/>
+      <w:numFmt w:val="bullet"/>
+      <w:lvlText w:val=""/>
+      <w:lvlJc w:val="left"/>
+      <w:pPr>
+        <w:tabs>
+          <w:tab w:val="num" w:pos="720"/>
+        </w:tabs>
+        <w:ind w:left="720" w:hanging="360"/>
+      </w:pPr>
+      <w:rPr>
+        <w:rFonts w:ascii="Symbol" w:hAnsi="Symbol" w:hint="default"/>
+        <w:sz w:val="20"/>
+      </w:rPr>
+    </w:lvl>
+    <w:lvl w:ilvl="1" w:tentative="1">
+      <w:start w:val="1"/>
+      <w:numFmt w:val="bullet"/>
+      <w:lvlText w:val="o"/>
+      <w:lvlJc w:val="left"/>
+      <w:pPr>
+        <w:tabs>
+          <w:tab w:val="num" w:pos="1440"/>
+        </w:tabs>
+        <w:ind w:left="1440" w:hanging="360"/>
+      </w:pPr>
+      <w:rPr>
+        <w:rFonts w:ascii="Courier New" w:hAnsi="Courier New" w:hint="default"/>
+        <w:sz w:val="20"/>
+      </w:rPr>
+    </w:lvl>
+    <w:lvl w:ilvl="2" w:tentative="1">
+      <w:start w:val="1"/>
+      <w:numFmt w:val="bullet"/>
+      <w:lvlText w:val=""/>
+      <w:lvlJc w:val="left"/>
+      <w:pPr>
+        <w:tabs>
+          <w:tab w:val="num" w:pos="2160"/>
+        </w:tabs>
+        <w:ind w:left="2160" w:hanging="360"/>
+      </w:pPr>
+      <w:rPr>
+        <w:rFonts w:ascii="Wingdings" w:hAnsi="Wingdings" w:hint="default"/>
+        <w:sz w:val="20"/>
+      </w:rPr>
+    </w:lvl>
+    <w:lvl w:ilvl="3" w:tentative="1">
+      <w:start w:val="1"/>
+      <w:numFmt w:val="bullet"/>
+      <w:lvlText w:val=""/>
+      <w:lvlJc w:val="left"/>
+      <w:pPr>
+        <w:tabs>
+          <w:tab w:val="num" w:pos="2880"/>
+        </w:tabs>
+        <w:ind w:left="2880" w:hanging="360"/>
+      </w:pPr>
+      <w:rPr>
+        <w:rFonts w:ascii="Wingdings" w:hAnsi="Wingdings" w:hint="default"/>
+        <w:sz w:val="20"/>
+      </w:rPr>
+    </w:lvl>
+    <w:lvl w:ilvl="4" w:tentative="1">
+      <w:start w:val="1"/>
+      <w:numFmt w:val="bullet"/>
+      <w:lvlText w:val=""/>
+      <w:lvlJc w:val="left"/>
+      <w:pPr>
+        <w:tabs>
+          <w:tab w:val="num" w:pos="3600"/>
+        </w:tabs>
+        <w:ind w:left="3600" w:hanging="360"/>
+      </w:pPr>
+      <w:rPr>
+        <w:rFonts w:ascii="Wingdings" w:hAnsi="Wingdings" w:hint="default"/>
+        <w:sz w:val="20"/>
+      </w:rPr>
+    </w:lvl>
+    <w:lvl w:ilvl="5" w:tentative="1">
+      <w:start w:val="1"/>
+      <w:numFmt w:val="bullet"/>
+      <w:lvlText w:val=""/>
+      <w:lvlJc w:val="left"/>
+      <w:pPr>
+        <w:tabs>
+          <w:tab w:val="num" w:pos="4320"/>
+        </w:tabs>
+        <w:ind w:left="4320" w:hanging="360"/>
+      </w:pPr>
+      <w:rPr>
+        <w:rFonts w:ascii="Wingdings" w:hAnsi="Wingdings" w:hint="default"/>
+        <w:sz w:val="20"/>
+      </w:rPr>
+    </w:lvl>
+    <w:lvl w:ilvl="6" w:tentative="1">
+      <w:start w:val="1"/>
+      <w:numFmt w:val="bullet"/>
+      <w:lvlText w:val=""/>
+      <w:lvlJc w:val="left"/>
+      <w:pPr>
+        <w:tabs>
+          <w:tab w:val="num" w:pos="5040"/>
+        </w:tabs>
+        <w:ind w:left="5040" w:hanging="360"/>
+      </w:pPr>
+      <w:rPr>
+        <w:rFonts w:ascii="Wingdings" w:hAnsi="Wingdings" w:hint="default"/>
+        <w:sz w:val="20"/>
+      </w:rPr>
+    </w:lvl>
+    <w:lvl w:ilvl="7" w:tentative="1">
+      <w:start w:val="1"/>
+      <w:numFmt w:val="bullet"/>
+      <w:lvlText w:val=""/>
+      <w:lvlJc w:val="left"/>
+      <w:pPr>
+        <w:tabs>
+          <w:tab w:val="num" w:pos="5760"/>
+        </w:tabs>
+        <w:ind w:left="5760" w:hanging="360"/>
+      </w:pPr>
+      <w:rPr>
+        <w:rFonts w:ascii="Wingdings" w:hAnsi="Wingdings" w:hint="default"/>
+        <w:sz w:val="20"/>
+      </w:rPr>
+    </w:lvl>
+    <w:lvl w:ilvl="8" w:tentative="1">
+      <w:start w:val="1"/>
+      <w:numFmt w:val="bullet"/>
+      <w:lvlText w:val=""/>
+      <w:lvlJc w:val="left"/>
+      <w:pPr>
+        <w:tabs>
+          <w:tab w:val="num" w:pos="6480"/>
+        </w:tabs>
+        <w:ind w:left="6480" w:hanging="360"/>
+      </w:pPr>
+      <w:rPr>
+        <w:rFonts w:ascii="Wingdings" w:hAnsi="Wingdings" w:hint="default"/>
+        <w:sz w:val="20"/>
+      </w:rPr>
+    </w:lvl>
+  </w:abstractNum>
+  <w:abstractNum w:abstractNumId="1">
     <w:nsid w:val="18B059B6"/>
     <w:multiLevelType w:val="hybridMultilevel"/>
     <w:tmpl w:val="D56AC30E"/>
@@ -3241,7 +7487,236 @@
       </w:rPr>
     </w:lvl>
   </w:abstractNum>
-  <w:abstractNum w:abstractNumId="1">
+  <w:abstractNum w:abstractNumId="2">
+    <w:nsid w:val="2D572C4D"/>
+    <w:multiLevelType w:val="hybridMultilevel"/>
+    <w:tmpl w:val="5D70F89E"/>
+    <w:lvl w:ilvl="0" w:tplc="04090001">
+      <w:start w:val="1"/>
+      <w:numFmt w:val="bullet"/>
+      <w:lvlText w:val=""/>
+      <w:lvlJc w:val="left"/>
+      <w:pPr>
+        <w:ind w:left="720" w:hanging="360"/>
+      </w:pPr>
+      <w:rPr>
+        <w:rFonts w:ascii="Symbol" w:hAnsi="Symbol" w:hint="default"/>
+      </w:rPr>
+    </w:lvl>
+    <w:lvl w:ilvl="1" w:tplc="04090003" w:tentative="1">
+      <w:start w:val="1"/>
+      <w:numFmt w:val="bullet"/>
+      <w:lvlText w:val="o"/>
+      <w:lvlJc w:val="left"/>
+      <w:pPr>
+        <w:ind w:left="1440" w:hanging="360"/>
+      </w:pPr>
+      <w:rPr>
+        <w:rFonts w:ascii="Courier New" w:hAnsi="Courier New" w:cs="Courier New" w:hint="default"/>
+      </w:rPr>
+    </w:lvl>
+    <w:lvl w:ilvl="2" w:tplc="04090005" w:tentative="1">
+      <w:start w:val="1"/>
+      <w:numFmt w:val="bullet"/>
+      <w:lvlText w:val=""/>
+      <w:lvlJc w:val="left"/>
+      <w:pPr>
+        <w:ind w:left="2160" w:hanging="360"/>
+      </w:pPr>
+      <w:rPr>
+        <w:rFonts w:ascii="Wingdings" w:hAnsi="Wingdings" w:hint="default"/>
+      </w:rPr>
+    </w:lvl>
+    <w:lvl w:ilvl="3" w:tplc="04090001" w:tentative="1">
+      <w:start w:val="1"/>
+      <w:numFmt w:val="bullet"/>
+      <w:lvlText w:val=""/>
+      <w:lvlJc w:val="left"/>
+      <w:pPr>
+        <w:ind w:left="2880" w:hanging="360"/>
+      </w:pPr>
+      <w:rPr>
+        <w:rFonts w:ascii="Symbol" w:hAnsi="Symbol" w:hint="default"/>
+      </w:rPr>
+    </w:lvl>
+    <w:lvl w:ilvl="4" w:tplc="04090003" w:tentative="1">
+      <w:start w:val="1"/>
+      <w:numFmt w:val="bullet"/>
+      <w:lvlText w:val="o"/>
+      <w:lvlJc w:val="left"/>
+      <w:pPr>
+        <w:ind w:left="3600" w:hanging="360"/>
+      </w:pPr>
+      <w:rPr>
+        <w:rFonts w:ascii="Courier New" w:hAnsi="Courier New" w:cs="Courier New" w:hint="default"/>
+      </w:rPr>
+    </w:lvl>
+    <w:lvl w:ilvl="5" w:tplc="04090005" w:tentative="1">
+      <w:start w:val="1"/>
+      <w:numFmt w:val="bullet"/>
+      <w:lvlText w:val=""/>
+      <w:lvlJc w:val="left"/>
+      <w:pPr>
+        <w:ind w:left="4320" w:hanging="360"/>
+      </w:pPr>
+      <w:rPr>
+        <w:rFonts w:ascii="Wingdings" w:hAnsi="Wingdings" w:hint="default"/>
+      </w:rPr>
+    </w:lvl>
+    <w:lvl w:ilvl="6" w:tplc="04090001" w:tentative="1">
+      <w:start w:val="1"/>
+      <w:numFmt w:val="bullet"/>
+      <w:lvlText w:val=""/>
+      <w:lvlJc w:val="left"/>
+      <w:pPr>
+        <w:ind w:left="5040" w:hanging="360"/>
+      </w:pPr>
+      <w:rPr>
+        <w:rFonts w:ascii="Symbol" w:hAnsi="Symbol" w:hint="default"/>
+      </w:rPr>
+    </w:lvl>
+    <w:lvl w:ilvl="7" w:tplc="04090003" w:tentative="1">
+      <w:start w:val="1"/>
+      <w:numFmt w:val="bullet"/>
+      <w:lvlText w:val="o"/>
+      <w:lvlJc w:val="left"/>
+      <w:pPr>
+        <w:ind w:left="5760" w:hanging="360"/>
+      </w:pPr>
+      <w:rPr>
+        <w:rFonts w:ascii="Courier New" w:hAnsi="Courier New" w:cs="Courier New" w:hint="default"/>
+      </w:rPr>
+    </w:lvl>
+    <w:lvl w:ilvl="8" w:tplc="04090005" w:tentative="1">
+      <w:start w:val="1"/>
+      <w:numFmt w:val="bullet"/>
+      <w:lvlText w:val=""/>
+      <w:lvlJc w:val="left"/>
+      <w:pPr>
+        <w:ind w:left="6480" w:hanging="360"/>
+      </w:pPr>
+      <w:rPr>
+        <w:rFonts w:ascii="Wingdings" w:hAnsi="Wingdings" w:hint="default"/>
+      </w:rPr>
+    </w:lvl>
+  </w:abstractNum>
+  <w:abstractNum w:abstractNumId="3">
+    <w:nsid w:val="3CE4269B"/>
+    <w:multiLevelType w:val="multilevel"/>
+    <w:tmpl w:val="F7D2C164"/>
+    <w:lvl w:ilvl="0">
+      <w:start w:val="1"/>
+      <w:numFmt w:val="decimal"/>
+      <w:lvlText w:val="%1."/>
+      <w:lvlJc w:val="left"/>
+      <w:pPr>
+        <w:tabs>
+          <w:tab w:val="num" w:pos="720"/>
+        </w:tabs>
+        <w:ind w:left="720" w:hanging="360"/>
+      </w:pPr>
+      <w:rPr>
+        <w:rFonts w:ascii="Arial" w:eastAsia="Times New Roman" w:hAnsi="Arial" w:cs="Arial"/>
+      </w:rPr>
+    </w:lvl>
+    <w:lvl w:ilvl="1" w:tentative="1">
+      <w:start w:val="1"/>
+      <w:numFmt w:val="decimal"/>
+      <w:lvlText w:val="%2."/>
+      <w:lvlJc w:val="left"/>
+      <w:pPr>
+        <w:tabs>
+          <w:tab w:val="num" w:pos="1440"/>
+        </w:tabs>
+        <w:ind w:left="1440" w:hanging="360"/>
+      </w:pPr>
+    </w:lvl>
+    <w:lvl w:ilvl="2" w:tentative="1">
+      <w:start w:val="1"/>
+      <w:numFmt w:val="decimal"/>
+      <w:lvlText w:val="%3."/>
+      <w:lvlJc w:val="left"/>
+      <w:pPr>
+        <w:tabs>
+          <w:tab w:val="num" w:pos="2160"/>
+        </w:tabs>
+        <w:ind w:left="2160" w:hanging="360"/>
+      </w:pPr>
+    </w:lvl>
+    <w:lvl w:ilvl="3" w:tentative="1">
+      <w:start w:val="1"/>
+      <w:numFmt w:val="decimal"/>
+      <w:lvlText w:val="%4."/>
+      <w:lvlJc w:val="left"/>
+      <w:pPr>
+        <w:tabs>
+          <w:tab w:val="num" w:pos="2880"/>
+        </w:tabs>
+        <w:ind w:left="2880" w:hanging="360"/>
+      </w:pPr>
+    </w:lvl>
+    <w:lvl w:ilvl="4" w:tentative="1">
+      <w:start w:val="1"/>
+      <w:numFmt w:val="decimal"/>
+      <w:lvlText w:val="%5."/>
+      <w:lvlJc w:val="left"/>
+      <w:pPr>
+        <w:tabs>
+          <w:tab w:val="num" w:pos="3600"/>
+        </w:tabs>
+        <w:ind w:left="3600" w:hanging="360"/>
+      </w:pPr>
+    </w:lvl>
+    <w:lvl w:ilvl="5" w:tentative="1">
+      <w:start w:val="1"/>
+      <w:numFmt w:val="decimal"/>
+      <w:lvlText w:val="%6."/>
+      <w:lvlJc w:val="left"/>
+      <w:pPr>
+        <w:tabs>
+          <w:tab w:val="num" w:pos="4320"/>
+        </w:tabs>
+        <w:ind w:left="4320" w:hanging="360"/>
+      </w:pPr>
+    </w:lvl>
+    <w:lvl w:ilvl="6" w:tentative="1">
+      <w:start w:val="1"/>
+      <w:numFmt w:val="decimal"/>
+      <w:lvlText w:val="%7."/>
+      <w:lvlJc w:val="left"/>
+      <w:pPr>
+        <w:tabs>
+          <w:tab w:val="num" w:pos="5040"/>
+        </w:tabs>
+        <w:ind w:left="5040" w:hanging="360"/>
+      </w:pPr>
+    </w:lvl>
+    <w:lvl w:ilvl="7" w:tentative="1">
+      <w:start w:val="1"/>
+      <w:numFmt w:val="decimal"/>
+      <w:lvlText w:val="%8."/>
+      <w:lvlJc w:val="left"/>
+      <w:pPr>
+        <w:tabs>
+          <w:tab w:val="num" w:pos="5760"/>
+        </w:tabs>
+        <w:ind w:left="5760" w:hanging="360"/>
+      </w:pPr>
+    </w:lvl>
+    <w:lvl w:ilvl="8" w:tentative="1">
+      <w:start w:val="1"/>
+      <w:numFmt w:val="decimal"/>
+      <w:lvlText w:val="%9."/>
+      <w:lvlJc w:val="left"/>
+      <w:pPr>
+        <w:tabs>
+          <w:tab w:val="num" w:pos="6480"/>
+        </w:tabs>
+        <w:ind w:left="6480" w:hanging="360"/>
+      </w:pPr>
+    </w:lvl>
+  </w:abstractNum>
+  <w:abstractNum w:abstractNumId="4">
     <w:nsid w:val="453D0351"/>
     <w:multiLevelType w:val="multilevel"/>
     <w:tmpl w:val="DE54F9A8"/>
@@ -3390,7 +7865,7 @@
       </w:rPr>
     </w:lvl>
   </w:abstractNum>
-  <w:abstractNum w:abstractNumId="2">
+  <w:abstractNum w:abstractNumId="5">
     <w:nsid w:val="4CCD19CF"/>
     <w:multiLevelType w:val="multilevel"/>
     <w:tmpl w:val="C31486CA"/>
@@ -3539,7 +8014,156 @@
       </w:rPr>
     </w:lvl>
   </w:abstractNum>
-  <w:abstractNum w:abstractNumId="3">
+  <w:abstractNum w:abstractNumId="6">
+    <w:nsid w:val="4DB96B3C"/>
+    <w:multiLevelType w:val="multilevel"/>
+    <w:tmpl w:val="3620F54A"/>
+    <w:lvl w:ilvl="0">
+      <w:start w:val="1"/>
+      <w:numFmt w:val="bullet"/>
+      <w:lvlText w:val=""/>
+      <w:lvlJc w:val="left"/>
+      <w:pPr>
+        <w:tabs>
+          <w:tab w:val="num" w:pos="720"/>
+        </w:tabs>
+        <w:ind w:left="720" w:hanging="360"/>
+      </w:pPr>
+      <w:rPr>
+        <w:rFonts w:ascii="Symbol" w:hAnsi="Symbol" w:hint="default"/>
+        <w:sz w:val="20"/>
+      </w:rPr>
+    </w:lvl>
+    <w:lvl w:ilvl="1" w:tentative="1">
+      <w:start w:val="1"/>
+      <w:numFmt w:val="bullet"/>
+      <w:lvlText w:val="o"/>
+      <w:lvlJc w:val="left"/>
+      <w:pPr>
+        <w:tabs>
+          <w:tab w:val="num" w:pos="1440"/>
+        </w:tabs>
+        <w:ind w:left="1440" w:hanging="360"/>
+      </w:pPr>
+      <w:rPr>
+        <w:rFonts w:ascii="Courier New" w:hAnsi="Courier New" w:hint="default"/>
+        <w:sz w:val="20"/>
+      </w:rPr>
+    </w:lvl>
+    <w:lvl w:ilvl="2" w:tentative="1">
+      <w:start w:val="1"/>
+      <w:numFmt w:val="bullet"/>
+      <w:lvlText w:val=""/>
+      <w:lvlJc w:val="left"/>
+      <w:pPr>
+        <w:tabs>
+          <w:tab w:val="num" w:pos="2160"/>
+        </w:tabs>
+        <w:ind w:left="2160" w:hanging="360"/>
+      </w:pPr>
+      <w:rPr>
+        <w:rFonts w:ascii="Wingdings" w:hAnsi="Wingdings" w:hint="default"/>
+        <w:sz w:val="20"/>
+      </w:rPr>
+    </w:lvl>
+    <w:lvl w:ilvl="3" w:tentative="1">
+      <w:start w:val="1"/>
+      <w:numFmt w:val="bullet"/>
+      <w:lvlText w:val=""/>
+      <w:lvlJc w:val="left"/>
+      <w:pPr>
+        <w:tabs>
+          <w:tab w:val="num" w:pos="2880"/>
+        </w:tabs>
+        <w:ind w:left="2880" w:hanging="360"/>
+      </w:pPr>
+      <w:rPr>
+        <w:rFonts w:ascii="Wingdings" w:hAnsi="Wingdings" w:hint="default"/>
+        <w:sz w:val="20"/>
+      </w:rPr>
+    </w:lvl>
+    <w:lvl w:ilvl="4" w:tentative="1">
+      <w:start w:val="1"/>
+      <w:numFmt w:val="bullet"/>
+      <w:lvlText w:val=""/>
+      <w:lvlJc w:val="left"/>
+      <w:pPr>
+        <w:tabs>
+          <w:tab w:val="num" w:pos="3600"/>
+        </w:tabs>
+        <w:ind w:left="3600" w:hanging="360"/>
+      </w:pPr>
+      <w:rPr>
+        <w:rFonts w:ascii="Wingdings" w:hAnsi="Wingdings" w:hint="default"/>
+        <w:sz w:val="20"/>
+      </w:rPr>
+    </w:lvl>
+    <w:lvl w:ilvl="5" w:tentative="1">
+      <w:start w:val="1"/>
+      <w:numFmt w:val="bullet"/>
+      <w:lvlText w:val=""/>
+      <w:lvlJc w:val="left"/>
+      <w:pPr>
+        <w:tabs>
+          <w:tab w:val="num" w:pos="4320"/>
+        </w:tabs>
+        <w:ind w:left="4320" w:hanging="360"/>
+      </w:pPr>
+      <w:rPr>
+        <w:rFonts w:ascii="Wingdings" w:hAnsi="Wingdings" w:hint="default"/>
+        <w:sz w:val="20"/>
+      </w:rPr>
+    </w:lvl>
+    <w:lvl w:ilvl="6" w:tentative="1">
+      <w:start w:val="1"/>
+      <w:numFmt w:val="bullet"/>
+      <w:lvlText w:val=""/>
+      <w:lvlJc w:val="left"/>
+      <w:pPr>
+        <w:tabs>
+          <w:tab w:val="num" w:pos="5040"/>
+        </w:tabs>
+        <w:ind w:left="5040" w:hanging="360"/>
+      </w:pPr>
+      <w:rPr>
+        <w:rFonts w:ascii="Wingdings" w:hAnsi="Wingdings" w:hint="default"/>
+        <w:sz w:val="20"/>
+      </w:rPr>
+    </w:lvl>
+    <w:lvl w:ilvl="7" w:tentative="1">
+      <w:start w:val="1"/>
+      <w:numFmt w:val="bullet"/>
+      <w:lvlText w:val=""/>
+      <w:lvlJc w:val="left"/>
+      <w:pPr>
+        <w:tabs>
+          <w:tab w:val="num" w:pos="5760"/>
+        </w:tabs>
+        <w:ind w:left="5760" w:hanging="360"/>
+      </w:pPr>
+      <w:rPr>
+        <w:rFonts w:ascii="Wingdings" w:hAnsi="Wingdings" w:hint="default"/>
+        <w:sz w:val="20"/>
+      </w:rPr>
+    </w:lvl>
+    <w:lvl w:ilvl="8" w:tentative="1">
+      <w:start w:val="1"/>
+      <w:numFmt w:val="bullet"/>
+      <w:lvlText w:val=""/>
+      <w:lvlJc w:val="left"/>
+      <w:pPr>
+        <w:tabs>
+          <w:tab w:val="num" w:pos="6480"/>
+        </w:tabs>
+        <w:ind w:left="6480" w:hanging="360"/>
+      </w:pPr>
+      <w:rPr>
+        <w:rFonts w:ascii="Wingdings" w:hAnsi="Wingdings" w:hint="default"/>
+        <w:sz w:val="20"/>
+      </w:rPr>
+    </w:lvl>
+  </w:abstractNum>
+  <w:abstractNum w:abstractNumId="7">
     <w:nsid w:val="53A932D1"/>
     <w:multiLevelType w:val="multilevel"/>
     <w:tmpl w:val="566848B6"/>
@@ -3652,7 +8276,7 @@
       </w:pPr>
     </w:lvl>
   </w:abstractNum>
-  <w:abstractNum w:abstractNumId="4">
+  <w:abstractNum w:abstractNumId="8">
     <w:nsid w:val="58092B6F"/>
     <w:multiLevelType w:val="multilevel"/>
     <w:tmpl w:val="3B50D9C0"/>
@@ -3768,7 +8392,123 @@
       </w:pPr>
     </w:lvl>
   </w:abstractNum>
-  <w:abstractNum w:abstractNumId="5">
+  <w:abstractNum w:abstractNumId="9">
+    <w:nsid w:val="68484D69"/>
+    <w:multiLevelType w:val="multilevel"/>
+    <w:tmpl w:val="D41A6FD4"/>
+    <w:lvl w:ilvl="0">
+      <w:start w:val="1"/>
+      <w:numFmt w:val="decimal"/>
+      <w:lvlText w:val="%1."/>
+      <w:lvlJc w:val="left"/>
+      <w:pPr>
+        <w:tabs>
+          <w:tab w:val="num" w:pos="720"/>
+        </w:tabs>
+        <w:ind w:left="720" w:hanging="360"/>
+      </w:pPr>
+      <w:rPr>
+        <w:rFonts w:ascii="Arial" w:eastAsia="Times New Roman" w:hAnsi="Arial" w:cs="Arial"/>
+      </w:rPr>
+    </w:lvl>
+    <w:lvl w:ilvl="1" w:tentative="1">
+      <w:start w:val="1"/>
+      <w:numFmt w:val="decimal"/>
+      <w:lvlText w:val="%2."/>
+      <w:lvlJc w:val="left"/>
+      <w:pPr>
+        <w:tabs>
+          <w:tab w:val="num" w:pos="1440"/>
+        </w:tabs>
+        <w:ind w:left="1440" w:hanging="360"/>
+      </w:pPr>
+    </w:lvl>
+    <w:lvl w:ilvl="2" w:tentative="1">
+      <w:start w:val="1"/>
+      <w:numFmt w:val="decimal"/>
+      <w:lvlText w:val="%3."/>
+      <w:lvlJc w:val="left"/>
+      <w:pPr>
+        <w:tabs>
+          <w:tab w:val="num" w:pos="2160"/>
+        </w:tabs>
+        <w:ind w:left="2160" w:hanging="360"/>
+      </w:pPr>
+    </w:lvl>
+    <w:lvl w:ilvl="3" w:tentative="1">
+      <w:start w:val="1"/>
+      <w:numFmt w:val="decimal"/>
+      <w:lvlText w:val="%4."/>
+      <w:lvlJc w:val="left"/>
+      <w:pPr>
+        <w:tabs>
+          <w:tab w:val="num" w:pos="2880"/>
+        </w:tabs>
+        <w:ind w:left="2880" w:hanging="360"/>
+      </w:pPr>
+    </w:lvl>
+    <w:lvl w:ilvl="4" w:tentative="1">
+      <w:start w:val="1"/>
+      <w:numFmt w:val="decimal"/>
+      <w:lvlText w:val="%5."/>
+      <w:lvlJc w:val="left"/>
+      <w:pPr>
+        <w:tabs>
+          <w:tab w:val="num" w:pos="3600"/>
+        </w:tabs>
+        <w:ind w:left="3600" w:hanging="360"/>
+      </w:pPr>
+    </w:lvl>
+    <w:lvl w:ilvl="5" w:tentative="1">
+      <w:start w:val="1"/>
+      <w:numFmt w:val="decimal"/>
+      <w:lvlText w:val="%6."/>
+      <w:lvlJc w:val="left"/>
+      <w:pPr>
+        <w:tabs>
+          <w:tab w:val="num" w:pos="4320"/>
+        </w:tabs>
+        <w:ind w:left="4320" w:hanging="360"/>
+      </w:pPr>
+    </w:lvl>
+    <w:lvl w:ilvl="6" w:tentative="1">
+      <w:start w:val="1"/>
+      <w:numFmt w:val="decimal"/>
+      <w:lvlText w:val="%7."/>
+      <w:lvlJc w:val="left"/>
+      <w:pPr>
+        <w:tabs>
+          <w:tab w:val="num" w:pos="5040"/>
+        </w:tabs>
+        <w:ind w:left="5040" w:hanging="360"/>
+      </w:pPr>
+    </w:lvl>
+    <w:lvl w:ilvl="7" w:tentative="1">
+      <w:start w:val="1"/>
+      <w:numFmt w:val="decimal"/>
+      <w:lvlText w:val="%8."/>
+      <w:lvlJc w:val="left"/>
+      <w:pPr>
+        <w:tabs>
+          <w:tab w:val="num" w:pos="5760"/>
+        </w:tabs>
+        <w:ind w:left="5760" w:hanging="360"/>
+      </w:pPr>
+    </w:lvl>
+    <w:lvl w:ilvl="8" w:tentative="1">
+      <w:start w:val="1"/>
+      <w:numFmt w:val="decimal"/>
+      <w:lvlText w:val="%9."/>
+      <w:lvlJc w:val="left"/>
+      <w:pPr>
+        <w:tabs>
+          <w:tab w:val="num" w:pos="6480"/>
+        </w:tabs>
+        <w:ind w:left="6480" w:hanging="360"/>
+      </w:pPr>
+    </w:lvl>
+  </w:abstractNum>
+  <w:abstractNum w:abstractNumId="10">
     <w:nsid w:val="6FB12F84"/>
     <w:multiLevelType w:val="multilevel"/>
     <w:tmpl w:val="491417F0"/>
@@ -3917,7 +8657,7 @@
       </w:rPr>
     </w:lvl>
   </w:abstractNum>
-  <w:abstractNum w:abstractNumId="6">
+  <w:abstractNum w:abstractNumId="11">
     <w:nsid w:val="709B43DC"/>
     <w:multiLevelType w:val="hybridMultilevel"/>
     <w:tmpl w:val="2AE02E7E"/>
@@ -4030,7 +8770,7 @@
       </w:rPr>
     </w:lvl>
   </w:abstractNum>
-  <w:abstractNum w:abstractNumId="7">
+  <w:abstractNum w:abstractNumId="12">
     <w:nsid w:val="7A1300EB"/>
     <w:multiLevelType w:val="hybridMultilevel"/>
     <w:tmpl w:val="AD7E3574"/>
@@ -4144,28 +8884,43 @@
     </w:lvl>
   </w:abstractNum>
   <w:num w:numId="1">
+    <w:abstractNumId w:val="4"/>
+  </w:num>
+  <w:num w:numId="2">
+    <w:abstractNumId w:val="12"/>
+  </w:num>
+  <w:num w:numId="3">
+    <w:abstractNumId w:val="7"/>
+  </w:num>
+  <w:num w:numId="4">
+    <w:abstractNumId w:val="8"/>
+  </w:num>
+  <w:num w:numId="5">
+    <w:abstractNumId w:val="10"/>
+  </w:num>
+  <w:num w:numId="6">
+    <w:abstractNumId w:val="5"/>
+  </w:num>
+  <w:num w:numId="7">
     <w:abstractNumId w:val="1"/>
   </w:num>
-  <w:num w:numId="2">
-    <w:abstractNumId w:val="7"/>
+  <w:num w:numId="8">
+    <w:abstractNumId w:val="11"/>
   </w:num>
-  <w:num w:numId="3">
+  <w:num w:numId="9">
+    <w:abstractNumId w:val="6"/>
+  </w:num>
+  <w:num w:numId="10">
+    <w:abstractNumId w:val="2"/>
+  </w:num>
+  <w:num w:numId="11">
+    <w:abstractNumId w:val="9"/>
+  </w:num>
+  <w:num w:numId="12">
     <w:abstractNumId w:val="3"/>
   </w:num>
-  <w:num w:numId="4">
-    <w:abstractNumId w:val="4"/>
-  </w:num>
-  <w:num w:numId="5">
-    <w:abstractNumId w:val="5"/>
-  </w:num>
-  <w:num w:numId="6">
-    <w:abstractNumId w:val="2"/>
-  </w:num>
-  <w:num w:numId="7">
+  <w:num w:numId="13">
     <w:abstractNumId w:val="0"/>
-  </w:num>
-  <w:num w:numId="8">
-    <w:abstractNumId w:val="6"/>
   </w:num>
 </w:numbering>
 </file>
@@ -4721,6 +9476,19 @@
       <w:szCs w:val="26"/>
     </w:rPr>
   </w:style>
+  <w:style w:type="character" w:styleId="HTMLCode">
+    <w:name w:val="HTML Code"/>
+    <w:basedOn w:val="DefaultParagraphFont"/>
+    <w:uiPriority w:val="99"/>
+    <w:semiHidden/>
+    <w:unhideWhenUsed/>
+    <w:rsid w:val="0059543B"/>
+    <w:rPr>
+      <w:rFonts w:ascii="Courier New" w:eastAsia="Times New Roman" w:hAnsi="Courier New" w:cs="Courier New"/>
+      <w:sz w:val="20"/>
+      <w:szCs w:val="20"/>
+    </w:rPr>
+  </w:style>
 </w:styles>
 </file>
 
